--- a/preso_info/Team5K_Writeup.docx
+++ b/preso_info/Team5K_Writeup.docx
@@ -5,610 +5,1442 @@
     <w:p>
       <w:pPr>
         <w:pStyle w:val="Heading1"/>
-      </w:pPr>
-      <w:r>
-        <w:t>&lt;Title&gt;</w:t>
+        <w:rPr>
+          <w:rFonts w:asciiTheme="minorHAnsi" w:hAnsiTheme="minorHAnsi" w:cstheme="minorHAnsi"/>
+          <w:sz w:val="72"/>
+          <w:szCs w:val="72"/>
+        </w:rPr>
+      </w:pPr>
+      <w:r>
+        <w:rPr>
+          <w:rFonts w:asciiTheme="minorHAnsi" w:hAnsiTheme="minorHAnsi" w:cstheme="minorHAnsi"/>
+          <w:noProof/>
+          <w:sz w:val="72"/>
+          <w:szCs w:val="72"/>
+        </w:rPr>
+        <mc:AlternateContent>
+          <mc:Choice Requires="wps">
+            <w:drawing>
+              <wp:anchor distT="0" distB="0" distL="114300" distR="114300" simplePos="0" relativeHeight="251659264" behindDoc="0" locked="0" layoutInCell="1" allowOverlap="1">
+                <wp:simplePos x="0" y="0"/>
+                <wp:positionH relativeFrom="column">
+                  <wp:posOffset>-64770</wp:posOffset>
+                </wp:positionH>
+                <wp:positionV relativeFrom="paragraph">
+                  <wp:posOffset>448763</wp:posOffset>
+                </wp:positionV>
+                <wp:extent cx="6155871" cy="898072"/>
+                <wp:effectExtent l="0" t="0" r="0" b="0"/>
+                <wp:wrapNone/>
+                <wp:docPr id="1" name="Text Box 1"/>
+                <wp:cNvGraphicFramePr/>
+                <a:graphic xmlns:a="http://schemas.openxmlformats.org/drawingml/2006/main">
+                  <a:graphicData uri="http://schemas.microsoft.com/office/word/2010/wordprocessingShape">
+                    <wps:wsp>
+                      <wps:cNvSpPr txBox="1"/>
+                      <wps:spPr>
+                        <a:xfrm>
+                          <a:off x="0" y="0"/>
+                          <a:ext cx="6155871" cy="898072"/>
+                        </a:xfrm>
+                        <a:prstGeom prst="rect">
+                          <a:avLst/>
+                        </a:prstGeom>
+                        <a:noFill/>
+                        <a:ln w="6350">
+                          <a:noFill/>
+                        </a:ln>
+                      </wps:spPr>
+                      <wps:txbx>
+                        <w:txbxContent>
+                          <w:p>
+                            <w:pPr>
+                              <w:pStyle w:val="Heading1"/>
+                              <w:rPr>
+                                <w:color w:val="7F7F7F" w:themeColor="text1" w:themeTint="80"/>
+                                <w:sz w:val="72"/>
+                                <w:szCs w:val="72"/>
+                              </w:rPr>
+                            </w:pPr>
+                            <w:r>
+                              <w:rPr>
+                                <w:b w:val="0"/>
+                                <w:bCs/>
+                                <w:color w:val="7F7F7F" w:themeColor="text1" w:themeTint="80"/>
+                                <w:sz w:val="48"/>
+                                <w:szCs w:val="48"/>
+                              </w:rPr>
+                              <w:t>Predicting the Outcome of Votes Based on Donations Data in Battleground States</w:t>
+                            </w:r>
+                          </w:p>
+                          <w:p>
+                            <w:pPr>
+                              <w:rPr>
+                                <w:color w:val="7F7F7F" w:themeColor="text1" w:themeTint="80"/>
+                              </w:rPr>
+                            </w:pPr>
+                          </w:p>
+                        </w:txbxContent>
+                      </wps:txbx>
+                      <wps:bodyPr rot="0" spcFirstLastPara="0" vertOverflow="overflow" horzOverflow="overflow" vert="horz" wrap="square" lIns="91440" tIns="45720" rIns="91440" bIns="45720" numCol="1" spcCol="0" rtlCol="0" fromWordArt="0" anchor="t" anchorCtr="0" forceAA="0" compatLnSpc="1">
+                        <a:prstTxWarp prst="textNoShape">
+                          <a:avLst/>
+                        </a:prstTxWarp>
+                        <a:noAutofit/>
+                      </wps:bodyPr>
+                    </wps:wsp>
+                  </a:graphicData>
+                </a:graphic>
+              </wp:anchor>
+            </w:drawing>
+          </mc:Choice>
+          <mc:Fallback>
+            <w:pict>
+              <v:shapetype id="_x0000_t202" coordsize="21600,21600" o:spt="202" path="m,l,21600r21600,l21600,xe">
+                <v:stroke joinstyle="miter"/>
+                <v:path gradientshapeok="t" o:connecttype="rect"/>
+              </v:shapetype>
+              <v:shape id="Text Box 1" o:spid="_x0000_s1026" type="#_x0000_t202" style="position:absolute;margin-left:-5.1pt;margin-top:35.35pt;width:484.7pt;height:70.7pt;z-index:251659264;visibility:visible;mso-wrap-style:square;mso-wrap-distance-left:9pt;mso-wrap-distance-top:0;mso-wrap-distance-right:9pt;mso-wrap-distance-bottom:0;mso-position-horizontal:absolute;mso-position-horizontal-relative:text;mso-position-vertical:absolute;mso-position-vertical-relative:text;v-text-anchor:top" o:gfxdata="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" filled="f" stroked="f" strokeweight=".5pt">
+                <v:textbox>
+                  <w:txbxContent>
+                    <w:p>
+                      <w:pPr>
+                        <w:pStyle w:val="Heading1"/>
+                        <w:rPr>
+                          <w:color w:val="7F7F7F" w:themeColor="text1" w:themeTint="80"/>
+                          <w:sz w:val="72"/>
+                          <w:szCs w:val="72"/>
+                        </w:rPr>
+                      </w:pPr>
+                      <w:r>
+                        <w:rPr>
+                          <w:b w:val="0"/>
+                          <w:bCs/>
+                          <w:color w:val="7F7F7F" w:themeColor="text1" w:themeTint="80"/>
+                          <w:sz w:val="48"/>
+                          <w:szCs w:val="48"/>
+                        </w:rPr>
+                        <w:t>Predicting the Outcome of Votes Based on Donations Data in Battleground States</w:t>
+                      </w:r>
+                    </w:p>
+                    <w:p>
+                      <w:pPr>
+                        <w:rPr>
+                          <w:color w:val="7F7F7F" w:themeColor="text1" w:themeTint="80"/>
+                        </w:rPr>
+                      </w:pPr>
+                    </w:p>
+                  </w:txbxContent>
+                </v:textbox>
+              </v:shape>
+            </w:pict>
+          </mc:Fallback>
+        </mc:AlternateContent>
+      </w:r>
+      <w:r>
+        <w:rPr>
+          <w:rFonts w:asciiTheme="minorHAnsi" w:hAnsiTheme="minorHAnsi" w:cstheme="minorHAnsi"/>
+          <w:sz w:val="72"/>
+          <w:szCs w:val="72"/>
+        </w:rPr>
+        <w:t>Biden or Trump?</w:t>
       </w:r>
     </w:p>
     <w:p>
       <w:pPr>
+        <w:rPr>
+          <w:rFonts w:asciiTheme="minorHAnsi" w:hAnsiTheme="minorHAnsi" w:cstheme="minorHAnsi"/>
+        </w:rPr>
+      </w:pPr>
+    </w:p>
+    <w:p>
+      <w:pPr>
         <w:pStyle w:val="Heading2"/>
         <w:rPr>
+          <w:rFonts w:asciiTheme="minorHAnsi" w:hAnsiTheme="minorHAnsi" w:cstheme="minorHAnsi"/>
+          <w:color w:val="487B97" w:themeColor="accent2"/>
           <w:sz w:val="28"/>
           <w:szCs w:val="21"/>
         </w:rPr>
       </w:pPr>
       <w:r>
         <w:rPr>
+          <w:rFonts w:asciiTheme="minorHAnsi" w:hAnsiTheme="minorHAnsi" w:cstheme="minorHAnsi"/>
+          <w:color w:val="487B97" w:themeColor="accent2"/>
           <w:sz w:val="28"/>
           <w:szCs w:val="21"/>
         </w:rPr>
-        <w:t>Introduction</w:t>
+        <w:t>Abstract</w:t>
       </w:r>
     </w:p>
     <w:p>
       <w:pPr>
         <w:shd w:val="clear" w:color="auto" w:fill="FFFFFF"/>
-        <w:spacing w:before="100" w:beforeAutospacing="1" w:after="100" w:afterAutospacing="1" w:line="240" w:lineRule="auto"/>
-        <w:rPr>
-          <w:rFonts w:eastAsia="Times New Roman" w:cstheme="minorHAnsi"/>
-          <w:color w:val="24292E"/>
-          <w:lang w:eastAsia="zh-CN"/>
-        </w:rPr>
-      </w:pPr>
-      <w:r>
-        <w:rPr>
-          <w:rFonts w:eastAsia="Times New Roman" w:cstheme="minorHAnsi"/>
-          <w:color w:val="24292E"/>
-          <w:lang w:eastAsia="zh-CN"/>
+        <w:spacing w:before="100" w:beforeAutospacing="1" w:after="100" w:afterAutospacing="1"/>
+        <w:rPr>
+          <w:rFonts w:asciiTheme="minorHAnsi" w:hAnsiTheme="minorHAnsi" w:cstheme="minorHAnsi"/>
+          <w:color w:val="2A2A2A" w:themeColor="text2"/>
+          <w:sz w:val="22"/>
+          <w:szCs w:val="22"/>
+        </w:rPr>
+      </w:pPr>
+      <w:r>
+        <w:rPr>
+          <w:rFonts w:asciiTheme="minorHAnsi" w:hAnsiTheme="minorHAnsi" w:cstheme="minorHAnsi"/>
+          <w:color w:val="2A2A2A" w:themeColor="text2"/>
+          <w:sz w:val="22"/>
+          <w:szCs w:val="22"/>
+        </w:rPr>
+        <w:t xml:space="preserve">Voters and lawmakers in the United States </w:t>
+      </w:r>
+      <w:r>
+        <w:rPr>
+          <w:rFonts w:asciiTheme="minorHAnsi" w:hAnsiTheme="minorHAnsi" w:cstheme="minorHAnsi"/>
+          <w:color w:val="2A2A2A" w:themeColor="text2"/>
+          <w:sz w:val="22"/>
+          <w:szCs w:val="22"/>
+        </w:rPr>
+        <w:t xml:space="preserve">are consistently engaged in debate regarding the influence of political campaign contributions. </w:t>
+      </w:r>
+      <w:r>
+        <w:rPr>
+          <w:rFonts w:asciiTheme="minorHAnsi" w:hAnsiTheme="minorHAnsi" w:cstheme="minorHAnsi"/>
+          <w:color w:val="2A2A2A" w:themeColor="text2"/>
+          <w:sz w:val="22"/>
+          <w:szCs w:val="22"/>
         </w:rPr>
         <w:t xml:space="preserve">This analysis sheds light on </w:t>
       </w:r>
       <w:r>
         <w:rPr>
-          <w:rFonts w:eastAsia="Times New Roman" w:cstheme="minorHAnsi"/>
-          <w:color w:val="24292E"/>
-          <w:lang w:eastAsia="zh-CN"/>
-        </w:rPr>
-        <w:t xml:space="preserve">the predictive power of political donations on presidential election outcomes in key battleground states in the United States. </w:t>
-      </w:r>
-      <w:r>
-        <w:rPr>
-          <w:rFonts w:eastAsia="Times New Roman" w:cstheme="minorHAnsi"/>
-          <w:color w:val="24292E"/>
-          <w:lang w:eastAsia="zh-CN"/>
-        </w:rPr>
-        <w:t xml:space="preserve">In order to do so, we </w:t>
-      </w:r>
-      <w:r>
-        <w:rPr>
-          <w:rFonts w:eastAsia="Times New Roman" w:cstheme="minorHAnsi"/>
-          <w:color w:val="24292E"/>
-          <w:lang w:eastAsia="zh-CN"/>
-        </w:rPr>
-        <w:t>buil</w:t>
-      </w:r>
-      <w:r>
-        <w:rPr>
-          <w:rFonts w:eastAsia="Times New Roman" w:cstheme="minorHAnsi"/>
-          <w:color w:val="24292E"/>
-          <w:lang w:eastAsia="zh-CN"/>
-        </w:rPr>
-        <w:t>t</w:t>
-      </w:r>
-      <w:r>
-        <w:rPr>
-          <w:rFonts w:eastAsia="Times New Roman" w:cstheme="minorHAnsi"/>
-          <w:color w:val="24292E"/>
-          <w:lang w:eastAsia="zh-CN"/>
-        </w:rPr>
-        <w:t xml:space="preserve"> predictive models using machine learning to understand how donations to political campaigns inform voting in counties and states</w:t>
-      </w:r>
-      <w:r>
-        <w:rPr>
-          <w:rFonts w:eastAsia="Times New Roman" w:cstheme="minorHAnsi"/>
-          <w:color w:val="24292E"/>
-          <w:lang w:eastAsia="zh-CN"/>
+          <w:rFonts w:asciiTheme="minorHAnsi" w:hAnsiTheme="minorHAnsi" w:cstheme="minorHAnsi"/>
+          <w:color w:val="2A2A2A" w:themeColor="text2"/>
+          <w:sz w:val="22"/>
+          <w:szCs w:val="22"/>
+        </w:rPr>
+        <w:t>the predictive power of political donations on presidential election outcomes in key battleground states in the United States</w:t>
+      </w:r>
+      <w:r>
+        <w:rPr>
+          <w:rFonts w:asciiTheme="minorHAnsi" w:hAnsiTheme="minorHAnsi" w:cstheme="minorHAnsi"/>
+          <w:color w:val="2A2A2A" w:themeColor="text2"/>
+          <w:sz w:val="22"/>
+          <w:szCs w:val="22"/>
+        </w:rPr>
+        <w:t xml:space="preserve"> and the insights they provide</w:t>
+      </w:r>
+      <w:r>
+        <w:rPr>
+          <w:rFonts w:asciiTheme="minorHAnsi" w:hAnsiTheme="minorHAnsi" w:cstheme="minorHAnsi"/>
+          <w:color w:val="2A2A2A" w:themeColor="text2"/>
+          <w:sz w:val="22"/>
+          <w:szCs w:val="22"/>
+        </w:rPr>
+        <w:t xml:space="preserve">. </w:t>
+      </w:r>
+      <w:r>
+        <w:rPr>
+          <w:rFonts w:asciiTheme="minorHAnsi" w:hAnsiTheme="minorHAnsi" w:cstheme="minorHAnsi"/>
+          <w:color w:val="2A2A2A" w:themeColor="text2"/>
+          <w:sz w:val="22"/>
+          <w:szCs w:val="22"/>
+        </w:rPr>
+        <w:t xml:space="preserve">We contribute quantitative arguments to this discussion by </w:t>
+      </w:r>
+      <w:r>
+        <w:rPr>
+          <w:rFonts w:asciiTheme="minorHAnsi" w:hAnsiTheme="minorHAnsi" w:cstheme="minorHAnsi"/>
+          <w:color w:val="2A2A2A" w:themeColor="text2"/>
+          <w:sz w:val="22"/>
+          <w:szCs w:val="22"/>
+        </w:rPr>
+        <w:t>using machine learning to understand how donations to political campaigns inform voting in counties and states</w:t>
+      </w:r>
+      <w:r>
+        <w:rPr>
+          <w:rFonts w:asciiTheme="minorHAnsi" w:hAnsiTheme="minorHAnsi" w:cstheme="minorHAnsi"/>
+          <w:color w:val="2A2A2A" w:themeColor="text2"/>
+          <w:sz w:val="22"/>
+          <w:szCs w:val="22"/>
         </w:rPr>
         <w:t>, based on datasets collected from publicly available</w:t>
       </w:r>
       <w:r>
         <w:rPr>
-          <w:rFonts w:eastAsia="Times New Roman" w:cstheme="minorHAnsi"/>
-          <w:color w:val="24292E"/>
-          <w:lang w:eastAsia="zh-CN"/>
+          <w:rFonts w:asciiTheme="minorHAnsi" w:hAnsiTheme="minorHAnsi" w:cstheme="minorHAnsi"/>
+          <w:color w:val="2A2A2A" w:themeColor="text2"/>
+          <w:sz w:val="22"/>
+          <w:szCs w:val="22"/>
         </w:rPr>
         <w:t xml:space="preserve"> </w:t>
       </w:r>
       <w:r>
         <w:rPr>
-          <w:rFonts w:eastAsia="Times New Roman" w:cstheme="minorHAnsi"/>
-          <w:color w:val="24292E"/>
-          <w:lang w:eastAsia="zh-CN"/>
-        </w:rPr>
-        <w:t>resources. Considering that we look at data between 2000 and 2020, w</w:t>
-      </w:r>
-      <w:r>
-        <w:rPr>
-          <w:rFonts w:eastAsia="Times New Roman" w:cstheme="minorHAnsi"/>
-          <w:color w:val="24292E"/>
-          <w:lang w:eastAsia="zh-CN"/>
-        </w:rPr>
-        <w:t xml:space="preserve">e also </w:t>
-      </w:r>
-      <w:r>
-        <w:rPr>
-          <w:rFonts w:eastAsia="Times New Roman" w:cstheme="minorHAnsi"/>
-          <w:color w:val="24292E"/>
-          <w:lang w:eastAsia="zh-CN"/>
-        </w:rPr>
-        <w:t xml:space="preserve">assess </w:t>
-      </w:r>
-      <w:r>
-        <w:rPr>
-          <w:rFonts w:eastAsia="Times New Roman" w:cstheme="minorHAnsi"/>
-          <w:color w:val="24292E"/>
-          <w:lang w:eastAsia="zh-CN"/>
-        </w:rPr>
-        <w:t>how times of crises can influence the outcomes of presidential elections. The state of the pandemic in the US paired with civil unrest throughout the country pose a dynamic background for the upcoming presidential elections. As active citizens, our group is invested in evaluating how events similar in magnitude have created shifts in political affiliation.</w:t>
+          <w:rFonts w:asciiTheme="minorHAnsi" w:hAnsiTheme="minorHAnsi" w:cstheme="minorHAnsi"/>
+          <w:color w:val="2A2A2A" w:themeColor="text2"/>
+          <w:sz w:val="22"/>
+          <w:szCs w:val="22"/>
+        </w:rPr>
+        <w:t xml:space="preserve">resources. </w:t>
+      </w:r>
+      <w:r>
+        <w:rPr>
+          <w:rFonts w:asciiTheme="minorHAnsi" w:hAnsiTheme="minorHAnsi" w:cstheme="minorHAnsi"/>
+          <w:color w:val="2A2A2A" w:themeColor="text2"/>
+          <w:sz w:val="22"/>
+          <w:szCs w:val="22"/>
+        </w:rPr>
+        <w:t>As active citizens, our group is invested in evaluating how events similar in magnitude have created shifts in political affiliation.</w:t>
       </w:r>
     </w:p>
     <w:p>
       <w:pPr>
         <w:shd w:val="clear" w:color="auto" w:fill="FFFFFF"/>
-        <w:spacing w:before="100" w:beforeAutospacing="1" w:after="100" w:afterAutospacing="1" w:line="240" w:lineRule="auto"/>
-        <w:rPr>
-          <w:rFonts w:eastAsia="Times New Roman" w:cstheme="minorHAnsi"/>
-          <w:color w:val="24292E"/>
-          <w:lang w:eastAsia="zh-CN"/>
-        </w:rPr>
-      </w:pPr>
-      <w:r>
-        <w:rPr>
-          <w:rFonts w:eastAsia="Times New Roman" w:cstheme="minorHAnsi"/>
-          <w:color w:val="24292E"/>
-          <w:lang w:eastAsia="zh-CN"/>
-        </w:rPr>
-        <w:t xml:space="preserve">We used both a logistic regression model paired with an unsupervised clustering model in order to build our predictive modeling. </w:t>
-      </w:r>
-      <w:r>
-        <w:rPr>
-          <w:rFonts w:eastAsia="Times New Roman" w:cstheme="minorHAnsi"/>
-          <w:color w:val="FF0000"/>
-          <w:lang w:eastAsia="zh-CN"/>
-        </w:rPr>
-        <w:t>&lt;Insert short summary of why each model was used&gt;</w:t>
+        <w:spacing w:before="100" w:beforeAutospacing="1" w:after="100" w:afterAutospacing="1"/>
+        <w:rPr>
+          <w:rFonts w:asciiTheme="minorHAnsi" w:hAnsiTheme="minorHAnsi" w:cstheme="minorHAnsi"/>
+          <w:color w:val="2A2A2A" w:themeColor="text2"/>
+          <w:sz w:val="22"/>
+          <w:szCs w:val="22"/>
+        </w:rPr>
+      </w:pPr>
+      <w:r>
+        <w:rPr>
+          <w:rFonts w:asciiTheme="minorHAnsi" w:hAnsiTheme="minorHAnsi" w:cstheme="minorHAnsi"/>
+          <w:color w:val="2A2A2A" w:themeColor="text2"/>
+          <w:sz w:val="22"/>
+          <w:szCs w:val="22"/>
+        </w:rPr>
+        <w:t xml:space="preserve">We used both a logistic regression model paired with an unsupervised clustering model in order to </w:t>
+      </w:r>
+      <w:r>
+        <w:rPr>
+          <w:rFonts w:asciiTheme="minorHAnsi" w:hAnsiTheme="minorHAnsi" w:cstheme="minorHAnsi"/>
+          <w:color w:val="2A2A2A" w:themeColor="text2"/>
+          <w:sz w:val="22"/>
+          <w:szCs w:val="22"/>
+        </w:rPr>
+        <w:t>predict who will win the election in six swing states: Arizona (AZ), Florida (FL), Michigan (MI), North Carolina (NC), Pennsylvania (PA), and Wisconsin (WI)</w:t>
+      </w:r>
+      <w:r>
+        <w:rPr>
+          <w:rFonts w:asciiTheme="minorHAnsi" w:hAnsiTheme="minorHAnsi" w:cstheme="minorHAnsi"/>
+          <w:color w:val="2A2A2A" w:themeColor="text2"/>
+          <w:sz w:val="22"/>
+          <w:szCs w:val="22"/>
+        </w:rPr>
+        <w:t xml:space="preserve">. We chose to use these models, given that logistic regression analysis and unsupervised machine learning can be used to predict the outcome of binary dependent variables. We also perform a linear regression analysis </w:t>
+      </w:r>
+      <w:r>
+        <w:rPr>
+          <w:rFonts w:asciiTheme="minorHAnsi" w:hAnsiTheme="minorHAnsi" w:cstheme="minorHAnsi"/>
+          <w:color w:val="2A2A2A" w:themeColor="text2"/>
+          <w:sz w:val="22"/>
+          <w:szCs w:val="22"/>
+        </w:rPr>
+        <w:t>on aggregated number of votes based on donation, along with donations based on other non-binary features such as city, state, zip</w:t>
+      </w:r>
+      <w:r>
+        <w:rPr>
+          <w:rFonts w:asciiTheme="minorHAnsi" w:hAnsiTheme="minorHAnsi" w:cstheme="minorHAnsi"/>
+          <w:color w:val="2A2A2A" w:themeColor="text2"/>
+          <w:sz w:val="22"/>
+          <w:szCs w:val="22"/>
+        </w:rPr>
+        <w:t xml:space="preserve"> </w:t>
+      </w:r>
+      <w:r>
+        <w:rPr>
+          <w:rFonts w:asciiTheme="minorHAnsi" w:hAnsiTheme="minorHAnsi" w:cstheme="minorHAnsi"/>
+          <w:color w:val="2A2A2A" w:themeColor="text2"/>
+          <w:sz w:val="22"/>
+          <w:szCs w:val="22"/>
+        </w:rPr>
+        <w:t xml:space="preserve">code, and employer. </w:t>
       </w:r>
     </w:p>
     <w:p>
       <w:pPr>
-        <w:spacing w:line="240" w:lineRule="auto"/>
-        <w:rPr>
-          <w:rFonts w:cstheme="minorHAnsi"/>
-        </w:rPr>
-      </w:pPr>
-      <w:r>
-        <w:rPr>
-          <w:rFonts w:cstheme="minorHAnsi"/>
-        </w:rPr>
-        <w:t>Our analysis indicates that</w:t>
-      </w:r>
-      <w:r>
-        <w:rPr>
-          <w:rFonts w:cstheme="minorHAnsi"/>
-          <w:color w:val="FF0000"/>
-        </w:rPr>
-        <w:t>…</w:t>
-      </w:r>
-      <w:r>
-        <w:rPr>
-          <w:rFonts w:cstheme="minorHAnsi"/>
-          <w:color w:val="FF0000"/>
-        </w:rPr>
-        <w:t>&lt;Insert summary of results&gt;</w:t>
+        <w:rPr>
+          <w:rFonts w:asciiTheme="minorHAnsi" w:hAnsiTheme="minorHAnsi" w:cstheme="minorHAnsi"/>
+          <w:color w:val="2A2A2A" w:themeColor="text2"/>
+        </w:rPr>
+      </w:pPr>
+      <w:r>
+        <w:rPr>
+          <w:rFonts w:asciiTheme="minorHAnsi" w:hAnsiTheme="minorHAnsi" w:cstheme="minorHAnsi"/>
+          <w:color w:val="2A2A2A" w:themeColor="text2"/>
+          <w:sz w:val="22"/>
+          <w:szCs w:val="22"/>
+        </w:rPr>
+        <w:t>The main contribution of this study is a careful analysis of the predictive power of donations in battleground states in determining presidential election outcomes</w:t>
+      </w:r>
+      <w:r>
+        <w:rPr>
+          <w:rFonts w:asciiTheme="minorHAnsi" w:hAnsiTheme="minorHAnsi" w:cstheme="minorHAnsi"/>
+          <w:color w:val="2A2A2A" w:themeColor="text2"/>
+          <w:sz w:val="22"/>
+          <w:szCs w:val="22"/>
+        </w:rPr>
+        <w:t xml:space="preserve">. First, we provide an overview of the questions </w:t>
+      </w:r>
+      <w:r>
+        <w:rPr>
+          <w:rFonts w:asciiTheme="minorHAnsi" w:hAnsiTheme="minorHAnsi" w:cstheme="minorHAnsi"/>
+          <w:color w:val="2A2A2A" w:themeColor="text2"/>
+          <w:sz w:val="22"/>
+          <w:szCs w:val="22"/>
+        </w:rPr>
+        <w:t>guiding our</w:t>
+      </w:r>
+      <w:r>
+        <w:rPr>
+          <w:rFonts w:asciiTheme="minorHAnsi" w:hAnsiTheme="minorHAnsi" w:cstheme="minorHAnsi"/>
+          <w:color w:val="2A2A2A" w:themeColor="text2"/>
+          <w:sz w:val="22"/>
+          <w:szCs w:val="22"/>
+        </w:rPr>
+        <w:t xml:space="preserve"> analysis.</w:t>
+      </w:r>
+      <w:r>
+        <w:rPr>
+          <w:rFonts w:asciiTheme="minorHAnsi" w:hAnsiTheme="minorHAnsi" w:cstheme="minorHAnsi"/>
+          <w:color w:val="2A2A2A" w:themeColor="text2"/>
+          <w:sz w:val="22"/>
+          <w:szCs w:val="22"/>
+        </w:rPr>
+        <w:t xml:space="preserve"> W</w:t>
+      </w:r>
+      <w:r>
+        <w:rPr>
+          <w:rFonts w:asciiTheme="minorHAnsi" w:hAnsiTheme="minorHAnsi" w:cstheme="minorHAnsi"/>
+          <w:color w:val="2A2A2A" w:themeColor="text2"/>
+          <w:sz w:val="22"/>
+          <w:szCs w:val="22"/>
+        </w:rPr>
+        <w:t>e describ</w:t>
+      </w:r>
+      <w:r>
+        <w:rPr>
+          <w:rFonts w:asciiTheme="minorHAnsi" w:hAnsiTheme="minorHAnsi" w:cstheme="minorHAnsi"/>
+          <w:color w:val="2A2A2A" w:themeColor="text2"/>
+          <w:sz w:val="22"/>
+          <w:szCs w:val="22"/>
+        </w:rPr>
+        <w:t>e</w:t>
+      </w:r>
+      <w:r>
+        <w:rPr>
+          <w:rFonts w:asciiTheme="minorHAnsi" w:hAnsiTheme="minorHAnsi" w:cstheme="minorHAnsi"/>
+          <w:color w:val="2A2A2A" w:themeColor="text2"/>
+          <w:sz w:val="22"/>
+          <w:szCs w:val="22"/>
+        </w:rPr>
+        <w:t xml:space="preserve"> the analytical processes involved</w:t>
+      </w:r>
+      <w:r>
+        <w:rPr>
+          <w:rFonts w:asciiTheme="minorHAnsi" w:hAnsiTheme="minorHAnsi" w:cstheme="minorHAnsi"/>
+          <w:color w:val="2A2A2A" w:themeColor="text2"/>
+          <w:sz w:val="22"/>
+          <w:szCs w:val="22"/>
+        </w:rPr>
+        <w:t xml:space="preserve"> in our analysis</w:t>
+      </w:r>
+      <w:r>
+        <w:rPr>
+          <w:rFonts w:asciiTheme="minorHAnsi" w:hAnsiTheme="minorHAnsi" w:cstheme="minorHAnsi"/>
+          <w:color w:val="2A2A2A" w:themeColor="text2"/>
+          <w:sz w:val="22"/>
+          <w:szCs w:val="22"/>
+        </w:rPr>
+        <w:t xml:space="preserve">, including data requirements specification, collection, processing, and cleaning. We then </w:t>
+      </w:r>
+      <w:r>
+        <w:rPr>
+          <w:rFonts w:asciiTheme="minorHAnsi" w:hAnsiTheme="minorHAnsi" w:cstheme="minorHAnsi"/>
+          <w:color w:val="2A2A2A" w:themeColor="text2"/>
+          <w:sz w:val="22"/>
+          <w:szCs w:val="22"/>
+        </w:rPr>
+        <w:t>provide a discussion on our machine learning models, and end with the results and takeaways from our analysis.</w:t>
       </w:r>
     </w:p>
     <w:p>
       <w:pPr>
-        <w:spacing w:line="240" w:lineRule="auto"/>
-        <w:rPr>
-          <w:rFonts w:cstheme="minorHAnsi"/>
-        </w:rPr>
-      </w:pPr>
-      <w:r>
-        <w:rPr>
-          <w:rFonts w:cstheme="minorHAnsi"/>
-        </w:rPr>
-        <w:t xml:space="preserve">This analysis is split into a number of sections. First, we provide an overview of the questions we asked in order to perform our analysis. In the second section, we spend time describing the analytical processes involved, including data requirements specification, collection, processing, and cleaning. We then </w:t>
-      </w:r>
-      <w:r>
-        <w:rPr>
-          <w:rFonts w:cstheme="minorHAnsi"/>
-        </w:rPr>
-        <w:t>provide a discussion on our machine learning models, and end with the results and takeaways from our analysis.</w:t>
+        <w:pStyle w:val="Heading2"/>
+        <w:rPr>
+          <w:rFonts w:asciiTheme="minorHAnsi" w:hAnsiTheme="minorHAnsi" w:cstheme="minorHAnsi"/>
+          <w:color w:val="487B97" w:themeColor="accent2"/>
+          <w:sz w:val="28"/>
+          <w:szCs w:val="21"/>
+        </w:rPr>
+      </w:pPr>
+      <w:r>
+        <w:rPr>
+          <w:rFonts w:asciiTheme="minorHAnsi" w:hAnsiTheme="minorHAnsi" w:cstheme="minorHAnsi"/>
+          <w:color w:val="487B97" w:themeColor="accent2"/>
+          <w:sz w:val="28"/>
+          <w:szCs w:val="21"/>
+        </w:rPr>
+        <w:lastRenderedPageBreak/>
+        <w:t>Introduction</w:t>
       </w:r>
     </w:p>
     <w:p>
       <w:pPr>
+        <w:rPr>
+          <w:rFonts w:asciiTheme="minorHAnsi" w:hAnsiTheme="minorHAnsi" w:cstheme="minorHAnsi"/>
+          <w:sz w:val="22"/>
+          <w:szCs w:val="22"/>
+        </w:rPr>
+      </w:pPr>
+      <w:r>
+        <w:rPr>
+          <w:rFonts w:asciiTheme="minorHAnsi" w:hAnsiTheme="minorHAnsi" w:cstheme="minorHAnsi"/>
+          <w:sz w:val="22"/>
+          <w:szCs w:val="22"/>
+        </w:rPr>
+        <w:t xml:space="preserve">The billions of dollars raised and spent during federal elections indicate why </w:t>
+      </w:r>
+      <w:r>
+        <w:rPr>
+          <w:rFonts w:asciiTheme="minorHAnsi" w:hAnsiTheme="minorHAnsi" w:cstheme="minorHAnsi"/>
+          <w:sz w:val="22"/>
+          <w:szCs w:val="22"/>
+        </w:rPr>
+        <w:t>political campaign donations play a crucial role in the fate of a political candidate.</w:t>
+      </w:r>
+      <w:r>
+        <w:rPr>
+          <w:rFonts w:asciiTheme="minorHAnsi" w:hAnsiTheme="minorHAnsi" w:cstheme="minorHAnsi"/>
+          <w:sz w:val="22"/>
+          <w:szCs w:val="22"/>
+        </w:rPr>
+        <w:t xml:space="preserve"> Campaign donations help political candidates fund events, proliferate advertising, and assess the impact of their campaign in various states. </w:t>
+      </w:r>
+      <w:r>
+        <w:rPr>
+          <w:rFonts w:asciiTheme="minorHAnsi" w:hAnsiTheme="minorHAnsi" w:cstheme="minorHAnsi"/>
+          <w:sz w:val="22"/>
+          <w:szCs w:val="22"/>
+        </w:rPr>
+        <w:t xml:space="preserve">Many studies explore the extent of the influence of money on the political process, and in this study, we aim to </w:t>
+      </w:r>
+      <w:r>
+        <w:rPr>
+          <w:rFonts w:asciiTheme="minorHAnsi" w:hAnsiTheme="minorHAnsi" w:cstheme="minorHAnsi"/>
+          <w:sz w:val="22"/>
+          <w:szCs w:val="22"/>
+        </w:rPr>
+        <w:t xml:space="preserve">determine the extent of the influence of donations made by residents of battleground states on electional outcomes of those states: whether more donations in battleground states make them swing red or blue. </w:t>
+      </w:r>
+    </w:p>
+    <w:p>
+      <w:pPr>
+        <w:rPr>
+          <w:rFonts w:asciiTheme="minorHAnsi" w:hAnsiTheme="minorHAnsi" w:cstheme="minorHAnsi"/>
+          <w:sz w:val="22"/>
+          <w:szCs w:val="22"/>
+        </w:rPr>
+      </w:pPr>
+    </w:p>
+    <w:p>
+      <w:pPr>
+        <w:rPr>
+          <w:rFonts w:asciiTheme="minorHAnsi" w:hAnsiTheme="minorHAnsi" w:cstheme="minorHAnsi"/>
+          <w:color w:val="24292E"/>
+          <w:sz w:val="22"/>
+          <w:szCs w:val="22"/>
+        </w:rPr>
+      </w:pPr>
+      <w:r>
+        <w:rPr>
+          <w:rFonts w:asciiTheme="minorHAnsi" w:hAnsiTheme="minorHAnsi" w:cstheme="minorHAnsi"/>
+          <w:noProof/>
+          <w:color w:val="24292E"/>
+          <w:sz w:val="22"/>
+          <w:szCs w:val="22"/>
+        </w:rPr>
+        <w:drawing>
+          <wp:anchor distT="0" distB="0" distL="114300" distR="114300" simplePos="0" relativeHeight="251660288" behindDoc="1" locked="0" layoutInCell="1" allowOverlap="1">
+            <wp:simplePos x="0" y="0"/>
+            <wp:positionH relativeFrom="column">
+              <wp:posOffset>-41275</wp:posOffset>
+            </wp:positionH>
+            <wp:positionV relativeFrom="paragraph">
+              <wp:posOffset>1961985</wp:posOffset>
+            </wp:positionV>
+            <wp:extent cx="6400800" cy="3346450"/>
+            <wp:effectExtent l="0" t="0" r="0" b="6350"/>
+            <wp:wrapTight wrapText="bothSides">
+              <wp:wrapPolygon edited="0">
+                <wp:start x="0" y="0"/>
+                <wp:lineTo x="0" y="21559"/>
+                <wp:lineTo x="21557" y="21559"/>
+                <wp:lineTo x="21557" y="0"/>
+                <wp:lineTo x="0" y="0"/>
+              </wp:wrapPolygon>
+            </wp:wrapTight>
+            <wp:docPr id="2" name="Picture 2" descr="A close up of a map&#10;&#10;Description automatically generated"/>
+            <wp:cNvGraphicFramePr>
+              <a:graphicFrameLocks xmlns:a="http://schemas.openxmlformats.org/drawingml/2006/main" noChangeAspect="1"/>
+            </wp:cNvGraphicFramePr>
+            <a:graphic xmlns:a="http://schemas.openxmlformats.org/drawingml/2006/main">
+              <a:graphicData uri="http://schemas.openxmlformats.org/drawingml/2006/picture">
+                <pic:pic xmlns:pic="http://schemas.openxmlformats.org/drawingml/2006/picture">
+                  <pic:nvPicPr>
+                    <pic:cNvPr id="2" name="Screen Shot 2020-08-16 at 20.29.35.png"/>
+                    <pic:cNvPicPr/>
+                  </pic:nvPicPr>
+                  <pic:blipFill>
+                    <a:blip r:embed="rId7">
+                      <a:extLst>
+                        <a:ext uri="{28A0092B-C50C-407E-A947-70E740481C1C}">
+                          <a14:useLocalDpi xmlns:a14="http://schemas.microsoft.com/office/drawing/2010/main" val="0"/>
+                        </a:ext>
+                      </a:extLst>
+                    </a:blip>
+                    <a:stretch>
+                      <a:fillRect/>
+                    </a:stretch>
+                  </pic:blipFill>
+                  <pic:spPr>
+                    <a:xfrm>
+                      <a:off x="0" y="0"/>
+                      <a:ext cx="6400800" cy="3346450"/>
+                    </a:xfrm>
+                    <a:prstGeom prst="rect">
+                      <a:avLst/>
+                    </a:prstGeom>
+                  </pic:spPr>
+                </pic:pic>
+              </a:graphicData>
+            </a:graphic>
+          </wp:anchor>
+        </w:drawing>
+      </w:r>
+      <w:r>
+        <w:rPr>
+          <w:rFonts w:asciiTheme="minorHAnsi" w:hAnsiTheme="minorHAnsi" w:cstheme="minorHAnsi"/>
+          <w:sz w:val="22"/>
+          <w:szCs w:val="22"/>
+        </w:rPr>
+        <w:t>We focus our search on battleground states in the United States because of the impact they have in federal elections.</w:t>
+      </w:r>
+      <w:r>
+        <w:rPr>
+          <w:rFonts w:asciiTheme="minorHAnsi" w:hAnsiTheme="minorHAnsi" w:cstheme="minorHAnsi"/>
+          <w:sz w:val="22"/>
+          <w:szCs w:val="22"/>
+        </w:rPr>
+        <w:t xml:space="preserve"> Battleground states are those states in which neither major political party holds a lock on the outcome of presidential elections, and whose electoral votes have a high probability of being the deciding, or ‘swing’ factor in a presidential election. In our analysis, we use the 2020 considerations for battleground states: Arizona (AZ),</w:t>
+      </w:r>
+      <w:r>
+        <w:rPr>
+          <w:rFonts w:asciiTheme="minorHAnsi" w:hAnsiTheme="minorHAnsi" w:cstheme="minorHAnsi"/>
+          <w:color w:val="24292E"/>
+          <w:sz w:val="22"/>
+          <w:szCs w:val="22"/>
+        </w:rPr>
+        <w:t xml:space="preserve"> Florida (FL), Michigan (MI), North Carolina (NC), Pennsylvania (PA), and Wisconsin (WI). </w:t>
+      </w:r>
+      <w:r>
+        <w:rPr>
+          <w:rFonts w:asciiTheme="minorHAnsi" w:hAnsiTheme="minorHAnsi" w:cstheme="minorHAnsi"/>
+          <w:color w:val="24292E"/>
+          <w:sz w:val="22"/>
+          <w:szCs w:val="22"/>
+        </w:rPr>
+        <w:t>Given that these states shift back and forth between candidates of both political parties</w:t>
+      </w:r>
+      <w:r>
+        <w:rPr>
+          <w:rFonts w:asciiTheme="minorHAnsi" w:hAnsiTheme="minorHAnsi" w:cstheme="minorHAnsi"/>
+          <w:color w:val="24292E"/>
+          <w:sz w:val="22"/>
+          <w:szCs w:val="22"/>
+        </w:rPr>
+        <w:t xml:space="preserve"> and makeup nearly 20% of all donors, electoral college votes, and delegates year on year</w:t>
+      </w:r>
+      <w:r>
+        <w:rPr>
+          <w:rFonts w:asciiTheme="minorHAnsi" w:hAnsiTheme="minorHAnsi" w:cstheme="minorHAnsi"/>
+          <w:color w:val="24292E"/>
+          <w:sz w:val="22"/>
+          <w:szCs w:val="22"/>
+        </w:rPr>
+        <w:t xml:space="preserve">, candidates focus events and fundraising campaigns in these states. </w:t>
+      </w:r>
+      <w:r>
+        <w:rPr>
+          <w:rFonts w:asciiTheme="minorHAnsi" w:hAnsiTheme="minorHAnsi" w:cstheme="minorHAnsi"/>
+          <w:color w:val="24292E"/>
+          <w:sz w:val="22"/>
+          <w:szCs w:val="22"/>
+        </w:rPr>
+        <w:t>We replicate our analysis across years between 2000 and 2020, mapping political campaign donations and federal election outcomes to build a predictive clustering model that helps us understand which party may win these key states in 2020.</w:t>
+      </w:r>
+    </w:p>
+    <w:p>
+      <w:pPr>
+        <w:rPr>
+          <w:rFonts w:asciiTheme="minorHAnsi" w:hAnsiTheme="minorHAnsi" w:cstheme="minorHAnsi"/>
+          <w:color w:val="24292E"/>
+          <w:sz w:val="22"/>
+          <w:szCs w:val="22"/>
+        </w:rPr>
+      </w:pPr>
+    </w:p>
+    <w:p>
+      <w:pPr>
+        <w:rPr>
+          <w:rFonts w:asciiTheme="minorHAnsi" w:hAnsiTheme="minorHAnsi" w:cstheme="minorHAnsi"/>
+          <w:color w:val="24292E"/>
+          <w:sz w:val="22"/>
+          <w:szCs w:val="22"/>
+        </w:rPr>
+      </w:pPr>
+    </w:p>
+    <w:p>
+      <w:pPr>
+        <w:rPr>
+          <w:rFonts w:asciiTheme="minorHAnsi" w:hAnsiTheme="minorHAnsi" w:cstheme="minorHAnsi"/>
+          <w:sz w:val="22"/>
+          <w:szCs w:val="22"/>
+        </w:rPr>
+      </w:pPr>
+    </w:p>
+    <w:p>
+      <w:pPr>
+        <w:spacing w:after="200"/>
+        <w:rPr>
+          <w:rFonts w:asciiTheme="minorHAnsi" w:hAnsiTheme="minorHAnsi" w:cstheme="minorHAnsi"/>
+          <w:color w:val="24292E"/>
+          <w:sz w:val="22"/>
+          <w:szCs w:val="22"/>
+          <w:shd w:val="clear" w:color="auto" w:fill="FFFFFF"/>
+        </w:rPr>
+      </w:pPr>
+      <w:r>
+        <w:rPr>
+          <w:rFonts w:asciiTheme="minorHAnsi" w:hAnsiTheme="minorHAnsi" w:cstheme="minorHAnsi"/>
+          <w:noProof/>
+          <w:color w:val="24292E"/>
+          <w:sz w:val="22"/>
+          <w:szCs w:val="22"/>
+        </w:rPr>
+        <w:lastRenderedPageBreak/>
+        <w:drawing>
+          <wp:anchor distT="0" distB="0" distL="114300" distR="114300" simplePos="0" relativeHeight="251662336" behindDoc="0" locked="0" layoutInCell="1" allowOverlap="1">
+            <wp:simplePos x="0" y="0"/>
+            <wp:positionH relativeFrom="column">
+              <wp:posOffset>478790</wp:posOffset>
+            </wp:positionH>
+            <wp:positionV relativeFrom="paragraph">
+              <wp:posOffset>27</wp:posOffset>
+            </wp:positionV>
+            <wp:extent cx="5421630" cy="3331210"/>
+            <wp:effectExtent l="0" t="0" r="1270" b="0"/>
+            <wp:wrapTight wrapText="bothSides">
+              <wp:wrapPolygon edited="0">
+                <wp:start x="0" y="0"/>
+                <wp:lineTo x="0" y="21493"/>
+                <wp:lineTo x="21554" y="21493"/>
+                <wp:lineTo x="21554" y="0"/>
+                <wp:lineTo x="0" y="0"/>
+              </wp:wrapPolygon>
+            </wp:wrapTight>
+            <wp:docPr id="4" name="Picture 4" descr="A screenshot of a cell phone&#10;&#10;Description automatically generated"/>
+            <wp:cNvGraphicFramePr>
+              <a:graphicFrameLocks xmlns:a="http://schemas.openxmlformats.org/drawingml/2006/main" noChangeAspect="1"/>
+            </wp:cNvGraphicFramePr>
+            <a:graphic xmlns:a="http://schemas.openxmlformats.org/drawingml/2006/main">
+              <a:graphicData uri="http://schemas.openxmlformats.org/drawingml/2006/picture">
+                <pic:pic xmlns:pic="http://schemas.openxmlformats.org/drawingml/2006/picture">
+                  <pic:nvPicPr>
+                    <pic:cNvPr id="4" name="treemap_votes copy.PNG"/>
+                    <pic:cNvPicPr/>
+                  </pic:nvPicPr>
+                  <pic:blipFill>
+                    <a:blip r:embed="rId8">
+                      <a:extLst>
+                        <a:ext uri="{28A0092B-C50C-407E-A947-70E740481C1C}">
+                          <a14:useLocalDpi xmlns:a14="http://schemas.microsoft.com/office/drawing/2010/main" val="0"/>
+                        </a:ext>
+                      </a:extLst>
+                    </a:blip>
+                    <a:stretch>
+                      <a:fillRect/>
+                    </a:stretch>
+                  </pic:blipFill>
+                  <pic:spPr>
+                    <a:xfrm>
+                      <a:off x="0" y="0"/>
+                      <a:ext cx="5421630" cy="3331210"/>
+                    </a:xfrm>
+                    <a:prstGeom prst="rect">
+                      <a:avLst/>
+                    </a:prstGeom>
+                  </pic:spPr>
+                </pic:pic>
+              </a:graphicData>
+            </a:graphic>
+            <wp14:sizeRelH relativeFrom="margin">
+              <wp14:pctWidth>0</wp14:pctWidth>
+            </wp14:sizeRelH>
+            <wp14:sizeRelV relativeFrom="margin">
+              <wp14:pctHeight>0</wp14:pctHeight>
+            </wp14:sizeRelV>
+          </wp:anchor>
+        </w:drawing>
+      </w:r>
+    </w:p>
+    <w:p>
+      <w:pPr>
+        <w:spacing w:after="200"/>
+        <w:rPr>
+          <w:rFonts w:asciiTheme="minorHAnsi" w:hAnsiTheme="minorHAnsi" w:cstheme="minorHAnsi"/>
+          <w:color w:val="24292E"/>
+          <w:sz w:val="22"/>
+          <w:szCs w:val="22"/>
+          <w:shd w:val="clear" w:color="auto" w:fill="FFFFFF"/>
+        </w:rPr>
+      </w:pPr>
+    </w:p>
+    <w:p>
+      <w:pPr>
+        <w:spacing w:after="200"/>
+        <w:rPr>
+          <w:rFonts w:asciiTheme="minorHAnsi" w:hAnsiTheme="minorHAnsi" w:cstheme="minorHAnsi"/>
+          <w:color w:val="24292E"/>
+          <w:sz w:val="22"/>
+          <w:szCs w:val="22"/>
+          <w:shd w:val="clear" w:color="auto" w:fill="FFFFFF"/>
+        </w:rPr>
+      </w:pPr>
+    </w:p>
+    <w:p>
+      <w:pPr>
+        <w:spacing w:after="200"/>
+        <w:rPr>
+          <w:rFonts w:asciiTheme="minorHAnsi" w:hAnsiTheme="minorHAnsi" w:cstheme="minorHAnsi"/>
+          <w:color w:val="24292E"/>
+          <w:sz w:val="22"/>
+          <w:szCs w:val="22"/>
+          <w:shd w:val="clear" w:color="auto" w:fill="FFFFFF"/>
+        </w:rPr>
+      </w:pPr>
+    </w:p>
+    <w:p>
+      <w:pPr>
+        <w:spacing w:after="200"/>
+        <w:rPr>
+          <w:rFonts w:asciiTheme="minorHAnsi" w:hAnsiTheme="minorHAnsi" w:cstheme="minorHAnsi"/>
+          <w:color w:val="24292E"/>
+          <w:sz w:val="22"/>
+          <w:szCs w:val="22"/>
+          <w:shd w:val="clear" w:color="auto" w:fill="FFFFFF"/>
+        </w:rPr>
+      </w:pPr>
+    </w:p>
+    <w:p>
+      <w:pPr>
+        <w:spacing w:after="200"/>
+        <w:rPr>
+          <w:rFonts w:asciiTheme="minorHAnsi" w:hAnsiTheme="minorHAnsi" w:cstheme="minorHAnsi"/>
+          <w:color w:val="24292E"/>
+          <w:sz w:val="22"/>
+          <w:szCs w:val="22"/>
+          <w:shd w:val="clear" w:color="auto" w:fill="FFFFFF"/>
+        </w:rPr>
+      </w:pPr>
+    </w:p>
+    <w:p>
+      <w:pPr>
+        <w:spacing w:after="200"/>
+        <w:rPr>
+          <w:rFonts w:asciiTheme="minorHAnsi" w:hAnsiTheme="minorHAnsi" w:cstheme="minorHAnsi"/>
+          <w:color w:val="24292E"/>
+          <w:sz w:val="22"/>
+          <w:szCs w:val="22"/>
+          <w:shd w:val="clear" w:color="auto" w:fill="FFFFFF"/>
+        </w:rPr>
+      </w:pPr>
+    </w:p>
+    <w:p>
+      <w:pPr>
+        <w:spacing w:after="200"/>
+        <w:rPr>
+          <w:rFonts w:asciiTheme="minorHAnsi" w:hAnsiTheme="minorHAnsi" w:cstheme="minorHAnsi"/>
+          <w:color w:val="24292E"/>
+          <w:sz w:val="22"/>
+          <w:szCs w:val="22"/>
+          <w:shd w:val="clear" w:color="auto" w:fill="FFFFFF"/>
+        </w:rPr>
+      </w:pPr>
+    </w:p>
+    <w:p>
+      <w:pPr>
+        <w:spacing w:after="200"/>
+        <w:rPr>
+          <w:rFonts w:asciiTheme="minorHAnsi" w:hAnsiTheme="minorHAnsi" w:cstheme="minorHAnsi"/>
+          <w:color w:val="24292E"/>
+          <w:sz w:val="22"/>
+          <w:szCs w:val="22"/>
+          <w:shd w:val="clear" w:color="auto" w:fill="FFFFFF"/>
+        </w:rPr>
+      </w:pPr>
+    </w:p>
+    <w:p>
+      <w:pPr>
+        <w:spacing w:after="200"/>
+        <w:rPr>
+          <w:rFonts w:asciiTheme="minorHAnsi" w:hAnsiTheme="minorHAnsi" w:cstheme="minorHAnsi"/>
+          <w:color w:val="24292E"/>
+          <w:sz w:val="22"/>
+          <w:szCs w:val="22"/>
+          <w:shd w:val="clear" w:color="auto" w:fill="FFFFFF"/>
+        </w:rPr>
+      </w:pPr>
+    </w:p>
+    <w:p>
+      <w:pPr>
+        <w:spacing w:after="200"/>
+        <w:rPr>
+          <w:rFonts w:asciiTheme="minorHAnsi" w:hAnsiTheme="minorHAnsi" w:cstheme="minorHAnsi"/>
+          <w:color w:val="24292E"/>
+          <w:sz w:val="22"/>
+          <w:szCs w:val="22"/>
+          <w:shd w:val="clear" w:color="auto" w:fill="FFFFFF"/>
+        </w:rPr>
+      </w:pPr>
+    </w:p>
+    <w:p>
+      <w:pPr>
+        <w:spacing w:after="200"/>
+        <w:rPr>
+          <w:rFonts w:asciiTheme="minorHAnsi" w:hAnsiTheme="minorHAnsi" w:cstheme="minorHAnsi"/>
+          <w:color w:val="24292E"/>
+          <w:sz w:val="22"/>
+          <w:szCs w:val="22"/>
+          <w:shd w:val="clear" w:color="auto" w:fill="FFFFFF"/>
+        </w:rPr>
+      </w:pPr>
+    </w:p>
+    <w:p>
+      <w:pPr>
+        <w:spacing w:after="200"/>
+        <w:rPr>
+          <w:rFonts w:asciiTheme="minorHAnsi" w:eastAsiaTheme="minorHAnsi" w:hAnsiTheme="minorHAnsi" w:cstheme="minorHAnsi"/>
+          <w:color w:val="2A2A2A" w:themeColor="text2"/>
+          <w:sz w:val="22"/>
+          <w:szCs w:val="22"/>
+          <w:lang w:eastAsia="ja-JP"/>
+        </w:rPr>
+      </w:pPr>
+      <w:r>
+        <w:rPr>
+          <w:rFonts w:asciiTheme="minorHAnsi" w:hAnsiTheme="minorHAnsi" w:cstheme="minorHAnsi"/>
+          <w:color w:val="24292E"/>
+          <w:sz w:val="22"/>
+          <w:szCs w:val="22"/>
+          <w:shd w:val="clear" w:color="auto" w:fill="FFFFFF"/>
+        </w:rPr>
+        <w:t xml:space="preserve">Our model captures the predictive power of political donations on presidential election outcomes. </w:t>
+      </w:r>
+      <w:r>
+        <w:rPr>
+          <w:rFonts w:asciiTheme="minorHAnsi" w:hAnsiTheme="minorHAnsi" w:cstheme="minorHAnsi"/>
+          <w:color w:val="24292E"/>
+          <w:sz w:val="22"/>
+          <w:szCs w:val="22"/>
+          <w:shd w:val="clear" w:color="auto" w:fill="FFFFFF"/>
+        </w:rPr>
+        <w:t>I</w:t>
+      </w:r>
+      <w:r>
+        <w:rPr>
+          <w:rFonts w:asciiTheme="minorHAnsi" w:hAnsiTheme="minorHAnsi" w:cstheme="minorHAnsi"/>
+          <w:color w:val="24292E"/>
+          <w:sz w:val="22"/>
+          <w:szCs w:val="22"/>
+          <w:shd w:val="clear" w:color="auto" w:fill="FFFFFF"/>
+        </w:rPr>
+        <w:t>n order to predict how political affiliations in key battleground states may change and inform voting as a result</w:t>
+      </w:r>
+      <w:r>
+        <w:rPr>
+          <w:rFonts w:asciiTheme="minorHAnsi" w:hAnsiTheme="minorHAnsi" w:cstheme="minorHAnsi"/>
+          <w:color w:val="24292E"/>
+          <w:sz w:val="22"/>
+          <w:szCs w:val="22"/>
+          <w:shd w:val="clear" w:color="auto" w:fill="FFFFFF"/>
+        </w:rPr>
+        <w:t>, s</w:t>
+      </w:r>
+      <w:r>
+        <w:rPr>
+          <w:rFonts w:asciiTheme="minorHAnsi" w:hAnsiTheme="minorHAnsi" w:cstheme="minorHAnsi"/>
+          <w:color w:val="24292E"/>
+          <w:sz w:val="22"/>
+          <w:szCs w:val="22"/>
+          <w:shd w:val="clear" w:color="auto" w:fill="FFFFFF"/>
+        </w:rPr>
+        <w:t>ome problems statements we address include:</w:t>
+      </w:r>
+    </w:p>
+    <w:p>
+      <w:pPr>
+        <w:pStyle w:val="NormalWeb"/>
+        <w:spacing w:before="60" w:beforeAutospacing="0" w:after="0" w:afterAutospacing="0"/>
+        <w:ind w:left="720"/>
+        <w:textAlignment w:val="baseline"/>
+        <w:rPr>
+          <w:rFonts w:asciiTheme="minorHAnsi" w:hAnsiTheme="minorHAnsi" w:cstheme="minorHAnsi"/>
+          <w:color w:val="24292E"/>
+          <w:sz w:val="22"/>
+          <w:szCs w:val="22"/>
+        </w:rPr>
+      </w:pPr>
+      <w:r>
+        <w:rPr>
+          <w:rFonts w:asciiTheme="minorHAnsi" w:hAnsiTheme="minorHAnsi" w:cstheme="minorHAnsi"/>
+          <w:color w:val="24292E"/>
+          <w:sz w:val="22"/>
+          <w:szCs w:val="22"/>
+        </w:rPr>
+        <w:t xml:space="preserve">Is there a significant transfer of donations from the </w:t>
+      </w:r>
+      <w:r>
+        <w:rPr>
+          <w:rFonts w:asciiTheme="minorHAnsi" w:hAnsiTheme="minorHAnsi" w:cstheme="minorHAnsi"/>
+          <w:color w:val="24292E"/>
+          <w:sz w:val="22"/>
+          <w:szCs w:val="22"/>
+        </w:rPr>
+        <w:t>R</w:t>
+      </w:r>
+      <w:r>
+        <w:rPr>
+          <w:rFonts w:asciiTheme="minorHAnsi" w:hAnsiTheme="minorHAnsi" w:cstheme="minorHAnsi"/>
+          <w:color w:val="24292E"/>
+          <w:sz w:val="22"/>
+          <w:szCs w:val="22"/>
+        </w:rPr>
+        <w:t xml:space="preserve">epublican party to </w:t>
+      </w:r>
+      <w:r>
+        <w:rPr>
+          <w:rFonts w:asciiTheme="minorHAnsi" w:hAnsiTheme="minorHAnsi" w:cstheme="minorHAnsi"/>
+          <w:color w:val="24292E"/>
+          <w:sz w:val="22"/>
+          <w:szCs w:val="22"/>
+        </w:rPr>
+        <w:t>D</w:t>
+      </w:r>
+      <w:r>
+        <w:rPr>
+          <w:rFonts w:asciiTheme="minorHAnsi" w:hAnsiTheme="minorHAnsi" w:cstheme="minorHAnsi"/>
+          <w:color w:val="24292E"/>
+          <w:sz w:val="22"/>
+          <w:szCs w:val="22"/>
+        </w:rPr>
+        <w:t>emocratic during times of crisis or vice versa?</w:t>
+      </w:r>
+    </w:p>
+    <w:p>
+      <w:pPr>
+        <w:pStyle w:val="NormalWeb"/>
+        <w:spacing w:before="60" w:beforeAutospacing="0" w:after="0" w:afterAutospacing="0"/>
+        <w:ind w:left="720"/>
+        <w:textAlignment w:val="baseline"/>
+        <w:rPr>
+          <w:rFonts w:asciiTheme="minorHAnsi" w:hAnsiTheme="minorHAnsi" w:cstheme="minorHAnsi"/>
+          <w:color w:val="24292E"/>
+          <w:sz w:val="22"/>
+          <w:szCs w:val="22"/>
+        </w:rPr>
+      </w:pPr>
+    </w:p>
+    <w:p>
+      <w:pPr>
+        <w:pStyle w:val="NormalWeb"/>
+        <w:spacing w:before="0" w:beforeAutospacing="0" w:after="0" w:afterAutospacing="0"/>
+        <w:ind w:left="720"/>
+        <w:textAlignment w:val="baseline"/>
+        <w:rPr>
+          <w:rFonts w:asciiTheme="minorHAnsi" w:hAnsiTheme="minorHAnsi" w:cstheme="minorHAnsi"/>
+          <w:color w:val="24292E"/>
+          <w:sz w:val="22"/>
+          <w:szCs w:val="22"/>
+        </w:rPr>
+      </w:pPr>
+      <w:r>
+        <w:rPr>
+          <w:rFonts w:asciiTheme="minorHAnsi" w:hAnsiTheme="minorHAnsi" w:cstheme="minorHAnsi"/>
+          <w:color w:val="24292E"/>
+          <w:sz w:val="22"/>
+          <w:szCs w:val="22"/>
+        </w:rPr>
+        <w:t xml:space="preserve">How do demographics (age, ethnicity, geographical delineations, employment status, employment, education, and party affiliation) in each county play into how constituents engage </w:t>
+      </w:r>
+    </w:p>
+    <w:p>
+      <w:pPr>
+        <w:pStyle w:val="NormalWeb"/>
+        <w:spacing w:before="0" w:beforeAutospacing="0" w:after="0" w:afterAutospacing="0"/>
+        <w:ind w:left="720"/>
+        <w:textAlignment w:val="baseline"/>
+        <w:rPr>
+          <w:rFonts w:asciiTheme="minorHAnsi" w:hAnsiTheme="minorHAnsi" w:cstheme="minorHAnsi"/>
+          <w:color w:val="24292E"/>
+          <w:sz w:val="22"/>
+          <w:szCs w:val="22"/>
+        </w:rPr>
+      </w:pPr>
+      <w:r>
+        <w:rPr>
+          <w:rFonts w:asciiTheme="minorHAnsi" w:hAnsiTheme="minorHAnsi" w:cstheme="minorHAnsi"/>
+          <w:color w:val="24292E"/>
+          <w:sz w:val="22"/>
+          <w:szCs w:val="22"/>
+        </w:rPr>
+        <w:t>with donations?</w:t>
+      </w:r>
+    </w:p>
+    <w:p>
+      <w:pPr>
+        <w:pStyle w:val="NormalWeb"/>
+        <w:spacing w:before="0" w:beforeAutospacing="0" w:after="0" w:afterAutospacing="0"/>
+        <w:ind w:left="720"/>
+        <w:textAlignment w:val="baseline"/>
+        <w:rPr>
+          <w:rFonts w:asciiTheme="minorHAnsi" w:hAnsiTheme="minorHAnsi" w:cstheme="minorHAnsi"/>
+          <w:color w:val="24292E"/>
+          <w:sz w:val="22"/>
+          <w:szCs w:val="22"/>
+        </w:rPr>
+      </w:pPr>
+    </w:p>
+    <w:p>
+      <w:pPr>
+        <w:pStyle w:val="NormalWeb"/>
+        <w:spacing w:before="0" w:beforeAutospacing="0" w:after="0" w:afterAutospacing="0"/>
+        <w:ind w:left="720"/>
+        <w:textAlignment w:val="baseline"/>
+        <w:rPr>
+          <w:rFonts w:asciiTheme="minorHAnsi" w:hAnsiTheme="minorHAnsi" w:cstheme="minorHAnsi"/>
+          <w:color w:val="24292E"/>
+          <w:sz w:val="22"/>
+          <w:szCs w:val="22"/>
+        </w:rPr>
+      </w:pPr>
+      <w:r>
+        <w:rPr>
+          <w:rFonts w:asciiTheme="minorHAnsi" w:hAnsiTheme="minorHAnsi" w:cstheme="minorHAnsi"/>
+          <w:color w:val="24292E"/>
+          <w:sz w:val="22"/>
+          <w:szCs w:val="22"/>
+        </w:rPr>
+        <w:t>Do these demographics have predictive power in presidential elections?</w:t>
+      </w:r>
+    </w:p>
+    <w:p>
+      <w:pPr>
+        <w:pStyle w:val="NormalWeb"/>
+        <w:spacing w:before="0" w:beforeAutospacing="0" w:after="0" w:afterAutospacing="0"/>
+        <w:ind w:left="720"/>
+        <w:textAlignment w:val="baseline"/>
+        <w:rPr>
+          <w:rFonts w:asciiTheme="minorHAnsi" w:hAnsiTheme="minorHAnsi" w:cstheme="minorHAnsi"/>
+          <w:color w:val="24292E"/>
+          <w:sz w:val="22"/>
+          <w:szCs w:val="22"/>
+        </w:rPr>
+      </w:pPr>
+    </w:p>
+    <w:p>
+      <w:pPr>
+        <w:pStyle w:val="NormalWeb"/>
+        <w:spacing w:before="0" w:beforeAutospacing="0" w:after="0" w:afterAutospacing="0"/>
+        <w:ind w:left="720"/>
+        <w:textAlignment w:val="baseline"/>
+        <w:rPr>
+          <w:rFonts w:asciiTheme="minorHAnsi" w:hAnsiTheme="minorHAnsi" w:cstheme="minorHAnsi"/>
+          <w:color w:val="24292E"/>
+          <w:sz w:val="22"/>
+          <w:szCs w:val="22"/>
+        </w:rPr>
+      </w:pPr>
+      <w:r>
+        <w:rPr>
+          <w:rFonts w:asciiTheme="minorHAnsi" w:hAnsiTheme="minorHAnsi" w:cstheme="minorHAnsi"/>
+          <w:color w:val="24292E"/>
+          <w:sz w:val="22"/>
+          <w:szCs w:val="22"/>
+        </w:rPr>
+        <w:t>Do donations have predictive power in presidential elections?</w:t>
+      </w:r>
+    </w:p>
+    <w:p>
+      <w:pPr>
+        <w:rPr>
+          <w:rFonts w:asciiTheme="minorHAnsi" w:hAnsiTheme="minorHAnsi" w:cstheme="minorHAnsi"/>
+          <w:sz w:val="22"/>
+          <w:szCs w:val="22"/>
+        </w:rPr>
+      </w:pPr>
+    </w:p>
+    <w:p>
+      <w:pPr>
+        <w:rPr>
+          <w:rFonts w:asciiTheme="minorHAnsi" w:hAnsiTheme="minorHAnsi" w:cstheme="minorHAnsi"/>
+          <w:sz w:val="22"/>
+          <w:szCs w:val="22"/>
+        </w:rPr>
+      </w:pPr>
+      <w:r>
+        <w:rPr>
+          <w:rFonts w:asciiTheme="minorHAnsi" w:hAnsiTheme="minorHAnsi" w:cstheme="minorHAnsi"/>
+          <w:sz w:val="22"/>
+          <w:szCs w:val="22"/>
+        </w:rPr>
+        <w:t>Through our analysis, we</w:t>
+      </w:r>
+      <w:r>
+        <w:rPr>
+          <w:rFonts w:asciiTheme="minorHAnsi" w:hAnsiTheme="minorHAnsi" w:cstheme="minorHAnsi"/>
+          <w:sz w:val="22"/>
+          <w:szCs w:val="22"/>
+        </w:rPr>
+        <w:t xml:space="preserve"> find that </w:t>
+      </w:r>
+      <w:r>
+        <w:rPr>
+          <w:rFonts w:asciiTheme="minorHAnsi" w:hAnsiTheme="minorHAnsi" w:cstheme="minorHAnsi"/>
+          <w:sz w:val="22"/>
+          <w:szCs w:val="22"/>
+        </w:rPr>
+        <w:t xml:space="preserve">donations to political parties in swing states can be predictive of election outcomes in those states. The following </w:t>
+      </w:r>
+      <w:r>
+        <w:rPr>
+          <w:rFonts w:asciiTheme="minorHAnsi" w:hAnsiTheme="minorHAnsi" w:cstheme="minorHAnsi"/>
+          <w:sz w:val="22"/>
+          <w:szCs w:val="22"/>
+        </w:rPr>
+        <w:t>sections outline our analytic approach to building our predictive model.</w:t>
+      </w:r>
+    </w:p>
+    <w:p>
+      <w:pPr>
+        <w:rPr>
+          <w:rFonts w:asciiTheme="minorHAnsi" w:hAnsiTheme="minorHAnsi" w:cstheme="minorHAnsi"/>
+        </w:rPr>
+      </w:pPr>
+    </w:p>
+    <w:p>
+      <w:pPr>
         <w:pStyle w:val="Heading2"/>
         <w:rPr>
+          <w:rFonts w:asciiTheme="minorHAnsi" w:hAnsiTheme="minorHAnsi" w:cstheme="minorHAnsi"/>
+          <w:color w:val="487B97" w:themeColor="accent2"/>
           <w:sz w:val="28"/>
           <w:szCs w:val="21"/>
         </w:rPr>
       </w:pPr>
       <w:r>
         <w:rPr>
+          <w:rFonts w:asciiTheme="minorHAnsi" w:hAnsiTheme="minorHAnsi" w:cstheme="minorHAnsi"/>
+          <w:color w:val="487B97" w:themeColor="accent2"/>
           <w:sz w:val="28"/>
           <w:szCs w:val="21"/>
         </w:rPr>
-        <w:lastRenderedPageBreak/>
-        <w:t xml:space="preserve">Overview of </w:t>
-      </w:r>
-      <w:r>
-        <w:rPr>
-          <w:sz w:val="28"/>
-          <w:szCs w:val="21"/>
-        </w:rPr>
-        <w:t>Problem Statements</w:t>
+        <w:t>Data Analysis</w:t>
       </w:r>
     </w:p>
     <w:p>
       <w:pPr>
-        <w:spacing w:after="0" w:line="240" w:lineRule="auto"/>
-        <w:rPr>
-          <w:rFonts w:eastAsia="Times New Roman" w:cstheme="minorHAnsi"/>
-          <w:i/>
-          <w:iCs/>
-          <w:color w:val="F9F4EE" w:themeColor="background2"/>
-          <w:shd w:val="clear" w:color="auto" w:fill="FFFFFF"/>
-          <w:lang w:eastAsia="zh-CN"/>
-        </w:rPr>
-      </w:pPr>
-      <w:r>
-        <w:rPr>
-          <w:rFonts w:eastAsia="Times New Roman" w:cstheme="minorHAnsi"/>
-          <w:i/>
-          <w:iCs/>
-          <w:color w:val="F9F4EE" w:themeColor="background2"/>
-          <w:highlight w:val="darkYellow"/>
-          <w:shd w:val="clear" w:color="auto" w:fill="FFFFFF"/>
-          <w:lang w:eastAsia="zh-CN"/>
-        </w:rPr>
-        <w:t xml:space="preserve">Purpose of this section: </w:t>
-      </w:r>
-      <w:r>
-        <w:rPr>
-          <w:rFonts w:eastAsia="Times New Roman" w:cstheme="minorHAnsi"/>
-          <w:i/>
-          <w:iCs/>
-          <w:color w:val="F9F4EE" w:themeColor="background2"/>
-          <w:highlight w:val="darkYellow"/>
-          <w:shd w:val="clear" w:color="auto" w:fill="FFFFFF"/>
-          <w:lang w:eastAsia="zh-CN"/>
-        </w:rPr>
-        <w:t xml:space="preserve">Describe the problem. What substantive question are </w:t>
-      </w:r>
-      <w:r>
-        <w:rPr>
-          <w:rFonts w:eastAsia="Times New Roman" w:cstheme="minorHAnsi"/>
-          <w:i/>
-          <w:iCs/>
-          <w:color w:val="F9F4EE" w:themeColor="background2"/>
-          <w:highlight w:val="darkYellow"/>
-          <w:shd w:val="clear" w:color="auto" w:fill="FFFFFF"/>
-          <w:lang w:eastAsia="zh-CN"/>
-        </w:rPr>
-        <w:t>we</w:t>
-      </w:r>
-      <w:r>
-        <w:rPr>
-          <w:rFonts w:eastAsia="Times New Roman" w:cstheme="minorHAnsi"/>
-          <w:i/>
-          <w:iCs/>
-          <w:color w:val="F9F4EE" w:themeColor="background2"/>
-          <w:highlight w:val="darkYellow"/>
-          <w:shd w:val="clear" w:color="auto" w:fill="FFFFFF"/>
-          <w:lang w:eastAsia="zh-CN"/>
-        </w:rPr>
-        <w:t xml:space="preserve"> trying to address?</w:t>
+        <w:rPr>
+          <w:rFonts w:asciiTheme="minorHAnsi" w:hAnsiTheme="minorHAnsi" w:cstheme="minorHAnsi"/>
+          <w:color w:val="24292E"/>
+          <w:sz w:val="22"/>
+          <w:szCs w:val="22"/>
+        </w:rPr>
+      </w:pPr>
+      <w:r>
+        <w:rPr>
+          <w:rFonts w:asciiTheme="minorHAnsi" w:hAnsiTheme="minorHAnsi" w:cstheme="minorHAnsi"/>
+          <w:color w:val="24292E"/>
+          <w:sz w:val="22"/>
+          <w:szCs w:val="22"/>
+        </w:rPr>
+        <w:t>To</w:t>
+      </w:r>
+      <w:r>
+        <w:rPr>
+          <w:rFonts w:asciiTheme="minorHAnsi" w:hAnsiTheme="minorHAnsi" w:cstheme="minorHAnsi"/>
+          <w:color w:val="24292E"/>
+          <w:sz w:val="22"/>
+          <w:szCs w:val="22"/>
+        </w:rPr>
+        <w:t xml:space="preserve"> build our model, we first began by performing </w:t>
+      </w:r>
+      <w:r>
+        <w:rPr>
+          <w:rFonts w:asciiTheme="minorHAnsi" w:hAnsiTheme="minorHAnsi" w:cstheme="minorHAnsi"/>
+          <w:color w:val="24292E"/>
+          <w:sz w:val="22"/>
+          <w:szCs w:val="22"/>
+        </w:rPr>
+        <w:t>the standard steps of the data analysis process</w:t>
+      </w:r>
+      <w:r>
+        <w:rPr>
+          <w:rFonts w:asciiTheme="minorHAnsi" w:hAnsiTheme="minorHAnsi" w:cstheme="minorHAnsi"/>
+          <w:color w:val="24292E"/>
+          <w:sz w:val="22"/>
+          <w:szCs w:val="22"/>
+        </w:rPr>
+        <w:t xml:space="preserve">. This included steps to clarify data </w:t>
+      </w:r>
+      <w:r>
+        <w:rPr>
+          <w:rFonts w:asciiTheme="minorHAnsi" w:hAnsiTheme="minorHAnsi" w:cstheme="minorHAnsi"/>
+          <w:color w:val="24292E"/>
+          <w:sz w:val="22"/>
+          <w:szCs w:val="22"/>
+        </w:rPr>
+        <w:t xml:space="preserve">preprocessing and </w:t>
+      </w:r>
+      <w:r>
+        <w:rPr>
+          <w:rFonts w:asciiTheme="minorHAnsi" w:hAnsiTheme="minorHAnsi" w:cstheme="minorHAnsi"/>
+          <w:color w:val="24292E"/>
+          <w:sz w:val="22"/>
+          <w:szCs w:val="22"/>
+        </w:rPr>
+        <w:t>collection, cleanin</w:t>
+      </w:r>
+      <w:r>
+        <w:rPr>
+          <w:rFonts w:asciiTheme="minorHAnsi" w:hAnsiTheme="minorHAnsi" w:cstheme="minorHAnsi"/>
+          <w:color w:val="24292E"/>
+          <w:sz w:val="22"/>
+          <w:szCs w:val="22"/>
+        </w:rPr>
+        <w:t>g, feature engineering</w:t>
+      </w:r>
+      <w:r>
+        <w:rPr>
+          <w:rFonts w:asciiTheme="minorHAnsi" w:hAnsiTheme="minorHAnsi" w:cstheme="minorHAnsi"/>
+          <w:color w:val="24292E"/>
+          <w:sz w:val="22"/>
+          <w:szCs w:val="22"/>
+        </w:rPr>
+        <w:t>, and finally, our data analysis.</w:t>
       </w:r>
     </w:p>
     <w:p>
       <w:pPr>
-        <w:spacing w:after="0" w:line="240" w:lineRule="auto"/>
-        <w:rPr>
-          <w:rFonts w:eastAsia="Times New Roman" w:cstheme="minorHAnsi"/>
-          <w:color w:val="auto"/>
-          <w:lang w:eastAsia="zh-CN"/>
-        </w:rPr>
-      </w:pPr>
-      <w:r>
-        <w:rPr>
-          <w:rFonts w:eastAsia="Times New Roman" w:cstheme="minorHAnsi"/>
-          <w:color w:val="24292E"/>
-          <w:shd w:val="clear" w:color="auto" w:fill="FFFFFF"/>
-          <w:lang w:eastAsia="zh-CN"/>
-        </w:rPr>
-        <w:t xml:space="preserve">Our model captures </w:t>
-      </w:r>
-      <w:r>
-        <w:rPr>
-          <w:rFonts w:eastAsia="Times New Roman" w:cstheme="minorHAnsi"/>
-          <w:color w:val="24292E"/>
-          <w:shd w:val="clear" w:color="auto" w:fill="FFFFFF"/>
-          <w:lang w:eastAsia="zh-CN"/>
-        </w:rPr>
-        <w:t xml:space="preserve">the predictive power of political donations on presidential election outcomes. We also assess </w:t>
-      </w:r>
-      <w:r>
-        <w:rPr>
-          <w:rFonts w:eastAsia="Times New Roman" w:cstheme="minorHAnsi"/>
-          <w:color w:val="24292E"/>
-          <w:shd w:val="clear" w:color="auto" w:fill="FFFFFF"/>
-          <w:lang w:eastAsia="zh-CN"/>
-        </w:rPr>
-        <w:t xml:space="preserve">how crises between 2000 </w:t>
-      </w:r>
-      <w:r>
-        <w:rPr>
-          <w:rFonts w:eastAsia="Times New Roman" w:cstheme="minorHAnsi"/>
-          <w:color w:val="24292E"/>
-          <w:shd w:val="clear" w:color="auto" w:fill="FFFFFF"/>
-          <w:lang w:eastAsia="zh-CN"/>
-        </w:rPr>
-        <w:t>and</w:t>
-      </w:r>
-      <w:r>
-        <w:rPr>
-          <w:rFonts w:eastAsia="Times New Roman" w:cstheme="minorHAnsi"/>
-          <w:color w:val="24292E"/>
-          <w:shd w:val="clear" w:color="auto" w:fill="FFFFFF"/>
-          <w:lang w:eastAsia="zh-CN"/>
-        </w:rPr>
-        <w:t xml:space="preserve"> 2020 may have impacted campaign donations in order to predict how political affiliations in key battleground states may change and inform voting as a result. Some problems statements we address include:</w:t>
-      </w:r>
-    </w:p>
-    <w:p>
-      <w:pPr>
-        <w:pStyle w:val="NormalWeb"/>
-        <w:numPr>
-          <w:ilvl w:val="0"/>
-          <w:numId w:val="11"/>
-        </w:numPr>
-        <w:spacing w:before="60" w:beforeAutospacing="0" w:after="0" w:afterAutospacing="0"/>
-        <w:textAlignment w:val="baseline"/>
-        <w:rPr>
-          <w:rFonts w:asciiTheme="minorHAnsi" w:hAnsiTheme="minorHAnsi" w:cstheme="minorHAnsi"/>
-          <w:color w:val="24292E"/>
-          <w:sz w:val="22"/>
-          <w:szCs w:val="22"/>
-        </w:rPr>
-      </w:pPr>
-      <w:r>
-        <w:rPr>
-          <w:rFonts w:asciiTheme="minorHAnsi" w:hAnsiTheme="minorHAnsi" w:cstheme="minorHAnsi"/>
-          <w:color w:val="24292E"/>
-          <w:sz w:val="22"/>
-          <w:szCs w:val="22"/>
-        </w:rPr>
-        <w:t>Is there a significant transfer of donations from the republican party to democratic during times of crisis or vice versa?</w:t>
-      </w:r>
-    </w:p>
-    <w:p>
-      <w:pPr>
-        <w:pStyle w:val="NormalWeb"/>
-        <w:numPr>
-          <w:ilvl w:val="0"/>
-          <w:numId w:val="11"/>
-        </w:numPr>
-        <w:spacing w:before="0" w:beforeAutospacing="0" w:after="0" w:afterAutospacing="0"/>
-        <w:textAlignment w:val="baseline"/>
-        <w:rPr>
-          <w:rFonts w:asciiTheme="minorHAnsi" w:hAnsiTheme="minorHAnsi" w:cstheme="minorHAnsi"/>
-          <w:color w:val="24292E"/>
-          <w:sz w:val="22"/>
-          <w:szCs w:val="22"/>
-        </w:rPr>
-      </w:pPr>
-      <w:r>
-        <w:rPr>
-          <w:rFonts w:asciiTheme="minorHAnsi" w:hAnsiTheme="minorHAnsi" w:cstheme="minorHAnsi"/>
-          <w:color w:val="24292E"/>
-          <w:sz w:val="22"/>
-          <w:szCs w:val="22"/>
-        </w:rPr>
-        <w:t>How do demographics (age, ethnicity, geographical delineations, employment status, employment, education, and party affiliation) in each county play into how constituents engage with donations?</w:t>
-      </w:r>
-    </w:p>
-    <w:p>
-      <w:pPr>
-        <w:pStyle w:val="NormalWeb"/>
-        <w:numPr>
-          <w:ilvl w:val="0"/>
-          <w:numId w:val="12"/>
-        </w:numPr>
-        <w:spacing w:before="0" w:beforeAutospacing="0" w:after="0" w:afterAutospacing="0"/>
-        <w:textAlignment w:val="baseline"/>
-        <w:rPr>
-          <w:rFonts w:asciiTheme="minorHAnsi" w:hAnsiTheme="minorHAnsi" w:cstheme="minorHAnsi"/>
-          <w:color w:val="24292E"/>
-          <w:sz w:val="22"/>
-          <w:szCs w:val="22"/>
-        </w:rPr>
-      </w:pPr>
-      <w:r>
-        <w:rPr>
-          <w:rFonts w:asciiTheme="minorHAnsi" w:hAnsiTheme="minorHAnsi" w:cstheme="minorHAnsi"/>
-          <w:color w:val="24292E"/>
-          <w:sz w:val="22"/>
-          <w:szCs w:val="22"/>
-        </w:rPr>
-        <w:t>Do these demographics have predictive power in presidential elections?</w:t>
-      </w:r>
-    </w:p>
-    <w:p>
-      <w:pPr>
-        <w:spacing w:line="240" w:lineRule="auto"/>
-        <w:rPr>
-          <w:rFonts w:cstheme="minorHAnsi"/>
-        </w:rPr>
-      </w:pPr>
-    </w:p>
-    <w:p>
-      <w:pPr>
-        <w:pStyle w:val="Heading2"/>
-        <w:rPr>
-          <w:sz w:val="28"/>
-          <w:szCs w:val="21"/>
-        </w:rPr>
-      </w:pPr>
-      <w:r>
-        <w:rPr>
-          <w:sz w:val="28"/>
-          <w:szCs w:val="21"/>
-        </w:rPr>
-        <w:t>Data Analysis</w:t>
-      </w:r>
-    </w:p>
-    <w:p>
-      <w:pPr>
-        <w:rPr>
-          <w:rFonts w:cstheme="minorHAnsi"/>
-          <w:i/>
-          <w:iCs/>
-          <w:color w:val="F9F4EE" w:themeColor="background2"/>
-        </w:rPr>
-      </w:pPr>
-      <w:r>
-        <w:rPr>
-          <w:rFonts w:eastAsia="Times New Roman" w:cstheme="minorHAnsi"/>
-          <w:i/>
-          <w:iCs/>
-          <w:color w:val="F9F4EE" w:themeColor="background2"/>
-          <w:highlight w:val="darkYellow"/>
-          <w:lang w:eastAsia="zh-CN"/>
-        </w:rPr>
-        <w:t xml:space="preserve">Purpose of this section: </w:t>
-      </w:r>
-      <w:r>
-        <w:rPr>
-          <w:rFonts w:cstheme="minorHAnsi"/>
-          <w:i/>
-          <w:iCs/>
-          <w:color w:val="F9F4EE" w:themeColor="background2"/>
-          <w:highlight w:val="darkYellow"/>
-        </w:rPr>
-        <w:t>What data did you use to address the question, and how did you do it? When describing your approach, be specific. For example:</w:t>
-      </w:r>
-      <w:r>
-        <w:rPr>
-          <w:rFonts w:cstheme="minorHAnsi"/>
-          <w:i/>
-          <w:iCs/>
-          <w:color w:val="F9F4EE" w:themeColor="background2"/>
-          <w:highlight w:val="darkYellow"/>
-        </w:rPr>
-        <w:t xml:space="preserve"> </w:t>
-      </w:r>
-      <w:r>
-        <w:rPr>
-          <w:rFonts w:eastAsia="Times New Roman" w:cstheme="minorHAnsi"/>
-          <w:i/>
-          <w:iCs/>
-          <w:color w:val="F9F4EE" w:themeColor="background2"/>
-          <w:highlight w:val="darkYellow"/>
-          <w:lang w:eastAsia="zh-CN"/>
-        </w:rPr>
-        <w:t>Don’t say, “I ran a regression” when you instead can say, “I fit a linear regression model to predict price that included a house’s size and neighborhood as predictors.”</w:t>
-      </w:r>
-      <w:r>
-        <w:rPr>
-          <w:rFonts w:cstheme="minorHAnsi"/>
-          <w:i/>
-          <w:iCs/>
-          <w:color w:val="F9F4EE" w:themeColor="background2"/>
-          <w:highlight w:val="darkYellow"/>
-        </w:rPr>
-        <w:t xml:space="preserve"> </w:t>
-      </w:r>
-      <w:r>
-        <w:rPr>
-          <w:rFonts w:eastAsia="Times New Roman" w:cstheme="minorHAnsi"/>
-          <w:i/>
-          <w:iCs/>
-          <w:color w:val="F9F4EE" w:themeColor="background2"/>
-          <w:highlight w:val="darkYellow"/>
-          <w:lang w:eastAsia="zh-CN"/>
-        </w:rPr>
-        <w:t>Justify important features of your modeling approach. For example: “Neighborhood was included as a categorical predictor in the model because Figure 2 indicated clear differences in price across the neighborhoods.”</w:t>
-      </w:r>
-    </w:p>
-    <w:p>
-      <w:pPr>
-        <w:spacing w:line="240" w:lineRule="auto"/>
-        <w:rPr>
-          <w:rFonts w:eastAsia="Times New Roman" w:cstheme="minorHAnsi"/>
-          <w:color w:val="24292E"/>
-          <w:lang w:eastAsia="zh-CN"/>
-        </w:rPr>
-      </w:pPr>
-      <w:r>
-        <w:rPr>
-          <w:rFonts w:eastAsia="Times New Roman" w:cstheme="minorHAnsi"/>
-          <w:color w:val="24292E"/>
-          <w:lang w:eastAsia="zh-CN"/>
-        </w:rPr>
-        <w:t>In order to prepare to build our model, we first began by performing a standard data analysis. This included steps to clarify data requirement specification, data collection, data processing, data cleaning, and finally, our data analysis.</w:t>
-      </w:r>
-    </w:p>
-    <w:p>
-      <w:pPr>
-        <w:spacing w:line="240" w:lineRule="auto"/>
-        <w:rPr>
-          <w:rFonts w:cstheme="minorHAnsi"/>
+        <w:rPr>
+          <w:rFonts w:asciiTheme="minorHAnsi" w:hAnsiTheme="minorHAnsi" w:cstheme="minorHAnsi"/>
           <w:b/>
           <w:bCs/>
           <w:i/>
           <w:iCs/>
         </w:rPr>
       </w:pPr>
-      <w:r>
-        <w:rPr>
-          <w:rFonts w:cstheme="minorHAnsi"/>
+    </w:p>
+    <w:p>
+      <w:pPr>
+        <w:rPr>
+          <w:rFonts w:asciiTheme="minorHAnsi" w:hAnsiTheme="minorHAnsi" w:cstheme="minorHAnsi"/>
           <w:b/>
           <w:bCs/>
           <w:i/>
           <w:iCs/>
         </w:rPr>
-        <w:t>Data Requirements</w:t>
-      </w:r>
-      <w:r>
-        <w:rPr>
-          <w:rFonts w:cstheme="minorHAnsi"/>
+      </w:pPr>
+      <w:r>
+        <w:rPr>
+          <w:rFonts w:asciiTheme="minorHAnsi" w:hAnsiTheme="minorHAnsi" w:cstheme="minorHAnsi"/>
           <w:b/>
           <w:bCs/>
           <w:i/>
           <w:iCs/>
         </w:rPr>
-        <w:t xml:space="preserve"> Specification</w:t>
+        <w:t>Data Preprocessing and Collection</w:t>
       </w:r>
     </w:p>
     <w:p>
       <w:pPr>
-        <w:spacing w:line="240" w:lineRule="auto"/>
-        <w:rPr>
-          <w:rFonts w:cstheme="minorHAnsi"/>
-        </w:rPr>
-      </w:pPr>
-      <w:r>
-        <w:rPr>
-          <w:rFonts w:cstheme="minorHAnsi"/>
-        </w:rPr>
-        <w:t>In order to understand the variety of data we would require to construct our model,</w:t>
-      </w:r>
-      <w:r>
-        <w:rPr>
-          <w:rFonts w:cstheme="minorHAnsi"/>
+        <w:rPr>
+          <w:rFonts w:asciiTheme="minorHAnsi" w:hAnsiTheme="minorHAnsi" w:cstheme="minorHAnsi"/>
+          <w:sz w:val="22"/>
+          <w:szCs w:val="22"/>
+        </w:rPr>
+      </w:pPr>
+      <w:r>
+        <w:rPr>
+          <w:rFonts w:asciiTheme="minorHAnsi" w:hAnsiTheme="minorHAnsi" w:cstheme="minorHAnsi"/>
+          <w:sz w:val="22"/>
+          <w:szCs w:val="22"/>
+        </w:rPr>
+        <w:t xml:space="preserve">In order to understand the variety of data we would require </w:t>
+      </w:r>
+      <w:proofErr w:type="gramStart"/>
+      <w:r>
+        <w:rPr>
+          <w:rFonts w:asciiTheme="minorHAnsi" w:hAnsiTheme="minorHAnsi" w:cstheme="minorHAnsi"/>
+          <w:sz w:val="22"/>
+          <w:szCs w:val="22"/>
+        </w:rPr>
+        <w:t>to construct</w:t>
+      </w:r>
+      <w:proofErr w:type="gramEnd"/>
+      <w:r>
+        <w:rPr>
+          <w:rFonts w:asciiTheme="minorHAnsi" w:hAnsiTheme="minorHAnsi" w:cstheme="minorHAnsi"/>
+          <w:sz w:val="22"/>
+          <w:szCs w:val="22"/>
+        </w:rPr>
+        <w:t xml:space="preserve"> our model,</w:t>
+      </w:r>
+      <w:r>
+        <w:rPr>
+          <w:rFonts w:asciiTheme="minorHAnsi" w:hAnsiTheme="minorHAnsi" w:cstheme="minorHAnsi"/>
+          <w:sz w:val="22"/>
+          <w:szCs w:val="22"/>
         </w:rPr>
         <w:t xml:space="preserve"> we consulted our guiding questions. As many of the inputs in our model would require demographic and donations data, we consulted publicly available databases and resources that provided raw voting data, Census Bureau data for demographic and unemployment features, and FEC donations and campaign financing datasets.</w:t>
+      </w:r>
+      <w:r>
+        <w:rPr>
+          <w:rFonts w:asciiTheme="minorHAnsi" w:hAnsiTheme="minorHAnsi" w:cstheme="minorHAnsi"/>
+          <w:sz w:val="22"/>
+          <w:szCs w:val="22"/>
+        </w:rPr>
+        <w:t xml:space="preserve"> For our analysis, we use the following datasets:</w:t>
       </w:r>
     </w:p>
     <w:tbl>
       <w:tblPr>
         <w:tblStyle w:val="ModernPaper"/>
-        <w:tblW w:w="4951" w:type="pct"/>
+        <w:tblW w:w="4863" w:type="pct"/>
         <w:tblLook w:val="04A0" w:firstRow="1" w:lastRow="0" w:firstColumn="1" w:lastColumn="0" w:noHBand="0" w:noVBand="1"/>
         <w:tblCaption w:val="Content table"/>
       </w:tblPr>
       <w:tblGrid>
-        <w:gridCol w:w="3325"/>
-        <w:gridCol w:w="3328"/>
-        <w:gridCol w:w="3328"/>
+        <w:gridCol w:w="3266"/>
+        <w:gridCol w:w="3269"/>
+        <w:gridCol w:w="3269"/>
       </w:tblGrid>
       <w:tr>
         <w:trPr>
           <w:cnfStyle w:val="100000000000" w:firstRow="1" w:lastRow="0" w:firstColumn="0" w:lastColumn="0" w:oddVBand="0" w:evenVBand="0" w:oddHBand="0" w:evenHBand="0" w:firstRowFirstColumn="0" w:firstRowLastColumn="0" w:lastRowFirstColumn="0" w:lastRowLastColumn="0"/>
-          <w:trHeight w:val="822"/>
+          <w:trHeight w:val="891"/>
         </w:trPr>
         <w:tc>
           <w:tcPr>
@@ -616,7 +1448,15 @@
             <w:tcW w:w="1666" w:type="pct"/>
             <w:vAlign w:val="bottom"/>
           </w:tcPr>
-          <w:p/>
+          <w:p>
+            <w:pPr>
+              <w:rPr>
+                <w:rFonts w:asciiTheme="minorHAnsi" w:hAnsiTheme="minorHAnsi" w:cstheme="minorHAnsi"/>
+                <w:sz w:val="15"/>
+                <w:szCs w:val="11"/>
+              </w:rPr>
+            </w:pPr>
+          </w:p>
         </w:tc>
         <w:tc>
           <w:tcPr>
@@ -626,8 +1466,19 @@
           <w:p>
             <w:pPr>
               <w:cnfStyle w:val="100000000000" w:firstRow="1" w:lastRow="0" w:firstColumn="0" w:lastColumn="0" w:oddVBand="0" w:evenVBand="0" w:oddHBand="0" w:evenHBand="0" w:firstRowFirstColumn="0" w:firstRowLastColumn="0" w:lastRowFirstColumn="0" w:lastRowLastColumn="0"/>
+              <w:rPr>
+                <w:rFonts w:asciiTheme="minorHAnsi" w:hAnsiTheme="minorHAnsi" w:cstheme="minorHAnsi"/>
+                <w:sz w:val="20"/>
+                <w:szCs w:val="16"/>
+              </w:rPr>
             </w:pPr>
             <w:r>
+              <w:rPr>
+                <w:rFonts w:asciiTheme="minorHAnsi" w:hAnsiTheme="minorHAnsi" w:cstheme="minorHAnsi"/>
+                <w:color w:val="487B97" w:themeColor="accent2"/>
+                <w:sz w:val="20"/>
+                <w:szCs w:val="16"/>
+              </w:rPr>
               <w:t>Features</w:t>
             </w:r>
           </w:p>
@@ -640,8 +1491,19 @@
           <w:p>
             <w:pPr>
               <w:cnfStyle w:val="100000000000" w:firstRow="1" w:lastRow="0" w:firstColumn="0" w:lastColumn="0" w:oddVBand="0" w:evenVBand="0" w:oddHBand="0" w:evenHBand="0" w:firstRowFirstColumn="0" w:firstRowLastColumn="0" w:lastRowFirstColumn="0" w:lastRowLastColumn="0"/>
+              <w:rPr>
+                <w:rFonts w:asciiTheme="minorHAnsi" w:hAnsiTheme="minorHAnsi" w:cstheme="minorHAnsi"/>
+                <w:sz w:val="20"/>
+                <w:szCs w:val="16"/>
+              </w:rPr>
             </w:pPr>
             <w:r>
+              <w:rPr>
+                <w:rFonts w:asciiTheme="minorHAnsi" w:hAnsiTheme="minorHAnsi" w:cstheme="minorHAnsi"/>
+                <w:color w:val="487B97" w:themeColor="accent2"/>
+                <w:sz w:val="20"/>
+                <w:szCs w:val="16"/>
+              </w:rPr>
               <w:t>Sources</w:t>
             </w:r>
           </w:p>
@@ -649,7 +1511,7 @@
       </w:tr>
       <w:tr>
         <w:trPr>
-          <w:trHeight w:val="1044"/>
+          <w:trHeight w:val="384"/>
         </w:trPr>
         <w:tc>
           <w:tcPr>
@@ -659,14 +1521,18 @@
           <w:p>
             <w:pPr>
               <w:rPr>
-                <w:sz w:val="20"/>
-                <w:szCs w:val="20"/>
+                <w:rFonts w:asciiTheme="minorHAnsi" w:hAnsiTheme="minorHAnsi" w:cstheme="minorHAnsi"/>
+                <w:b w:val="0"/>
+                <w:bCs/>
+                <w:sz w:val="15"/>
+                <w:szCs w:val="11"/>
               </w:rPr>
             </w:pPr>
             <w:r>
               <w:rPr>
-                <w:sz w:val="20"/>
-                <w:szCs w:val="20"/>
+                <w:rFonts w:asciiTheme="minorHAnsi" w:hAnsiTheme="minorHAnsi" w:cstheme="minorHAnsi"/>
+                <w:sz w:val="15"/>
+                <w:szCs w:val="11"/>
               </w:rPr>
               <w:t>Voting Data</w:t>
             </w:r>
@@ -680,16 +1546,26 @@
             <w:pPr>
               <w:cnfStyle w:val="000000000000" w:firstRow="0" w:lastRow="0" w:firstColumn="0" w:lastColumn="0" w:oddVBand="0" w:evenVBand="0" w:oddHBand="0" w:evenHBand="0" w:firstRowFirstColumn="0" w:firstRowLastColumn="0" w:lastRowFirstColumn="0" w:lastRowLastColumn="0"/>
               <w:rPr>
-                <w:sz w:val="20"/>
-                <w:szCs w:val="20"/>
+                <w:rFonts w:asciiTheme="minorHAnsi" w:hAnsiTheme="minorHAnsi" w:cstheme="minorHAnsi"/>
+                <w:sz w:val="15"/>
+                <w:szCs w:val="11"/>
               </w:rPr>
             </w:pPr>
             <w:r>
               <w:rPr>
-                <w:sz w:val="20"/>
-                <w:szCs w:val="20"/>
+                <w:rFonts w:asciiTheme="minorHAnsi" w:hAnsiTheme="minorHAnsi" w:cstheme="minorHAnsi"/>
+                <w:sz w:val="15"/>
+                <w:szCs w:val="11"/>
               </w:rPr>
               <w:t>Election outcomes during various crisis years (Dotcom bubble burst, financial crisis, COVID19)</w:t>
+            </w:r>
+            <w:r>
+              <w:rPr>
+                <w:rFonts w:asciiTheme="minorHAnsi" w:hAnsiTheme="minorHAnsi" w:cstheme="minorHAnsi"/>
+                <w:sz w:val="15"/>
+                <w:szCs w:val="11"/>
+              </w:rPr>
+              <w:t>, presidential candidate and party data</w:t>
             </w:r>
           </w:p>
         </w:tc>
@@ -701,39 +1577,40 @@
             <w:pPr>
               <w:cnfStyle w:val="000000000000" w:firstRow="0" w:lastRow="0" w:firstColumn="0" w:lastColumn="0" w:oddVBand="0" w:evenVBand="0" w:oddHBand="0" w:evenHBand="0" w:firstRowFirstColumn="0" w:firstRowLastColumn="0" w:lastRowFirstColumn="0" w:lastRowLastColumn="0"/>
               <w:rPr>
-                <w:rFonts w:cstheme="minorHAnsi"/>
-                <w:sz w:val="20"/>
-                <w:szCs w:val="20"/>
+                <w:rFonts w:asciiTheme="minorHAnsi" w:hAnsiTheme="minorHAnsi" w:cstheme="minorHAnsi"/>
+                <w:sz w:val="15"/>
+                <w:szCs w:val="11"/>
               </w:rPr>
             </w:pPr>
-            <w:hyperlink r:id="rId7" w:history="1">
+            <w:hyperlink r:id="rId9" w:history="1">
               <w:r>
                 <w:rPr>
                   <w:rStyle w:val="Hyperlink"/>
-                  <w:rFonts w:cstheme="minorHAnsi"/>
+                  <w:rFonts w:asciiTheme="minorHAnsi" w:hAnsiTheme="minorHAnsi" w:cstheme="minorHAnsi"/>
                   <w:color w:val="2A2A2A" w:themeColor="text2"/>
-                  <w:sz w:val="20"/>
-                  <w:szCs w:val="20"/>
+                  <w:sz w:val="15"/>
+                  <w:szCs w:val="11"/>
                 </w:rPr>
                 <w:t>Electoral College Votes</w:t>
               </w:r>
             </w:hyperlink>
             <w:r>
               <w:rPr>
-                <w:rFonts w:cstheme="minorHAnsi"/>
-                <w:sz w:val="20"/>
-                <w:szCs w:val="20"/>
+                <w:rFonts w:asciiTheme="minorHAnsi" w:hAnsiTheme="minorHAnsi" w:cstheme="minorHAnsi"/>
+                <w:color w:val="2A2A2A" w:themeColor="text2"/>
+                <w:sz w:val="15"/>
+                <w:szCs w:val="11"/>
               </w:rPr>
               <w:t xml:space="preserve">, </w:t>
             </w:r>
-            <w:hyperlink r:id="rId8" w:history="1">
+            <w:hyperlink r:id="rId10" w:history="1">
               <w:r>
                 <w:rPr>
                   <w:rStyle w:val="Hyperlink"/>
-                  <w:rFonts w:cstheme="minorHAnsi"/>
+                  <w:rFonts w:asciiTheme="minorHAnsi" w:hAnsiTheme="minorHAnsi" w:cstheme="minorHAnsi"/>
                   <w:color w:val="2A2A2A" w:themeColor="text2"/>
-                  <w:sz w:val="20"/>
-                  <w:szCs w:val="20"/>
+                  <w:sz w:val="15"/>
+                  <w:szCs w:val="11"/>
                 </w:rPr>
                 <w:t>Votes by State</w:t>
               </w:r>
@@ -743,7 +1620,7 @@
       </w:tr>
       <w:tr>
         <w:trPr>
-          <w:trHeight w:val="863"/>
+          <w:trHeight w:val="318"/>
         </w:trPr>
         <w:tc>
           <w:tcPr>
@@ -753,15 +1630,17 @@
           <w:p>
             <w:pPr>
               <w:rPr>
+                <w:rFonts w:asciiTheme="minorHAnsi" w:hAnsiTheme="minorHAnsi" w:cstheme="minorHAnsi"/>
                 <w:b w:val="0"/>
-                <w:sz w:val="20"/>
-                <w:szCs w:val="20"/>
+                <w:sz w:val="15"/>
+                <w:szCs w:val="11"/>
               </w:rPr>
             </w:pPr>
             <w:r>
               <w:rPr>
-                <w:sz w:val="20"/>
-                <w:szCs w:val="20"/>
+                <w:rFonts w:asciiTheme="minorHAnsi" w:hAnsiTheme="minorHAnsi" w:cstheme="minorHAnsi"/>
+                <w:sz w:val="15"/>
+                <w:szCs w:val="11"/>
               </w:rPr>
               <w:t>Demographics</w:t>
             </w:r>
@@ -775,26 +1654,27 @@
             <w:pPr>
               <w:cnfStyle w:val="000000000000" w:firstRow="0" w:lastRow="0" w:firstColumn="0" w:lastColumn="0" w:oddVBand="0" w:evenVBand="0" w:oddHBand="0" w:evenHBand="0" w:firstRowFirstColumn="0" w:firstRowLastColumn="0" w:lastRowFirstColumn="0" w:lastRowLastColumn="0"/>
               <w:rPr>
-                <w:sz w:val="20"/>
-                <w:szCs w:val="20"/>
+                <w:rFonts w:asciiTheme="minorHAnsi" w:hAnsiTheme="minorHAnsi" w:cstheme="minorHAnsi"/>
+                <w:sz w:val="15"/>
+                <w:szCs w:val="11"/>
               </w:rPr>
             </w:pPr>
             <w:r>
               <w:rPr>
-                <w:sz w:val="20"/>
-                <w:szCs w:val="20"/>
+                <w:rFonts w:asciiTheme="minorHAnsi" w:hAnsiTheme="minorHAnsi" w:cstheme="minorHAnsi"/>
+                <w:sz w:val="15"/>
+                <w:szCs w:val="11"/>
               </w:rPr>
-              <w:t xml:space="preserve">Urban/Suburban split, ethnicity, county information, </w:t>
+              <w:t>Urban/Suburban split, ethnicity, county information, zip</w:t>
             </w:r>
-            <w:proofErr w:type="spellStart"/>
             <w:r>
               <w:rPr>
-                <w:sz w:val="20"/>
-                <w:szCs w:val="20"/>
+                <w:rFonts w:asciiTheme="minorHAnsi" w:hAnsiTheme="minorHAnsi" w:cstheme="minorHAnsi"/>
+                <w:sz w:val="15"/>
+                <w:szCs w:val="11"/>
               </w:rPr>
-              <w:t>zipcodes</w:t>
+              <w:t xml:space="preserve"> codes of counties</w:t>
             </w:r>
-            <w:proofErr w:type="spellEnd"/>
           </w:p>
         </w:tc>
         <w:tc>
@@ -805,39 +1685,40 @@
             <w:pPr>
               <w:cnfStyle w:val="000000000000" w:firstRow="0" w:lastRow="0" w:firstColumn="0" w:lastColumn="0" w:oddVBand="0" w:evenVBand="0" w:oddHBand="0" w:evenHBand="0" w:firstRowFirstColumn="0" w:firstRowLastColumn="0" w:lastRowFirstColumn="0" w:lastRowLastColumn="0"/>
               <w:rPr>
-                <w:rFonts w:cstheme="minorHAnsi"/>
-                <w:sz w:val="20"/>
-                <w:szCs w:val="20"/>
+                <w:rFonts w:asciiTheme="minorHAnsi" w:hAnsiTheme="minorHAnsi" w:cstheme="minorHAnsi"/>
+                <w:sz w:val="15"/>
+                <w:szCs w:val="11"/>
               </w:rPr>
             </w:pPr>
-            <w:hyperlink r:id="rId9" w:history="1">
+            <w:hyperlink r:id="rId11" w:history="1">
               <w:r>
                 <w:rPr>
                   <w:rStyle w:val="Hyperlink"/>
-                  <w:rFonts w:cstheme="minorHAnsi"/>
+                  <w:rFonts w:asciiTheme="minorHAnsi" w:hAnsiTheme="minorHAnsi" w:cstheme="minorHAnsi"/>
                   <w:color w:val="2A2A2A" w:themeColor="text2"/>
-                  <w:sz w:val="20"/>
-                  <w:szCs w:val="20"/>
+                  <w:sz w:val="15"/>
+                  <w:szCs w:val="11"/>
                 </w:rPr>
                 <w:t>Health Metrics</w:t>
               </w:r>
             </w:hyperlink>
             <w:r>
               <w:rPr>
-                <w:rFonts w:cstheme="minorHAnsi"/>
-                <w:sz w:val="20"/>
-                <w:szCs w:val="20"/>
+                <w:rFonts w:asciiTheme="minorHAnsi" w:hAnsiTheme="minorHAnsi" w:cstheme="minorHAnsi"/>
+                <w:color w:val="2A2A2A" w:themeColor="text2"/>
+                <w:sz w:val="15"/>
+                <w:szCs w:val="11"/>
               </w:rPr>
               <w:t xml:space="preserve">, </w:t>
             </w:r>
-            <w:hyperlink r:id="rId10" w:history="1">
+            <w:hyperlink r:id="rId12" w:history="1">
               <w:r>
                 <w:rPr>
                   <w:rStyle w:val="Hyperlink"/>
-                  <w:rFonts w:cstheme="minorHAnsi"/>
+                  <w:rFonts w:asciiTheme="minorHAnsi" w:hAnsiTheme="minorHAnsi" w:cstheme="minorHAnsi"/>
                   <w:color w:val="2A2A2A" w:themeColor="text2"/>
-                  <w:sz w:val="20"/>
-                  <w:szCs w:val="20"/>
+                  <w:sz w:val="15"/>
+                  <w:szCs w:val="11"/>
                 </w:rPr>
                 <w:t>Census Bureau Data</w:t>
               </w:r>
@@ -847,7 +1728,7 @@
       </w:tr>
       <w:tr>
         <w:trPr>
-          <w:trHeight w:val="474"/>
+          <w:trHeight w:val="174"/>
         </w:trPr>
         <w:tc>
           <w:tcPr>
@@ -857,15 +1738,17 @@
           <w:p>
             <w:pPr>
               <w:rPr>
+                <w:rFonts w:asciiTheme="minorHAnsi" w:hAnsiTheme="minorHAnsi" w:cstheme="minorHAnsi"/>
                 <w:b w:val="0"/>
-                <w:sz w:val="20"/>
-                <w:szCs w:val="20"/>
+                <w:sz w:val="15"/>
+                <w:szCs w:val="11"/>
               </w:rPr>
             </w:pPr>
             <w:r>
               <w:rPr>
-                <w:sz w:val="20"/>
-                <w:szCs w:val="20"/>
+                <w:rFonts w:asciiTheme="minorHAnsi" w:hAnsiTheme="minorHAnsi" w:cstheme="minorHAnsi"/>
+                <w:sz w:val="15"/>
+                <w:szCs w:val="11"/>
               </w:rPr>
               <w:t>Unemployment Data</w:t>
             </w:r>
@@ -879,16 +1762,18 @@
             <w:pPr>
               <w:cnfStyle w:val="000000000000" w:firstRow="0" w:lastRow="0" w:firstColumn="0" w:lastColumn="0" w:oddVBand="0" w:evenVBand="0" w:oddHBand="0" w:evenHBand="0" w:firstRowFirstColumn="0" w:firstRowLastColumn="0" w:lastRowFirstColumn="0" w:lastRowLastColumn="0"/>
               <w:rPr>
-                <w:rFonts w:cstheme="minorHAnsi"/>
-                <w:sz w:val="20"/>
-                <w:szCs w:val="20"/>
+                <w:rFonts w:asciiTheme="minorHAnsi" w:hAnsiTheme="minorHAnsi" w:cstheme="minorHAnsi"/>
+                <w:color w:val="2A2A2A" w:themeColor="text2"/>
+                <w:sz w:val="15"/>
+                <w:szCs w:val="11"/>
               </w:rPr>
             </w:pPr>
             <w:r>
               <w:rPr>
-                <w:rFonts w:cstheme="minorHAnsi"/>
-                <w:sz w:val="20"/>
-                <w:szCs w:val="20"/>
+                <w:rFonts w:asciiTheme="minorHAnsi" w:hAnsiTheme="minorHAnsi" w:cstheme="minorHAnsi"/>
+                <w:color w:val="2A2A2A" w:themeColor="text2"/>
+                <w:sz w:val="15"/>
+                <w:szCs w:val="11"/>
               </w:rPr>
               <w:t>Year, month, season</w:t>
             </w:r>
@@ -902,19 +1787,20 @@
             <w:pPr>
               <w:cnfStyle w:val="000000000000" w:firstRow="0" w:lastRow="0" w:firstColumn="0" w:lastColumn="0" w:oddVBand="0" w:evenVBand="0" w:oddHBand="0" w:evenHBand="0" w:firstRowFirstColumn="0" w:firstRowLastColumn="0" w:lastRowFirstColumn="0" w:lastRowLastColumn="0"/>
               <w:rPr>
-                <w:rFonts w:cstheme="minorHAnsi"/>
-                <w:sz w:val="20"/>
-                <w:szCs w:val="20"/>
+                <w:rFonts w:asciiTheme="minorHAnsi" w:hAnsiTheme="minorHAnsi" w:cstheme="minorHAnsi"/>
+                <w:color w:val="2A2A2A" w:themeColor="text2"/>
+                <w:sz w:val="15"/>
+                <w:szCs w:val="11"/>
               </w:rPr>
             </w:pPr>
-            <w:hyperlink r:id="rId11" w:history="1">
+            <w:hyperlink r:id="rId13" w:history="1">
               <w:r>
                 <w:rPr>
                   <w:rStyle w:val="Hyperlink"/>
-                  <w:rFonts w:cstheme="minorHAnsi"/>
+                  <w:rFonts w:asciiTheme="minorHAnsi" w:hAnsiTheme="minorHAnsi" w:cstheme="minorHAnsi"/>
                   <w:color w:val="2A2A2A" w:themeColor="text2"/>
-                  <w:sz w:val="20"/>
-                  <w:szCs w:val="20"/>
+                  <w:sz w:val="15"/>
+                  <w:szCs w:val="11"/>
                 </w:rPr>
                 <w:t>Census Bureau Data</w:t>
               </w:r>
@@ -924,7 +1810,7 @@
       </w:tr>
       <w:tr>
         <w:trPr>
-          <w:trHeight w:val="850"/>
+          <w:trHeight w:val="313"/>
         </w:trPr>
         <w:tc>
           <w:tcPr>
@@ -934,16 +1820,34 @@
           <w:p>
             <w:pPr>
               <w:rPr>
-                <w:sz w:val="20"/>
-                <w:szCs w:val="20"/>
+                <w:rFonts w:asciiTheme="minorHAnsi" w:hAnsiTheme="minorHAnsi" w:cstheme="minorHAnsi"/>
+                <w:sz w:val="15"/>
+                <w:szCs w:val="11"/>
               </w:rPr>
             </w:pPr>
             <w:r>
               <w:rPr>
-                <w:sz w:val="20"/>
-                <w:szCs w:val="20"/>
+                <w:rFonts w:asciiTheme="minorHAnsi" w:hAnsiTheme="minorHAnsi" w:cstheme="minorHAnsi"/>
+                <w:sz w:val="15"/>
+                <w:szCs w:val="11"/>
               </w:rPr>
-              <w:t>Donations Data</w:t>
+              <w:t>Donations</w:t>
+            </w:r>
+            <w:r>
+              <w:rPr>
+                <w:rFonts w:asciiTheme="minorHAnsi" w:hAnsiTheme="minorHAnsi" w:cstheme="minorHAnsi"/>
+                <w:sz w:val="15"/>
+                <w:szCs w:val="11"/>
+              </w:rPr>
+              <w:t xml:space="preserve"> and Contributions</w:t>
+            </w:r>
+            <w:r>
+              <w:rPr>
+                <w:rFonts w:asciiTheme="minorHAnsi" w:hAnsiTheme="minorHAnsi" w:cstheme="minorHAnsi"/>
+                <w:sz w:val="15"/>
+                <w:szCs w:val="11"/>
+              </w:rPr>
+              <w:t xml:space="preserve"> Data</w:t>
             </w:r>
           </w:p>
         </w:tc>
@@ -955,16 +1859,18 @@
             <w:pPr>
               <w:cnfStyle w:val="000000000000" w:firstRow="0" w:lastRow="0" w:firstColumn="0" w:lastColumn="0" w:oddVBand="0" w:evenVBand="0" w:oddHBand="0" w:evenHBand="0" w:firstRowFirstColumn="0" w:firstRowLastColumn="0" w:lastRowFirstColumn="0" w:lastRowLastColumn="0"/>
               <w:rPr>
-                <w:sz w:val="20"/>
-                <w:szCs w:val="20"/>
+                <w:rFonts w:asciiTheme="minorHAnsi" w:hAnsiTheme="minorHAnsi" w:cstheme="minorHAnsi"/>
+                <w:sz w:val="15"/>
+                <w:szCs w:val="11"/>
               </w:rPr>
             </w:pPr>
             <w:r>
               <w:rPr>
-                <w:sz w:val="20"/>
-                <w:szCs w:val="20"/>
+                <w:rFonts w:asciiTheme="minorHAnsi" w:hAnsiTheme="minorHAnsi" w:cstheme="minorHAnsi"/>
+                <w:sz w:val="15"/>
+                <w:szCs w:val="11"/>
               </w:rPr>
-              <w:t>Split for 6 states, county-specific donations, bipartisan splits</w:t>
+              <w:t>List of individual and corporate contributions at a county-level made to candidates, in battleground states</w:t>
             </w:r>
           </w:p>
         </w:tc>
@@ -976,35 +1882,40 @@
             <w:pPr>
               <w:cnfStyle w:val="000000000000" w:firstRow="0" w:lastRow="0" w:firstColumn="0" w:lastColumn="0" w:oddVBand="0" w:evenVBand="0" w:oddHBand="0" w:evenHBand="0" w:firstRowFirstColumn="0" w:firstRowLastColumn="0" w:lastRowFirstColumn="0" w:lastRowLastColumn="0"/>
               <w:rPr>
-                <w:sz w:val="20"/>
-                <w:szCs w:val="20"/>
+                <w:rFonts w:asciiTheme="minorHAnsi" w:hAnsiTheme="minorHAnsi" w:cstheme="minorHAnsi"/>
+                <w:sz w:val="15"/>
+                <w:szCs w:val="11"/>
               </w:rPr>
             </w:pPr>
-            <w:hyperlink r:id="rId12" w:history="1">
+            <w:hyperlink r:id="rId14" w:history="1">
               <w:r>
                 <w:rPr>
                   <w:rStyle w:val="Hyperlink"/>
+                  <w:rFonts w:asciiTheme="minorHAnsi" w:eastAsiaTheme="majorEastAsia" w:hAnsiTheme="minorHAnsi" w:cstheme="minorHAnsi"/>
                   <w:color w:val="2A2A2A" w:themeColor="text2"/>
-                  <w:sz w:val="20"/>
-                  <w:szCs w:val="20"/>
+                  <w:sz w:val="15"/>
+                  <w:szCs w:val="11"/>
                 </w:rPr>
                 <w:t>FEC Campaign Finance Data</w:t>
               </w:r>
             </w:hyperlink>
             <w:r>
               <w:rPr>
-                <w:sz w:val="20"/>
-                <w:szCs w:val="20"/>
+                <w:rFonts w:asciiTheme="minorHAnsi" w:hAnsiTheme="minorHAnsi" w:cstheme="minorHAnsi"/>
+                <w:color w:val="2A2A2A" w:themeColor="text2"/>
+                <w:sz w:val="15"/>
+                <w:szCs w:val="11"/>
               </w:rPr>
               <w:t xml:space="preserve">, </w:t>
             </w:r>
-            <w:hyperlink r:id="rId13" w:history="1">
+            <w:hyperlink r:id="rId15" w:history="1">
               <w:r>
                 <w:rPr>
                   <w:rStyle w:val="Hyperlink"/>
+                  <w:rFonts w:asciiTheme="minorHAnsi" w:eastAsiaTheme="majorEastAsia" w:hAnsiTheme="minorHAnsi" w:cstheme="minorHAnsi"/>
                   <w:color w:val="2A2A2A" w:themeColor="text2"/>
-                  <w:sz w:val="20"/>
-                  <w:szCs w:val="20"/>
+                  <w:sz w:val="15"/>
+                  <w:szCs w:val="11"/>
                 </w:rPr>
                 <w:t>FEC General Data</w:t>
               </w:r>
@@ -1015,33 +1926,15 @@
     </w:tbl>
     <w:p>
       <w:pPr>
-        <w:spacing w:line="240" w:lineRule="auto"/>
-        <w:rPr>
-          <w:rFonts w:cstheme="minorHAnsi"/>
-          <w:color w:val="FF0000"/>
-        </w:rPr>
-      </w:pPr>
-      <w:r>
-        <w:rPr>
-          <w:rFonts w:cstheme="minorHAnsi"/>
-          <w:color w:val="FF0000"/>
-        </w:rPr>
-        <w:t>&lt;Insert discussion of split between numerical and categorical data&gt;</w:t>
-      </w:r>
+        <w:rPr>
+          <w:rFonts w:asciiTheme="minorHAnsi" w:hAnsiTheme="minorHAnsi" w:cstheme="minorHAnsi"/>
+        </w:rPr>
+      </w:pPr>
     </w:p>
     <w:p>
       <w:pPr>
-        <w:spacing w:line="240" w:lineRule="auto"/>
-        <w:rPr>
-          <w:rFonts w:cstheme="minorHAnsi"/>
-        </w:rPr>
-      </w:pPr>
-    </w:p>
-    <w:p>
-      <w:pPr>
-        <w:spacing w:line="240" w:lineRule="auto"/>
-        <w:rPr>
-          <w:rFonts w:cstheme="minorHAnsi"/>
+        <w:rPr>
+          <w:rFonts w:asciiTheme="minorHAnsi" w:hAnsiTheme="minorHAnsi" w:cstheme="minorHAnsi"/>
           <w:b/>
           <w:bCs/>
           <w:i/>
@@ -1050,1934 +1943,3262 @@
       </w:pPr>
       <w:r>
         <w:rPr>
-          <w:rFonts w:cstheme="minorHAnsi"/>
+          <w:rFonts w:asciiTheme="minorHAnsi" w:hAnsiTheme="minorHAnsi" w:cstheme="minorHAnsi"/>
           <w:b/>
           <w:bCs/>
           <w:i/>
           <w:iCs/>
         </w:rPr>
-        <w:t xml:space="preserve">Data </w:t>
-      </w:r>
-      <w:r>
-        <w:rPr>
-          <w:rFonts w:cstheme="minorHAnsi"/>
+        <w:t>Data Cleaning</w:t>
+      </w:r>
+    </w:p>
+    <w:p>
+      <w:pPr>
+        <w:rPr>
+          <w:rFonts w:asciiTheme="minorHAnsi" w:hAnsiTheme="minorHAnsi" w:cstheme="minorHAnsi"/>
+          <w:sz w:val="22"/>
+          <w:szCs w:val="22"/>
+        </w:rPr>
+      </w:pPr>
+      <w:r>
+        <w:rPr>
+          <w:rFonts w:asciiTheme="minorHAnsi" w:hAnsiTheme="minorHAnsi" w:cstheme="minorHAnsi"/>
+          <w:sz w:val="22"/>
+          <w:szCs w:val="22"/>
+        </w:rPr>
+        <w:t xml:space="preserve">Upon extracting the data from </w:t>
+      </w:r>
+      <w:r>
+        <w:rPr>
+          <w:rFonts w:asciiTheme="minorHAnsi" w:hAnsiTheme="minorHAnsi" w:cstheme="minorHAnsi"/>
+          <w:sz w:val="22"/>
+          <w:szCs w:val="22"/>
+        </w:rPr>
+        <w:t xml:space="preserve">the publicly available sources, we began </w:t>
+      </w:r>
+      <w:r>
+        <w:rPr>
+          <w:rFonts w:asciiTheme="minorHAnsi" w:hAnsiTheme="minorHAnsi" w:cstheme="minorHAnsi"/>
+          <w:sz w:val="22"/>
+          <w:szCs w:val="22"/>
+        </w:rPr>
+        <w:t>processing and cleaning our datasets.</w:t>
+      </w:r>
+    </w:p>
+    <w:p>
+      <w:pPr>
+        <w:rPr>
+          <w:rFonts w:asciiTheme="minorHAnsi" w:hAnsiTheme="minorHAnsi" w:cstheme="minorHAnsi"/>
+          <w:sz w:val="22"/>
+          <w:szCs w:val="22"/>
+        </w:rPr>
+      </w:pPr>
+    </w:p>
+    <w:p>
+      <w:pPr>
+        <w:spacing w:after="200"/>
+        <w:rPr>
+          <w:rFonts w:asciiTheme="minorHAnsi" w:hAnsiTheme="minorHAnsi" w:cstheme="minorHAnsi"/>
+          <w:sz w:val="22"/>
+          <w:szCs w:val="22"/>
+        </w:rPr>
+      </w:pPr>
+      <w:r>
+        <w:rPr>
+          <w:rFonts w:asciiTheme="minorHAnsi" w:hAnsiTheme="minorHAnsi" w:cstheme="minorHAnsi"/>
+          <w:i/>
+          <w:iCs/>
+          <w:sz w:val="22"/>
+          <w:szCs w:val="22"/>
+        </w:rPr>
+        <w:t>Logistic Regression Model:</w:t>
+      </w:r>
+      <w:r>
+        <w:rPr>
+          <w:rFonts w:asciiTheme="minorHAnsi" w:hAnsiTheme="minorHAnsi" w:cstheme="minorHAnsi"/>
+          <w:sz w:val="22"/>
+          <w:szCs w:val="22"/>
+        </w:rPr>
+        <w:t xml:space="preserve"> After gathering data from master files in publicly available databases, we proceeded to convert data used for our logistic regression models into appropriate formatting using le encoder. We proceeded to create various tables and processed the data in </w:t>
+      </w:r>
+      <w:proofErr w:type="spellStart"/>
+      <w:r>
+        <w:rPr>
+          <w:rFonts w:asciiTheme="minorHAnsi" w:hAnsiTheme="minorHAnsi" w:cstheme="minorHAnsi"/>
+          <w:sz w:val="22"/>
+          <w:szCs w:val="22"/>
+        </w:rPr>
+        <w:t>Jupyter</w:t>
+      </w:r>
+      <w:proofErr w:type="spellEnd"/>
+      <w:r>
+        <w:rPr>
+          <w:rFonts w:asciiTheme="minorHAnsi" w:hAnsiTheme="minorHAnsi" w:cstheme="minorHAnsi"/>
+          <w:sz w:val="22"/>
+          <w:szCs w:val="22"/>
+        </w:rPr>
+        <w:t xml:space="preserve"> Notebook and Google Cloud. This gave us a better understanding of each data element, along with what information we need to group, focus on and needed to be removed. After parsing the data, we optimized it for our project. We concluded that looking at previous voter information, coupled with donation details and demographics would provide insights on our focus question: donations affecting presidential elections in swing states. </w:t>
+      </w:r>
+    </w:p>
+    <w:p>
+      <w:pPr>
+        <w:shd w:val="clear" w:color="auto" w:fill="FFFFFF"/>
+        <w:spacing w:after="240"/>
+        <w:rPr>
+          <w:rFonts w:asciiTheme="minorHAnsi" w:hAnsiTheme="minorHAnsi" w:cstheme="minorHAnsi"/>
+          <w:color w:val="24292E"/>
+          <w:sz w:val="22"/>
+          <w:szCs w:val="22"/>
+        </w:rPr>
+      </w:pPr>
+      <w:r>
+        <w:rPr>
+          <w:rFonts w:asciiTheme="minorHAnsi" w:hAnsiTheme="minorHAnsi" w:cstheme="minorHAnsi"/>
+          <w:i/>
+          <w:iCs/>
+          <w:sz w:val="22"/>
+          <w:szCs w:val="22"/>
+        </w:rPr>
+        <w:t xml:space="preserve">Unsupervised Clustering: </w:t>
+      </w:r>
+      <w:r>
+        <w:rPr>
+          <w:rFonts w:asciiTheme="minorHAnsi" w:hAnsiTheme="minorHAnsi" w:cstheme="minorHAnsi"/>
+          <w:i/>
+          <w:iCs/>
+          <w:sz w:val="22"/>
+          <w:szCs w:val="22"/>
+        </w:rPr>
+        <w:t xml:space="preserve"> </w:t>
+      </w:r>
+      <w:r>
+        <w:rPr>
+          <w:rFonts w:asciiTheme="minorHAnsi" w:hAnsiTheme="minorHAnsi" w:cstheme="minorHAnsi"/>
+          <w:sz w:val="22"/>
+          <w:szCs w:val="22"/>
+        </w:rPr>
+        <w:t xml:space="preserve">Using values gathered from Census Bureau databases, all data was </w:t>
+      </w:r>
+      <w:r>
+        <w:rPr>
+          <w:rFonts w:asciiTheme="minorHAnsi" w:hAnsiTheme="minorHAnsi" w:cstheme="minorHAnsi"/>
+          <w:color w:val="24292E"/>
+          <w:sz w:val="22"/>
+          <w:szCs w:val="22"/>
+        </w:rPr>
+        <w:t xml:space="preserve">loaded into </w:t>
+      </w:r>
+      <w:r>
+        <w:rPr>
+          <w:rFonts w:asciiTheme="minorHAnsi" w:hAnsiTheme="minorHAnsi" w:cstheme="minorHAnsi"/>
+          <w:color w:val="24292E"/>
+          <w:sz w:val="22"/>
+          <w:szCs w:val="22"/>
+        </w:rPr>
+        <w:t xml:space="preserve">a </w:t>
+      </w:r>
+      <w:r>
+        <w:rPr>
+          <w:rFonts w:asciiTheme="minorHAnsi" w:hAnsiTheme="minorHAnsi" w:cstheme="minorHAnsi"/>
+          <w:color w:val="24292E"/>
+          <w:sz w:val="22"/>
+          <w:szCs w:val="22"/>
+        </w:rPr>
+        <w:t xml:space="preserve">Postgres Database. </w:t>
+      </w:r>
+      <w:r>
+        <w:rPr>
+          <w:rFonts w:asciiTheme="minorHAnsi" w:hAnsiTheme="minorHAnsi" w:cstheme="minorHAnsi"/>
+          <w:color w:val="24292E"/>
+          <w:sz w:val="22"/>
+          <w:szCs w:val="22"/>
+        </w:rPr>
+        <w:t>It</w:t>
+      </w:r>
+      <w:r>
+        <w:rPr>
+          <w:rFonts w:asciiTheme="minorHAnsi" w:hAnsiTheme="minorHAnsi" w:cstheme="minorHAnsi"/>
+          <w:color w:val="24292E"/>
+          <w:sz w:val="22"/>
+          <w:szCs w:val="22"/>
+        </w:rPr>
+        <w:t xml:space="preserve"> was </w:t>
+      </w:r>
+      <w:r>
+        <w:rPr>
+          <w:rFonts w:asciiTheme="minorHAnsi" w:hAnsiTheme="minorHAnsi" w:cstheme="minorHAnsi"/>
+          <w:color w:val="24292E"/>
+          <w:sz w:val="22"/>
+          <w:szCs w:val="22"/>
+        </w:rPr>
+        <w:t xml:space="preserve">then </w:t>
+      </w:r>
+      <w:r>
+        <w:rPr>
+          <w:rFonts w:asciiTheme="minorHAnsi" w:hAnsiTheme="minorHAnsi" w:cstheme="minorHAnsi"/>
+          <w:color w:val="24292E"/>
+          <w:sz w:val="22"/>
+          <w:szCs w:val="22"/>
+        </w:rPr>
+        <w:t>extracted into a data</w:t>
+      </w:r>
+      <w:r>
+        <w:rPr>
+          <w:rFonts w:asciiTheme="minorHAnsi" w:hAnsiTheme="minorHAnsi" w:cstheme="minorHAnsi"/>
+          <w:color w:val="24292E"/>
+          <w:sz w:val="22"/>
+          <w:szCs w:val="22"/>
+        </w:rPr>
+        <w:t xml:space="preserve"> </w:t>
+      </w:r>
+      <w:r>
+        <w:rPr>
+          <w:rFonts w:asciiTheme="minorHAnsi" w:hAnsiTheme="minorHAnsi" w:cstheme="minorHAnsi"/>
+          <w:color w:val="24292E"/>
+          <w:sz w:val="22"/>
+          <w:szCs w:val="22"/>
+        </w:rPr>
+        <w:t>fram</w:t>
+      </w:r>
+      <w:r>
+        <w:rPr>
+          <w:rFonts w:asciiTheme="minorHAnsi" w:hAnsiTheme="minorHAnsi" w:cstheme="minorHAnsi"/>
+          <w:color w:val="24292E"/>
+          <w:sz w:val="22"/>
+          <w:szCs w:val="22"/>
+        </w:rPr>
+        <w:t xml:space="preserve">e using </w:t>
+      </w:r>
+      <w:proofErr w:type="spellStart"/>
+      <w:r>
+        <w:rPr>
+          <w:rFonts w:asciiTheme="minorHAnsi" w:hAnsiTheme="minorHAnsi" w:cstheme="minorHAnsi"/>
+          <w:color w:val="24292E"/>
+          <w:sz w:val="22"/>
+          <w:szCs w:val="22"/>
+        </w:rPr>
+        <w:t>Jupyter</w:t>
+      </w:r>
+      <w:proofErr w:type="spellEnd"/>
+      <w:r>
+        <w:rPr>
+          <w:rFonts w:asciiTheme="minorHAnsi" w:hAnsiTheme="minorHAnsi" w:cstheme="minorHAnsi"/>
+          <w:color w:val="24292E"/>
+          <w:sz w:val="22"/>
+          <w:szCs w:val="22"/>
+        </w:rPr>
+        <w:t xml:space="preserve"> Notebook</w:t>
+      </w:r>
+      <w:r>
+        <w:rPr>
+          <w:rFonts w:asciiTheme="minorHAnsi" w:hAnsiTheme="minorHAnsi" w:cstheme="minorHAnsi"/>
+          <w:color w:val="24292E"/>
+          <w:sz w:val="22"/>
+          <w:szCs w:val="22"/>
+        </w:rPr>
+        <w:t xml:space="preserve">. For null values, </w:t>
+      </w:r>
+      <w:r>
+        <w:rPr>
+          <w:rFonts w:asciiTheme="minorHAnsi" w:hAnsiTheme="minorHAnsi" w:cstheme="minorHAnsi"/>
+          <w:color w:val="24292E"/>
+          <w:sz w:val="22"/>
+          <w:szCs w:val="22"/>
+        </w:rPr>
+        <w:t>we performed analyses and concluded</w:t>
+      </w:r>
+      <w:r>
+        <w:rPr>
+          <w:rFonts w:asciiTheme="minorHAnsi" w:hAnsiTheme="minorHAnsi" w:cstheme="minorHAnsi"/>
+          <w:color w:val="24292E"/>
+          <w:sz w:val="22"/>
+          <w:szCs w:val="22"/>
+        </w:rPr>
+        <w:t xml:space="preserve"> that 0 </w:t>
+      </w:r>
+      <w:r>
+        <w:rPr>
+          <w:rFonts w:asciiTheme="minorHAnsi" w:hAnsiTheme="minorHAnsi" w:cstheme="minorHAnsi"/>
+          <w:color w:val="24292E"/>
+          <w:sz w:val="22"/>
+          <w:szCs w:val="22"/>
+        </w:rPr>
+        <w:t>would be an</w:t>
+      </w:r>
+      <w:r>
+        <w:rPr>
+          <w:rFonts w:asciiTheme="minorHAnsi" w:hAnsiTheme="minorHAnsi" w:cstheme="minorHAnsi"/>
+          <w:color w:val="24292E"/>
+          <w:sz w:val="22"/>
+          <w:szCs w:val="22"/>
+        </w:rPr>
+        <w:t xml:space="preserve"> appropriate </w:t>
+      </w:r>
+      <w:r>
+        <w:rPr>
+          <w:rFonts w:asciiTheme="minorHAnsi" w:hAnsiTheme="minorHAnsi" w:cstheme="minorHAnsi"/>
+          <w:color w:val="24292E"/>
+          <w:sz w:val="22"/>
+          <w:szCs w:val="22"/>
+        </w:rPr>
+        <w:t xml:space="preserve">filler </w:t>
+      </w:r>
+      <w:r>
+        <w:rPr>
+          <w:rFonts w:asciiTheme="minorHAnsi" w:hAnsiTheme="minorHAnsi" w:cstheme="minorHAnsi"/>
+          <w:color w:val="24292E"/>
+          <w:sz w:val="22"/>
+          <w:szCs w:val="22"/>
+        </w:rPr>
+        <w:t xml:space="preserve">value, </w:t>
+      </w:r>
+      <w:r>
+        <w:rPr>
+          <w:rFonts w:asciiTheme="minorHAnsi" w:hAnsiTheme="minorHAnsi" w:cstheme="minorHAnsi"/>
+          <w:color w:val="24292E"/>
+          <w:sz w:val="22"/>
+          <w:szCs w:val="22"/>
+        </w:rPr>
+        <w:t xml:space="preserve">resulting in parsing null data to complete data with 0 values. </w:t>
+      </w:r>
+      <w:r>
+        <w:rPr>
+          <w:rFonts w:asciiTheme="minorHAnsi" w:hAnsiTheme="minorHAnsi" w:cstheme="minorHAnsi"/>
+          <w:color w:val="24292E"/>
+          <w:sz w:val="22"/>
+          <w:szCs w:val="22"/>
+        </w:rPr>
+        <w:t xml:space="preserve">Once in the model, </w:t>
+      </w:r>
+      <w:r>
+        <w:rPr>
+          <w:rFonts w:asciiTheme="minorHAnsi" w:hAnsiTheme="minorHAnsi" w:cstheme="minorHAnsi"/>
+          <w:color w:val="24292E"/>
+          <w:sz w:val="22"/>
+          <w:szCs w:val="22"/>
+        </w:rPr>
+        <w:t xml:space="preserve">data </w:t>
+      </w:r>
+      <w:r>
+        <w:rPr>
+          <w:rFonts w:asciiTheme="minorHAnsi" w:hAnsiTheme="minorHAnsi" w:cstheme="minorHAnsi"/>
+          <w:color w:val="24292E"/>
+          <w:sz w:val="22"/>
+          <w:szCs w:val="22"/>
+        </w:rPr>
+        <w:t>was scaled to avoid skewing results</w:t>
+      </w:r>
+      <w:r>
+        <w:rPr>
+          <w:rFonts w:asciiTheme="minorHAnsi" w:hAnsiTheme="minorHAnsi" w:cstheme="minorHAnsi"/>
+          <w:color w:val="24292E"/>
+          <w:sz w:val="22"/>
+          <w:szCs w:val="22"/>
+        </w:rPr>
+        <w:t>.</w:t>
+      </w:r>
+    </w:p>
+    <w:p>
+      <w:pPr>
+        <w:shd w:val="clear" w:color="auto" w:fill="FFFFFF"/>
+        <w:spacing w:after="240"/>
+        <w:rPr>
+          <w:rFonts w:asciiTheme="minorHAnsi" w:hAnsiTheme="minorHAnsi" w:cstheme="minorHAnsi"/>
+          <w:color w:val="24292E"/>
+          <w:sz w:val="22"/>
+          <w:szCs w:val="22"/>
+        </w:rPr>
+      </w:pPr>
+      <w:r>
+        <w:rPr>
+          <w:rFonts w:asciiTheme="minorHAnsi" w:hAnsiTheme="minorHAnsi" w:cstheme="minorHAnsi"/>
+          <w:color w:val="24292E"/>
+          <w:sz w:val="22"/>
+          <w:szCs w:val="22"/>
+        </w:rPr>
+        <w:t>All cleaned data was aggregated in several tables, as displayed in the table below:</w:t>
+      </w:r>
+    </w:p>
+    <w:p>
+      <w:pPr>
+        <w:ind w:right="-180"/>
+        <w:jc w:val="both"/>
+        <w:rPr>
+          <w:rFonts w:asciiTheme="minorHAnsi" w:eastAsia="Calibri" w:hAnsiTheme="minorHAnsi" w:cstheme="minorHAnsi"/>
+          <w:b/>
+          <w:bCs/>
+          <w:sz w:val="22"/>
+          <w:szCs w:val="22"/>
+          <w:lang w:eastAsia="en-US"/>
+        </w:rPr>
+      </w:pPr>
+      <w:r>
+        <w:rPr>
+          <w:rFonts w:asciiTheme="minorHAnsi" w:eastAsia="Calibri" w:hAnsiTheme="minorHAnsi" w:cstheme="minorHAnsi"/>
+          <w:b/>
+          <w:bCs/>
+          <w:lang w:eastAsia="en-US"/>
+        </w:rPr>
+        <w:tab/>
+      </w:r>
+      <w:r>
+        <w:rPr>
+          <w:rFonts w:asciiTheme="minorHAnsi" w:eastAsia="Calibri" w:hAnsiTheme="minorHAnsi" w:cstheme="minorHAnsi"/>
+          <w:b/>
+          <w:bCs/>
+          <w:sz w:val="22"/>
+          <w:szCs w:val="22"/>
+          <w:lang w:eastAsia="en-US"/>
+        </w:rPr>
+        <w:t>Description</w:t>
+      </w:r>
+      <w:r>
+        <w:rPr>
+          <w:rFonts w:asciiTheme="minorHAnsi" w:eastAsia="Calibri" w:hAnsiTheme="minorHAnsi" w:cstheme="minorHAnsi"/>
+          <w:b/>
+          <w:bCs/>
+          <w:sz w:val="22"/>
+          <w:szCs w:val="22"/>
+          <w:lang w:eastAsia="en-US"/>
+        </w:rPr>
+        <w:tab/>
+      </w:r>
+      <w:r>
+        <w:rPr>
+          <w:rFonts w:asciiTheme="minorHAnsi" w:eastAsia="Calibri" w:hAnsiTheme="minorHAnsi" w:cstheme="minorHAnsi"/>
+          <w:b/>
+          <w:bCs/>
+          <w:sz w:val="22"/>
+          <w:szCs w:val="22"/>
+          <w:lang w:eastAsia="en-US"/>
+        </w:rPr>
+        <w:tab/>
+      </w:r>
+      <w:r>
+        <w:rPr>
+          <w:rFonts w:asciiTheme="minorHAnsi" w:eastAsia="Calibri" w:hAnsiTheme="minorHAnsi" w:cstheme="minorHAnsi"/>
+          <w:b/>
+          <w:bCs/>
+          <w:sz w:val="22"/>
+          <w:szCs w:val="22"/>
+          <w:lang w:eastAsia="en-US"/>
+        </w:rPr>
+        <w:tab/>
+      </w:r>
+      <w:r>
+        <w:rPr>
+          <w:rFonts w:asciiTheme="minorHAnsi" w:eastAsia="Calibri" w:hAnsiTheme="minorHAnsi" w:cstheme="minorHAnsi"/>
+          <w:b/>
+          <w:bCs/>
+          <w:sz w:val="22"/>
+          <w:szCs w:val="22"/>
+          <w:lang w:eastAsia="en-US"/>
+        </w:rPr>
+        <w:tab/>
+        <w:t>Table Name</w:t>
+      </w:r>
+      <w:r>
+        <w:rPr>
+          <w:rFonts w:asciiTheme="minorHAnsi" w:eastAsia="Calibri" w:hAnsiTheme="minorHAnsi" w:cstheme="minorHAnsi"/>
+          <w:b/>
+          <w:bCs/>
+          <w:sz w:val="22"/>
+          <w:szCs w:val="22"/>
+          <w:lang w:eastAsia="en-US"/>
+        </w:rPr>
+        <w:tab/>
+      </w:r>
+      <w:r>
+        <w:rPr>
+          <w:rFonts w:asciiTheme="minorHAnsi" w:eastAsia="Calibri" w:hAnsiTheme="minorHAnsi" w:cstheme="minorHAnsi"/>
+          <w:b/>
+          <w:bCs/>
+          <w:sz w:val="22"/>
+          <w:szCs w:val="22"/>
+          <w:lang w:eastAsia="en-US"/>
+        </w:rPr>
+        <w:tab/>
+      </w:r>
+      <w:r>
+        <w:rPr>
+          <w:rFonts w:asciiTheme="minorHAnsi" w:eastAsia="Calibri" w:hAnsiTheme="minorHAnsi" w:cstheme="minorHAnsi"/>
+          <w:b/>
+          <w:bCs/>
+          <w:sz w:val="22"/>
+          <w:szCs w:val="22"/>
+          <w:lang w:eastAsia="en-US"/>
+        </w:rPr>
+        <w:tab/>
+        <w:t>Rows</w:t>
+      </w:r>
+      <w:r>
+        <w:rPr>
+          <w:rFonts w:asciiTheme="minorHAnsi" w:eastAsia="Calibri" w:hAnsiTheme="minorHAnsi" w:cstheme="minorHAnsi"/>
+          <w:b/>
+          <w:bCs/>
+          <w:sz w:val="22"/>
+          <w:szCs w:val="22"/>
+          <w:lang w:eastAsia="en-US"/>
+        </w:rPr>
+        <w:tab/>
+      </w:r>
+      <w:r>
+        <w:rPr>
+          <w:rFonts w:asciiTheme="minorHAnsi" w:eastAsia="Calibri" w:hAnsiTheme="minorHAnsi" w:cstheme="minorHAnsi"/>
+          <w:b/>
+          <w:bCs/>
+          <w:sz w:val="22"/>
+          <w:szCs w:val="22"/>
+          <w:lang w:eastAsia="en-US"/>
+        </w:rPr>
+        <w:tab/>
+        <w:t>Columns</w:t>
+      </w:r>
+    </w:p>
+    <w:p>
+      <w:pPr>
+        <w:numPr>
+          <w:ilvl w:val="0"/>
+          <w:numId w:val="15"/>
+        </w:numPr>
+        <w:contextualSpacing/>
+        <w:jc w:val="both"/>
+        <w:rPr>
+          <w:rFonts w:asciiTheme="minorHAnsi" w:eastAsia="Calibri" w:hAnsiTheme="minorHAnsi" w:cstheme="minorHAnsi"/>
+          <w:sz w:val="22"/>
+          <w:szCs w:val="22"/>
+          <w:lang w:eastAsia="en-US"/>
+        </w:rPr>
+      </w:pPr>
+      <w:r>
+        <w:rPr>
+          <w:rFonts w:asciiTheme="minorHAnsi" w:eastAsia="Calibri" w:hAnsiTheme="minorHAnsi" w:cstheme="minorHAnsi"/>
+          <w:sz w:val="22"/>
+          <w:szCs w:val="22"/>
+          <w:lang w:eastAsia="en-US"/>
+        </w:rPr>
+        <w:t>Donors on selected states</w:t>
+      </w:r>
+      <w:r>
+        <w:rPr>
+          <w:rFonts w:asciiTheme="minorHAnsi" w:eastAsia="Calibri" w:hAnsiTheme="minorHAnsi" w:cstheme="minorHAnsi"/>
+          <w:sz w:val="22"/>
+          <w:szCs w:val="22"/>
+          <w:lang w:eastAsia="en-US"/>
+        </w:rPr>
+        <w:tab/>
+      </w:r>
+      <w:r>
+        <w:rPr>
+          <w:rFonts w:asciiTheme="minorHAnsi" w:eastAsia="Calibri" w:hAnsiTheme="minorHAnsi" w:cstheme="minorHAnsi"/>
+          <w:sz w:val="22"/>
+          <w:szCs w:val="22"/>
+          <w:lang w:eastAsia="en-US"/>
+        </w:rPr>
+        <w:tab/>
+      </w:r>
+      <w:proofErr w:type="spellStart"/>
+      <w:r>
+        <w:rPr>
+          <w:rFonts w:asciiTheme="minorHAnsi" w:eastAsia="Calibri" w:hAnsiTheme="minorHAnsi" w:cstheme="minorHAnsi"/>
+          <w:sz w:val="22"/>
+          <w:szCs w:val="22"/>
+          <w:lang w:eastAsia="en-US"/>
+        </w:rPr>
+        <w:t>agg_county_donors</w:t>
+      </w:r>
+      <w:proofErr w:type="spellEnd"/>
+      <w:r>
+        <w:rPr>
+          <w:rFonts w:asciiTheme="minorHAnsi" w:eastAsia="Calibri" w:hAnsiTheme="minorHAnsi" w:cstheme="minorHAnsi"/>
+          <w:sz w:val="22"/>
+          <w:szCs w:val="22"/>
+          <w:lang w:eastAsia="en-US"/>
+        </w:rPr>
+        <w:tab/>
+      </w:r>
+      <w:r>
+        <w:rPr>
+          <w:rFonts w:asciiTheme="minorHAnsi" w:eastAsia="Calibri" w:hAnsiTheme="minorHAnsi" w:cstheme="minorHAnsi"/>
+          <w:sz w:val="22"/>
+          <w:szCs w:val="22"/>
+          <w:lang w:eastAsia="en-US"/>
+        </w:rPr>
+        <w:tab/>
+        <w:t>6,748</w:t>
+      </w:r>
+      <w:r>
+        <w:rPr>
+          <w:rFonts w:asciiTheme="minorHAnsi" w:eastAsia="Calibri" w:hAnsiTheme="minorHAnsi" w:cstheme="minorHAnsi"/>
+          <w:sz w:val="22"/>
+          <w:szCs w:val="22"/>
+          <w:lang w:eastAsia="en-US"/>
+        </w:rPr>
+        <w:tab/>
+      </w:r>
+      <w:r>
+        <w:rPr>
+          <w:rFonts w:asciiTheme="minorHAnsi" w:eastAsia="Calibri" w:hAnsiTheme="minorHAnsi" w:cstheme="minorHAnsi"/>
+          <w:sz w:val="22"/>
+          <w:szCs w:val="22"/>
+          <w:lang w:eastAsia="en-US"/>
+        </w:rPr>
+        <w:tab/>
+        <w:t>12</w:t>
+      </w:r>
+    </w:p>
+    <w:p>
+      <w:pPr>
+        <w:numPr>
+          <w:ilvl w:val="0"/>
+          <w:numId w:val="15"/>
+        </w:numPr>
+        <w:contextualSpacing/>
+        <w:jc w:val="both"/>
+        <w:rPr>
+          <w:rFonts w:asciiTheme="minorHAnsi" w:eastAsia="Calibri" w:hAnsiTheme="minorHAnsi" w:cstheme="minorHAnsi"/>
+          <w:sz w:val="22"/>
+          <w:szCs w:val="22"/>
+          <w:lang w:eastAsia="en-US"/>
+        </w:rPr>
+      </w:pPr>
+      <w:r>
+        <w:rPr>
+          <w:rFonts w:asciiTheme="minorHAnsi" w:eastAsia="Calibri" w:hAnsiTheme="minorHAnsi" w:cstheme="minorHAnsi"/>
+          <w:sz w:val="22"/>
+          <w:szCs w:val="22"/>
+          <w:lang w:eastAsia="en-US"/>
+        </w:rPr>
+        <w:t>Voters on selected states</w:t>
+      </w:r>
+      <w:r>
+        <w:rPr>
+          <w:rFonts w:asciiTheme="minorHAnsi" w:eastAsia="Calibri" w:hAnsiTheme="minorHAnsi" w:cstheme="minorHAnsi"/>
+          <w:sz w:val="22"/>
+          <w:szCs w:val="22"/>
+          <w:lang w:eastAsia="en-US"/>
+        </w:rPr>
+        <w:tab/>
+      </w:r>
+      <w:r>
+        <w:rPr>
+          <w:rFonts w:asciiTheme="minorHAnsi" w:eastAsia="Calibri" w:hAnsiTheme="minorHAnsi" w:cstheme="minorHAnsi"/>
+          <w:sz w:val="22"/>
+          <w:szCs w:val="22"/>
+          <w:lang w:eastAsia="en-US"/>
+        </w:rPr>
+        <w:tab/>
+      </w:r>
+      <w:proofErr w:type="spellStart"/>
+      <w:r>
+        <w:rPr>
+          <w:rFonts w:asciiTheme="minorHAnsi" w:eastAsia="Calibri" w:hAnsiTheme="minorHAnsi" w:cstheme="minorHAnsi"/>
+          <w:sz w:val="22"/>
+          <w:szCs w:val="22"/>
+          <w:lang w:eastAsia="en-US"/>
+        </w:rPr>
+        <w:t>agg_county_votes</w:t>
+      </w:r>
+      <w:proofErr w:type="spellEnd"/>
+      <w:r>
+        <w:rPr>
+          <w:rFonts w:asciiTheme="minorHAnsi" w:eastAsia="Calibri" w:hAnsiTheme="minorHAnsi" w:cstheme="minorHAnsi"/>
+          <w:sz w:val="22"/>
+          <w:szCs w:val="22"/>
+          <w:lang w:eastAsia="en-US"/>
+        </w:rPr>
+        <w:tab/>
+      </w:r>
+      <w:r>
+        <w:rPr>
+          <w:rFonts w:asciiTheme="minorHAnsi" w:eastAsia="Calibri" w:hAnsiTheme="minorHAnsi" w:cstheme="minorHAnsi"/>
+          <w:sz w:val="22"/>
+          <w:szCs w:val="22"/>
+          <w:lang w:eastAsia="en-US"/>
+        </w:rPr>
+        <w:tab/>
+        <w:t>2,020</w:t>
+      </w:r>
+      <w:r>
+        <w:rPr>
+          <w:rFonts w:asciiTheme="minorHAnsi" w:eastAsia="Calibri" w:hAnsiTheme="minorHAnsi" w:cstheme="minorHAnsi"/>
+          <w:sz w:val="22"/>
+          <w:szCs w:val="22"/>
+          <w:lang w:eastAsia="en-US"/>
+        </w:rPr>
+        <w:tab/>
+      </w:r>
+      <w:r>
+        <w:rPr>
+          <w:rFonts w:asciiTheme="minorHAnsi" w:eastAsia="Calibri" w:hAnsiTheme="minorHAnsi" w:cstheme="minorHAnsi"/>
+          <w:sz w:val="22"/>
+          <w:szCs w:val="22"/>
+          <w:lang w:eastAsia="en-US"/>
+        </w:rPr>
+        <w:tab/>
+        <w:t>14</w:t>
+      </w:r>
+    </w:p>
+    <w:p>
+      <w:pPr>
+        <w:numPr>
+          <w:ilvl w:val="0"/>
+          <w:numId w:val="15"/>
+        </w:numPr>
+        <w:contextualSpacing/>
+        <w:jc w:val="both"/>
+        <w:rPr>
+          <w:rFonts w:asciiTheme="minorHAnsi" w:eastAsia="Calibri" w:hAnsiTheme="minorHAnsi" w:cstheme="minorHAnsi"/>
+          <w:sz w:val="22"/>
+          <w:szCs w:val="22"/>
+          <w:lang w:eastAsia="en-US"/>
+        </w:rPr>
+      </w:pPr>
+      <w:r>
+        <w:rPr>
+          <w:rFonts w:asciiTheme="minorHAnsi" w:eastAsia="Calibri" w:hAnsiTheme="minorHAnsi" w:cstheme="minorHAnsi"/>
+          <w:sz w:val="22"/>
+          <w:szCs w:val="22"/>
+          <w:lang w:eastAsia="en-US"/>
+        </w:rPr>
+        <w:t>Births and deaths</w:t>
+      </w:r>
+      <w:r>
+        <w:rPr>
+          <w:rFonts w:asciiTheme="minorHAnsi" w:eastAsia="Calibri" w:hAnsiTheme="minorHAnsi" w:cstheme="minorHAnsi"/>
+          <w:sz w:val="22"/>
+          <w:szCs w:val="22"/>
+          <w:lang w:eastAsia="en-US"/>
+        </w:rPr>
+        <w:tab/>
+      </w:r>
+      <w:r>
+        <w:rPr>
+          <w:rFonts w:asciiTheme="minorHAnsi" w:eastAsia="Calibri" w:hAnsiTheme="minorHAnsi" w:cstheme="minorHAnsi"/>
+          <w:sz w:val="22"/>
+          <w:szCs w:val="22"/>
+          <w:lang w:eastAsia="en-US"/>
+        </w:rPr>
+        <w:tab/>
+      </w:r>
+      <w:r>
+        <w:rPr>
+          <w:rFonts w:asciiTheme="minorHAnsi" w:eastAsia="Calibri" w:hAnsiTheme="minorHAnsi" w:cstheme="minorHAnsi"/>
+          <w:sz w:val="22"/>
+          <w:szCs w:val="22"/>
+          <w:lang w:eastAsia="en-US"/>
+        </w:rPr>
+        <w:tab/>
+      </w:r>
+      <w:proofErr w:type="spellStart"/>
+      <w:r>
+        <w:rPr>
+          <w:rFonts w:asciiTheme="minorHAnsi" w:eastAsia="Calibri" w:hAnsiTheme="minorHAnsi" w:cstheme="minorHAnsi"/>
+          <w:sz w:val="22"/>
+          <w:szCs w:val="22"/>
+          <w:lang w:eastAsia="en-US"/>
+        </w:rPr>
+        <w:t>birth_death_rate</w:t>
+      </w:r>
+      <w:proofErr w:type="spellEnd"/>
+      <w:r>
+        <w:rPr>
+          <w:rFonts w:asciiTheme="minorHAnsi" w:eastAsia="Calibri" w:hAnsiTheme="minorHAnsi" w:cstheme="minorHAnsi"/>
+          <w:sz w:val="22"/>
+          <w:szCs w:val="22"/>
+          <w:lang w:eastAsia="en-US"/>
+        </w:rPr>
+        <w:tab/>
+      </w:r>
+      <w:r>
+        <w:rPr>
+          <w:rFonts w:asciiTheme="minorHAnsi" w:eastAsia="Calibri" w:hAnsiTheme="minorHAnsi" w:cstheme="minorHAnsi"/>
+          <w:sz w:val="22"/>
+          <w:szCs w:val="22"/>
+          <w:lang w:eastAsia="en-US"/>
+        </w:rPr>
+        <w:tab/>
+        <w:t>305</w:t>
+      </w:r>
+      <w:r>
+        <w:rPr>
+          <w:rFonts w:asciiTheme="minorHAnsi" w:eastAsia="Calibri" w:hAnsiTheme="minorHAnsi" w:cstheme="minorHAnsi"/>
+          <w:sz w:val="22"/>
+          <w:szCs w:val="22"/>
+          <w:lang w:eastAsia="en-US"/>
+        </w:rPr>
+        <w:tab/>
+      </w:r>
+      <w:r>
+        <w:rPr>
+          <w:rFonts w:asciiTheme="minorHAnsi" w:eastAsia="Calibri" w:hAnsiTheme="minorHAnsi" w:cstheme="minorHAnsi"/>
+          <w:sz w:val="22"/>
+          <w:szCs w:val="22"/>
+          <w:lang w:eastAsia="en-US"/>
+        </w:rPr>
+        <w:tab/>
+        <w:t>6</w:t>
+      </w:r>
+    </w:p>
+    <w:p>
+      <w:pPr>
+        <w:numPr>
+          <w:ilvl w:val="0"/>
+          <w:numId w:val="15"/>
+        </w:numPr>
+        <w:contextualSpacing/>
+        <w:jc w:val="both"/>
+        <w:rPr>
+          <w:rFonts w:asciiTheme="minorHAnsi" w:eastAsia="Calibri" w:hAnsiTheme="minorHAnsi" w:cstheme="minorHAnsi"/>
+          <w:sz w:val="22"/>
+          <w:szCs w:val="22"/>
+          <w:lang w:eastAsia="en-US"/>
+        </w:rPr>
+      </w:pPr>
+      <w:r>
+        <w:rPr>
+          <w:rFonts w:asciiTheme="minorHAnsi" w:eastAsia="Calibri" w:hAnsiTheme="minorHAnsi" w:cstheme="minorHAnsi"/>
+          <w:sz w:val="22"/>
+          <w:szCs w:val="22"/>
+          <w:lang w:eastAsia="en-US"/>
+        </w:rPr>
+        <w:lastRenderedPageBreak/>
+        <w:t>Presidential candidates since 2000</w:t>
+      </w:r>
+      <w:r>
+        <w:rPr>
+          <w:rFonts w:asciiTheme="minorHAnsi" w:eastAsia="Calibri" w:hAnsiTheme="minorHAnsi" w:cstheme="minorHAnsi"/>
+          <w:sz w:val="22"/>
+          <w:szCs w:val="22"/>
+          <w:lang w:eastAsia="en-US"/>
+        </w:rPr>
+        <w:tab/>
+        <w:t>candidates</w:t>
+      </w:r>
+      <w:r>
+        <w:rPr>
+          <w:rFonts w:asciiTheme="minorHAnsi" w:eastAsia="Calibri" w:hAnsiTheme="minorHAnsi" w:cstheme="minorHAnsi"/>
+          <w:sz w:val="22"/>
+          <w:szCs w:val="22"/>
+          <w:lang w:eastAsia="en-US"/>
+        </w:rPr>
+        <w:tab/>
+      </w:r>
+      <w:r>
+        <w:rPr>
+          <w:rFonts w:asciiTheme="minorHAnsi" w:eastAsia="Calibri" w:hAnsiTheme="minorHAnsi" w:cstheme="minorHAnsi"/>
+          <w:sz w:val="22"/>
+          <w:szCs w:val="22"/>
+          <w:lang w:eastAsia="en-US"/>
+        </w:rPr>
+        <w:tab/>
+      </w:r>
+      <w:r>
+        <w:rPr>
+          <w:rFonts w:asciiTheme="minorHAnsi" w:eastAsia="Calibri" w:hAnsiTheme="minorHAnsi" w:cstheme="minorHAnsi"/>
+          <w:sz w:val="22"/>
+          <w:szCs w:val="22"/>
+          <w:lang w:eastAsia="en-US"/>
+        </w:rPr>
+        <w:tab/>
+        <w:t>141,375</w:t>
+      </w:r>
+      <w:r>
+        <w:rPr>
+          <w:rFonts w:asciiTheme="minorHAnsi" w:eastAsia="Calibri" w:hAnsiTheme="minorHAnsi" w:cstheme="minorHAnsi"/>
+          <w:sz w:val="22"/>
+          <w:szCs w:val="22"/>
+          <w:lang w:eastAsia="en-US"/>
+        </w:rPr>
+        <w:tab/>
+        <w:t>17</w:t>
+      </w:r>
+    </w:p>
+    <w:p>
+      <w:pPr>
+        <w:numPr>
+          <w:ilvl w:val="0"/>
+          <w:numId w:val="15"/>
+        </w:numPr>
+        <w:spacing w:after="160" w:line="259" w:lineRule="auto"/>
+        <w:contextualSpacing/>
+        <w:jc w:val="both"/>
+        <w:rPr>
+          <w:rFonts w:asciiTheme="minorHAnsi" w:eastAsia="Calibri" w:hAnsiTheme="minorHAnsi" w:cstheme="minorHAnsi"/>
+          <w:sz w:val="22"/>
+          <w:szCs w:val="22"/>
+          <w:lang w:eastAsia="en-US"/>
+        </w:rPr>
+      </w:pPr>
+      <w:r>
+        <w:rPr>
+          <w:rFonts w:asciiTheme="minorHAnsi" w:eastAsia="Calibri" w:hAnsiTheme="minorHAnsi" w:cstheme="minorHAnsi"/>
+          <w:sz w:val="22"/>
+          <w:szCs w:val="22"/>
+          <w:lang w:eastAsia="en-US"/>
+        </w:rPr>
+        <w:t>Committee presidential donations</w:t>
+      </w:r>
+      <w:r>
+        <w:rPr>
+          <w:rFonts w:asciiTheme="minorHAnsi" w:eastAsia="Calibri" w:hAnsiTheme="minorHAnsi" w:cstheme="minorHAnsi"/>
+          <w:sz w:val="22"/>
+          <w:szCs w:val="22"/>
+          <w:lang w:eastAsia="en-US"/>
+        </w:rPr>
+        <w:tab/>
+        <w:t>committees</w:t>
+      </w:r>
+      <w:r>
+        <w:rPr>
+          <w:rFonts w:asciiTheme="minorHAnsi" w:eastAsia="Calibri" w:hAnsiTheme="minorHAnsi" w:cstheme="minorHAnsi"/>
+          <w:sz w:val="22"/>
+          <w:szCs w:val="22"/>
+          <w:lang w:eastAsia="en-US"/>
+        </w:rPr>
+        <w:tab/>
+      </w:r>
+      <w:r>
+        <w:rPr>
+          <w:rFonts w:asciiTheme="minorHAnsi" w:eastAsia="Calibri" w:hAnsiTheme="minorHAnsi" w:cstheme="minorHAnsi"/>
+          <w:sz w:val="22"/>
+          <w:szCs w:val="22"/>
+          <w:lang w:eastAsia="en-US"/>
+        </w:rPr>
+        <w:tab/>
+      </w:r>
+      <w:r>
+        <w:rPr>
+          <w:rFonts w:asciiTheme="minorHAnsi" w:eastAsia="Calibri" w:hAnsiTheme="minorHAnsi" w:cstheme="minorHAnsi"/>
+          <w:sz w:val="22"/>
+          <w:szCs w:val="22"/>
+          <w:lang w:eastAsia="en-US"/>
+        </w:rPr>
+        <w:tab/>
+        <w:t>141,375</w:t>
+      </w:r>
+      <w:r>
+        <w:rPr>
+          <w:rFonts w:asciiTheme="minorHAnsi" w:eastAsia="Calibri" w:hAnsiTheme="minorHAnsi" w:cstheme="minorHAnsi"/>
+          <w:sz w:val="22"/>
+          <w:szCs w:val="22"/>
+          <w:lang w:eastAsia="en-US"/>
+        </w:rPr>
+        <w:tab/>
+        <w:t>15</w:t>
+      </w:r>
+    </w:p>
+    <w:p>
+      <w:pPr>
+        <w:numPr>
+          <w:ilvl w:val="0"/>
+          <w:numId w:val="15"/>
+        </w:numPr>
+        <w:spacing w:after="160" w:line="259" w:lineRule="auto"/>
+        <w:contextualSpacing/>
+        <w:jc w:val="both"/>
+        <w:rPr>
+          <w:rFonts w:asciiTheme="minorHAnsi" w:eastAsia="Calibri" w:hAnsiTheme="minorHAnsi" w:cstheme="minorHAnsi"/>
+          <w:sz w:val="22"/>
+          <w:szCs w:val="22"/>
+          <w:lang w:eastAsia="en-US"/>
+        </w:rPr>
+      </w:pPr>
+      <w:r>
+        <w:rPr>
+          <w:rFonts w:asciiTheme="minorHAnsi" w:eastAsia="Calibri" w:hAnsiTheme="minorHAnsi" w:cstheme="minorHAnsi"/>
+          <w:sz w:val="22"/>
+          <w:szCs w:val="22"/>
+          <w:lang w:eastAsia="en-US"/>
+        </w:rPr>
+        <w:t>Donations for presidential votes</w:t>
+      </w:r>
+      <w:r>
+        <w:rPr>
+          <w:rFonts w:asciiTheme="minorHAnsi" w:eastAsia="Calibri" w:hAnsiTheme="minorHAnsi" w:cstheme="minorHAnsi"/>
+          <w:sz w:val="22"/>
+          <w:szCs w:val="22"/>
+          <w:lang w:eastAsia="en-US"/>
+        </w:rPr>
+        <w:tab/>
+        <w:t>donations</w:t>
+      </w:r>
+      <w:r>
+        <w:rPr>
+          <w:rFonts w:asciiTheme="minorHAnsi" w:eastAsia="Calibri" w:hAnsiTheme="minorHAnsi" w:cstheme="minorHAnsi"/>
+          <w:sz w:val="22"/>
+          <w:szCs w:val="22"/>
+          <w:lang w:eastAsia="en-US"/>
+        </w:rPr>
+        <w:t xml:space="preserve">                             </w:t>
+      </w:r>
+      <w:r>
+        <w:rPr>
+          <w:rFonts w:asciiTheme="minorHAnsi" w:eastAsia="Calibri" w:hAnsiTheme="minorHAnsi" w:cstheme="minorHAnsi"/>
+          <w:sz w:val="22"/>
+          <w:szCs w:val="22"/>
+          <w:lang w:eastAsia="en-US"/>
+        </w:rPr>
+        <w:t>14,954,054</w:t>
+      </w:r>
+      <w:r>
+        <w:rPr>
+          <w:rFonts w:asciiTheme="minorHAnsi" w:eastAsia="Calibri" w:hAnsiTheme="minorHAnsi" w:cstheme="minorHAnsi"/>
+          <w:sz w:val="22"/>
+          <w:szCs w:val="22"/>
+          <w:lang w:eastAsia="en-US"/>
+        </w:rPr>
+        <w:tab/>
+        <w:t>21</w:t>
+      </w:r>
+    </w:p>
+    <w:p>
+      <w:pPr>
+        <w:numPr>
+          <w:ilvl w:val="0"/>
+          <w:numId w:val="15"/>
+        </w:numPr>
+        <w:spacing w:after="160" w:line="259" w:lineRule="auto"/>
+        <w:contextualSpacing/>
+        <w:jc w:val="both"/>
+        <w:rPr>
+          <w:rFonts w:asciiTheme="minorHAnsi" w:eastAsia="Calibri" w:hAnsiTheme="minorHAnsi" w:cstheme="minorHAnsi"/>
+          <w:sz w:val="22"/>
+          <w:szCs w:val="22"/>
+          <w:lang w:eastAsia="en-US"/>
+        </w:rPr>
+      </w:pPr>
+      <w:r>
+        <w:rPr>
+          <w:rFonts w:asciiTheme="minorHAnsi" w:eastAsia="Calibri" w:hAnsiTheme="minorHAnsi" w:cstheme="minorHAnsi"/>
+          <w:sz w:val="22"/>
+          <w:szCs w:val="22"/>
+          <w:lang w:eastAsia="en-US"/>
+        </w:rPr>
+        <w:t>Educational levels by state</w:t>
+      </w:r>
+      <w:r>
+        <w:rPr>
+          <w:rFonts w:asciiTheme="minorHAnsi" w:eastAsia="Calibri" w:hAnsiTheme="minorHAnsi" w:cstheme="minorHAnsi"/>
+          <w:sz w:val="22"/>
+          <w:szCs w:val="22"/>
+          <w:lang w:eastAsia="en-US"/>
+        </w:rPr>
+        <w:tab/>
+      </w:r>
+      <w:r>
+        <w:rPr>
+          <w:rFonts w:asciiTheme="minorHAnsi" w:eastAsia="Calibri" w:hAnsiTheme="minorHAnsi" w:cstheme="minorHAnsi"/>
+          <w:sz w:val="22"/>
+          <w:szCs w:val="22"/>
+          <w:lang w:eastAsia="en-US"/>
+        </w:rPr>
+        <w:tab/>
+        <w:t>education</w:t>
+      </w:r>
+      <w:r>
+        <w:rPr>
+          <w:rFonts w:asciiTheme="minorHAnsi" w:eastAsia="Calibri" w:hAnsiTheme="minorHAnsi" w:cstheme="minorHAnsi"/>
+          <w:sz w:val="22"/>
+          <w:szCs w:val="22"/>
+          <w:lang w:eastAsia="en-US"/>
+        </w:rPr>
+        <w:tab/>
+      </w:r>
+      <w:r>
+        <w:rPr>
+          <w:rFonts w:asciiTheme="minorHAnsi" w:eastAsia="Calibri" w:hAnsiTheme="minorHAnsi" w:cstheme="minorHAnsi"/>
+          <w:sz w:val="22"/>
+          <w:szCs w:val="22"/>
+          <w:lang w:eastAsia="en-US"/>
+        </w:rPr>
+        <w:tab/>
+      </w:r>
+      <w:r>
+        <w:rPr>
+          <w:rFonts w:asciiTheme="minorHAnsi" w:eastAsia="Calibri" w:hAnsiTheme="minorHAnsi" w:cstheme="minorHAnsi"/>
+          <w:sz w:val="22"/>
+          <w:szCs w:val="22"/>
+          <w:lang w:eastAsia="en-US"/>
+        </w:rPr>
+        <w:tab/>
+      </w:r>
+      <w:r>
+        <w:rPr>
+          <w:rFonts w:asciiTheme="minorHAnsi" w:eastAsia="Calibri" w:hAnsiTheme="minorHAnsi" w:cstheme="minorHAnsi"/>
+          <w:lang w:eastAsia="en-US"/>
+        </w:rPr>
+        <w:t xml:space="preserve"> </w:t>
+      </w:r>
+      <w:r>
+        <w:rPr>
+          <w:rFonts w:asciiTheme="minorHAnsi" w:eastAsia="Calibri" w:hAnsiTheme="minorHAnsi" w:cstheme="minorHAnsi"/>
+          <w:sz w:val="22"/>
+          <w:szCs w:val="22"/>
+          <w:lang w:eastAsia="en-US"/>
+        </w:rPr>
+        <w:t>3,283</w:t>
+      </w:r>
+      <w:r>
+        <w:rPr>
+          <w:rFonts w:asciiTheme="minorHAnsi" w:eastAsia="Calibri" w:hAnsiTheme="minorHAnsi" w:cstheme="minorHAnsi"/>
+          <w:sz w:val="22"/>
+          <w:szCs w:val="22"/>
+          <w:lang w:eastAsia="en-US"/>
+        </w:rPr>
+        <w:tab/>
+      </w:r>
+      <w:r>
+        <w:rPr>
+          <w:rFonts w:asciiTheme="minorHAnsi" w:eastAsia="Calibri" w:hAnsiTheme="minorHAnsi" w:cstheme="minorHAnsi"/>
+          <w:sz w:val="22"/>
+          <w:szCs w:val="22"/>
+          <w:lang w:eastAsia="en-US"/>
+        </w:rPr>
+        <w:tab/>
+        <w:t>47</w:t>
+      </w:r>
+    </w:p>
+    <w:p>
+      <w:pPr>
+        <w:numPr>
+          <w:ilvl w:val="0"/>
+          <w:numId w:val="15"/>
+        </w:numPr>
+        <w:spacing w:after="160" w:line="259" w:lineRule="auto"/>
+        <w:contextualSpacing/>
+        <w:jc w:val="both"/>
+        <w:rPr>
+          <w:rFonts w:asciiTheme="minorHAnsi" w:eastAsia="Calibri" w:hAnsiTheme="minorHAnsi" w:cstheme="minorHAnsi"/>
+          <w:sz w:val="22"/>
+          <w:szCs w:val="22"/>
+          <w:lang w:eastAsia="en-US"/>
+        </w:rPr>
+      </w:pPr>
+      <w:r>
+        <w:rPr>
+          <w:rFonts w:asciiTheme="minorHAnsi" w:eastAsia="Calibri" w:hAnsiTheme="minorHAnsi" w:cstheme="minorHAnsi"/>
+          <w:sz w:val="22"/>
+          <w:szCs w:val="22"/>
+          <w:lang w:eastAsia="en-US"/>
+        </w:rPr>
+        <w:t>Health information</w:t>
+      </w:r>
+      <w:r>
+        <w:rPr>
+          <w:rFonts w:asciiTheme="minorHAnsi" w:eastAsia="Calibri" w:hAnsiTheme="minorHAnsi" w:cstheme="minorHAnsi"/>
+          <w:sz w:val="22"/>
+          <w:szCs w:val="22"/>
+          <w:lang w:eastAsia="en-US"/>
+        </w:rPr>
+        <w:tab/>
+      </w:r>
+      <w:r>
+        <w:rPr>
+          <w:rFonts w:asciiTheme="minorHAnsi" w:eastAsia="Calibri" w:hAnsiTheme="minorHAnsi" w:cstheme="minorHAnsi"/>
+          <w:sz w:val="22"/>
+          <w:szCs w:val="22"/>
+          <w:lang w:eastAsia="en-US"/>
+        </w:rPr>
+        <w:tab/>
+      </w:r>
+      <w:r>
+        <w:rPr>
+          <w:rFonts w:asciiTheme="minorHAnsi" w:eastAsia="Calibri" w:hAnsiTheme="minorHAnsi" w:cstheme="minorHAnsi"/>
+          <w:sz w:val="22"/>
+          <w:szCs w:val="22"/>
+          <w:lang w:eastAsia="en-US"/>
+        </w:rPr>
+        <w:tab/>
+      </w:r>
+      <w:proofErr w:type="spellStart"/>
+      <w:r>
+        <w:rPr>
+          <w:rFonts w:asciiTheme="minorHAnsi" w:eastAsia="Calibri" w:hAnsiTheme="minorHAnsi" w:cstheme="minorHAnsi"/>
+          <w:sz w:val="22"/>
+          <w:szCs w:val="22"/>
+          <w:lang w:eastAsia="en-US"/>
+        </w:rPr>
+        <w:t>health_metrics</w:t>
+      </w:r>
+      <w:proofErr w:type="spellEnd"/>
+      <w:r>
+        <w:rPr>
+          <w:rFonts w:asciiTheme="minorHAnsi" w:eastAsia="Calibri" w:hAnsiTheme="minorHAnsi" w:cstheme="minorHAnsi"/>
+          <w:sz w:val="22"/>
+          <w:szCs w:val="22"/>
+          <w:lang w:eastAsia="en-US"/>
+        </w:rPr>
+        <w:tab/>
+      </w:r>
+      <w:r>
+        <w:rPr>
+          <w:rFonts w:asciiTheme="minorHAnsi" w:eastAsia="Calibri" w:hAnsiTheme="minorHAnsi" w:cstheme="minorHAnsi"/>
+          <w:sz w:val="22"/>
+          <w:szCs w:val="22"/>
+          <w:lang w:eastAsia="en-US"/>
+        </w:rPr>
+        <w:tab/>
+      </w:r>
+      <w:r>
+        <w:rPr>
+          <w:rFonts w:asciiTheme="minorHAnsi" w:eastAsia="Calibri" w:hAnsiTheme="minorHAnsi" w:cstheme="minorHAnsi"/>
+          <w:lang w:eastAsia="en-US"/>
+        </w:rPr>
+        <w:t xml:space="preserve">           </w:t>
+      </w:r>
+      <w:r>
+        <w:rPr>
+          <w:rFonts w:asciiTheme="minorHAnsi" w:eastAsia="Calibri" w:hAnsiTheme="minorHAnsi" w:cstheme="minorHAnsi"/>
+          <w:sz w:val="22"/>
+          <w:szCs w:val="22"/>
+          <w:lang w:eastAsia="en-US"/>
+        </w:rPr>
+        <w:t>3,193</w:t>
+      </w:r>
+      <w:r>
+        <w:rPr>
+          <w:rFonts w:asciiTheme="minorHAnsi" w:eastAsia="Calibri" w:hAnsiTheme="minorHAnsi" w:cstheme="minorHAnsi"/>
+          <w:sz w:val="22"/>
+          <w:szCs w:val="22"/>
+          <w:lang w:eastAsia="en-US"/>
+        </w:rPr>
+        <w:tab/>
+      </w:r>
+      <w:r>
+        <w:rPr>
+          <w:rFonts w:asciiTheme="minorHAnsi" w:eastAsia="Calibri" w:hAnsiTheme="minorHAnsi" w:cstheme="minorHAnsi"/>
+          <w:sz w:val="22"/>
+          <w:szCs w:val="22"/>
+          <w:lang w:eastAsia="en-US"/>
+        </w:rPr>
+        <w:tab/>
+        <w:t>507</w:t>
+      </w:r>
+    </w:p>
+    <w:p>
+      <w:pPr>
+        <w:numPr>
+          <w:ilvl w:val="0"/>
+          <w:numId w:val="15"/>
+        </w:numPr>
+        <w:spacing w:after="160" w:line="259" w:lineRule="auto"/>
+        <w:contextualSpacing/>
+        <w:jc w:val="both"/>
+        <w:rPr>
+          <w:rFonts w:asciiTheme="minorHAnsi" w:eastAsia="Calibri" w:hAnsiTheme="minorHAnsi" w:cstheme="minorHAnsi"/>
+          <w:sz w:val="22"/>
+          <w:szCs w:val="22"/>
+          <w:lang w:eastAsia="en-US"/>
+        </w:rPr>
+      </w:pPr>
+      <w:r>
+        <w:rPr>
+          <w:rFonts w:asciiTheme="minorHAnsi" w:eastAsia="Calibri" w:hAnsiTheme="minorHAnsi" w:cstheme="minorHAnsi"/>
+          <w:sz w:val="22"/>
+          <w:szCs w:val="22"/>
+          <w:lang w:eastAsia="en-US"/>
+        </w:rPr>
+        <w:t>County postal codes</w:t>
+      </w:r>
+      <w:r>
+        <w:rPr>
+          <w:rFonts w:asciiTheme="minorHAnsi" w:eastAsia="Calibri" w:hAnsiTheme="minorHAnsi" w:cstheme="minorHAnsi"/>
+          <w:sz w:val="22"/>
+          <w:szCs w:val="22"/>
+          <w:lang w:eastAsia="en-US"/>
+        </w:rPr>
+        <w:tab/>
+      </w:r>
+      <w:r>
+        <w:rPr>
+          <w:rFonts w:asciiTheme="minorHAnsi" w:eastAsia="Calibri" w:hAnsiTheme="minorHAnsi" w:cstheme="minorHAnsi"/>
+          <w:sz w:val="22"/>
+          <w:szCs w:val="22"/>
+          <w:lang w:eastAsia="en-US"/>
+        </w:rPr>
+        <w:tab/>
+      </w:r>
+      <w:r>
+        <w:rPr>
+          <w:rFonts w:asciiTheme="minorHAnsi" w:eastAsia="Calibri" w:hAnsiTheme="minorHAnsi" w:cstheme="minorHAnsi"/>
+          <w:sz w:val="22"/>
+          <w:szCs w:val="22"/>
+          <w:lang w:eastAsia="en-US"/>
+        </w:rPr>
+        <w:tab/>
+      </w:r>
+      <w:proofErr w:type="spellStart"/>
+      <w:r>
+        <w:rPr>
+          <w:rFonts w:asciiTheme="minorHAnsi" w:eastAsia="Calibri" w:hAnsiTheme="minorHAnsi" w:cstheme="minorHAnsi"/>
+          <w:sz w:val="22"/>
+          <w:szCs w:val="22"/>
+          <w:lang w:eastAsia="en-US"/>
+        </w:rPr>
+        <w:t>postal_codes</w:t>
+      </w:r>
+      <w:proofErr w:type="spellEnd"/>
+      <w:r>
+        <w:rPr>
+          <w:rFonts w:asciiTheme="minorHAnsi" w:eastAsia="Calibri" w:hAnsiTheme="minorHAnsi" w:cstheme="minorHAnsi"/>
+          <w:sz w:val="22"/>
+          <w:szCs w:val="22"/>
+          <w:lang w:eastAsia="en-US"/>
+        </w:rPr>
+        <w:tab/>
+      </w:r>
+      <w:r>
+        <w:rPr>
+          <w:rFonts w:asciiTheme="minorHAnsi" w:eastAsia="Calibri" w:hAnsiTheme="minorHAnsi" w:cstheme="minorHAnsi"/>
+          <w:sz w:val="22"/>
+          <w:szCs w:val="22"/>
+          <w:lang w:eastAsia="en-US"/>
+        </w:rPr>
+        <w:tab/>
+      </w:r>
+      <w:r>
+        <w:rPr>
+          <w:rFonts w:asciiTheme="minorHAnsi" w:eastAsia="Calibri" w:hAnsiTheme="minorHAnsi" w:cstheme="minorHAnsi"/>
+          <w:sz w:val="22"/>
+          <w:szCs w:val="22"/>
+          <w:lang w:eastAsia="en-US"/>
+        </w:rPr>
+        <w:tab/>
+      </w:r>
+      <w:r>
+        <w:rPr>
+          <w:rFonts w:asciiTheme="minorHAnsi" w:eastAsia="Calibri" w:hAnsiTheme="minorHAnsi" w:cstheme="minorHAnsi"/>
+          <w:lang w:eastAsia="en-US"/>
+        </w:rPr>
+        <w:t xml:space="preserve"> </w:t>
+      </w:r>
+      <w:r>
+        <w:rPr>
+          <w:rFonts w:asciiTheme="minorHAnsi" w:eastAsia="Calibri" w:hAnsiTheme="minorHAnsi" w:cstheme="minorHAnsi"/>
+          <w:sz w:val="22"/>
+          <w:szCs w:val="22"/>
+          <w:lang w:eastAsia="en-US"/>
+        </w:rPr>
+        <w:t>52,889</w:t>
+      </w:r>
+      <w:r>
+        <w:rPr>
+          <w:rFonts w:asciiTheme="minorHAnsi" w:eastAsia="Calibri" w:hAnsiTheme="minorHAnsi" w:cstheme="minorHAnsi"/>
+          <w:sz w:val="22"/>
+          <w:szCs w:val="22"/>
+          <w:lang w:eastAsia="en-US"/>
+        </w:rPr>
+        <w:tab/>
+        <w:t>5</w:t>
+      </w:r>
+    </w:p>
+    <w:p>
+      <w:pPr>
+        <w:numPr>
+          <w:ilvl w:val="0"/>
+          <w:numId w:val="15"/>
+        </w:numPr>
+        <w:spacing w:after="160" w:line="259" w:lineRule="auto"/>
+        <w:contextualSpacing/>
+        <w:jc w:val="both"/>
+        <w:rPr>
+          <w:rFonts w:asciiTheme="minorHAnsi" w:eastAsia="Calibri" w:hAnsiTheme="minorHAnsi" w:cstheme="minorHAnsi"/>
+          <w:sz w:val="22"/>
+          <w:szCs w:val="22"/>
+          <w:lang w:eastAsia="en-US"/>
+        </w:rPr>
+      </w:pPr>
+      <w:r>
+        <w:rPr>
+          <w:rFonts w:asciiTheme="minorHAnsi" w:eastAsia="Calibri" w:hAnsiTheme="minorHAnsi" w:cstheme="minorHAnsi"/>
+          <w:sz w:val="22"/>
+          <w:szCs w:val="22"/>
+          <w:lang w:eastAsia="en-US"/>
+        </w:rPr>
+        <w:t>Presidential votes on selected states</w:t>
+      </w:r>
+      <w:r>
+        <w:rPr>
+          <w:rFonts w:asciiTheme="minorHAnsi" w:eastAsia="Calibri" w:hAnsiTheme="minorHAnsi" w:cstheme="minorHAnsi"/>
+          <w:sz w:val="22"/>
+          <w:szCs w:val="22"/>
+          <w:lang w:eastAsia="en-US"/>
+        </w:rPr>
+        <w:tab/>
+        <w:t>pres_votes_6T</w:t>
+      </w:r>
+      <w:r>
+        <w:rPr>
+          <w:rFonts w:asciiTheme="minorHAnsi" w:eastAsia="Calibri" w:hAnsiTheme="minorHAnsi" w:cstheme="minorHAnsi"/>
+          <w:sz w:val="22"/>
+          <w:szCs w:val="22"/>
+          <w:lang w:eastAsia="en-US"/>
+        </w:rPr>
+        <w:tab/>
+      </w:r>
+      <w:r>
+        <w:rPr>
+          <w:rFonts w:asciiTheme="minorHAnsi" w:eastAsia="Calibri" w:hAnsiTheme="minorHAnsi" w:cstheme="minorHAnsi"/>
+          <w:sz w:val="22"/>
+          <w:szCs w:val="22"/>
+          <w:lang w:eastAsia="en-US"/>
+        </w:rPr>
+        <w:tab/>
+      </w:r>
+      <w:r>
+        <w:rPr>
+          <w:rFonts w:asciiTheme="minorHAnsi" w:eastAsia="Calibri" w:hAnsiTheme="minorHAnsi" w:cstheme="minorHAnsi"/>
+          <w:sz w:val="22"/>
+          <w:szCs w:val="22"/>
+          <w:lang w:eastAsia="en-US"/>
+        </w:rPr>
+        <w:tab/>
+      </w:r>
+      <w:r>
+        <w:rPr>
+          <w:rFonts w:asciiTheme="minorHAnsi" w:eastAsia="Calibri" w:hAnsiTheme="minorHAnsi" w:cstheme="minorHAnsi"/>
+          <w:lang w:eastAsia="en-US"/>
+        </w:rPr>
+        <w:t xml:space="preserve"> </w:t>
+      </w:r>
+      <w:r>
+        <w:rPr>
+          <w:rFonts w:asciiTheme="minorHAnsi" w:eastAsia="Calibri" w:hAnsiTheme="minorHAnsi" w:cstheme="minorHAnsi"/>
+          <w:sz w:val="22"/>
+          <w:szCs w:val="22"/>
+          <w:lang w:eastAsia="en-US"/>
+        </w:rPr>
+        <w:t>6,464</w:t>
+      </w:r>
+      <w:r>
+        <w:rPr>
+          <w:rFonts w:asciiTheme="minorHAnsi" w:eastAsia="Calibri" w:hAnsiTheme="minorHAnsi" w:cstheme="minorHAnsi"/>
+          <w:sz w:val="22"/>
+          <w:szCs w:val="22"/>
+          <w:lang w:eastAsia="en-US"/>
+        </w:rPr>
+        <w:tab/>
+      </w:r>
+      <w:r>
+        <w:rPr>
+          <w:rFonts w:asciiTheme="minorHAnsi" w:eastAsia="Calibri" w:hAnsiTheme="minorHAnsi" w:cstheme="minorHAnsi"/>
+          <w:sz w:val="22"/>
+          <w:szCs w:val="22"/>
+          <w:lang w:eastAsia="en-US"/>
+        </w:rPr>
+        <w:tab/>
+        <w:t>11</w:t>
+      </w:r>
+    </w:p>
+    <w:p>
+      <w:pPr>
+        <w:numPr>
+          <w:ilvl w:val="0"/>
+          <w:numId w:val="15"/>
+        </w:numPr>
+        <w:spacing w:after="160" w:line="259" w:lineRule="auto"/>
+        <w:contextualSpacing/>
+        <w:jc w:val="both"/>
+        <w:rPr>
+          <w:rFonts w:asciiTheme="minorHAnsi" w:eastAsia="Calibri" w:hAnsiTheme="minorHAnsi" w:cstheme="minorHAnsi"/>
+          <w:sz w:val="22"/>
+          <w:szCs w:val="22"/>
+          <w:lang w:eastAsia="en-US"/>
+        </w:rPr>
+      </w:pPr>
+      <w:r>
+        <w:rPr>
+          <w:rFonts w:asciiTheme="minorHAnsi" w:eastAsia="Calibri" w:hAnsiTheme="minorHAnsi" w:cstheme="minorHAnsi"/>
+          <w:sz w:val="22"/>
+          <w:szCs w:val="22"/>
+          <w:lang w:eastAsia="en-US"/>
+        </w:rPr>
+        <w:t>Donations for presidential votes</w:t>
+      </w:r>
+      <w:r>
+        <w:rPr>
+          <w:rFonts w:asciiTheme="minorHAnsi" w:eastAsia="Calibri" w:hAnsiTheme="minorHAnsi" w:cstheme="minorHAnsi"/>
+          <w:sz w:val="22"/>
+          <w:szCs w:val="22"/>
+          <w:lang w:eastAsia="en-US"/>
+        </w:rPr>
+        <w:t xml:space="preserve">        </w:t>
+      </w:r>
+      <w:proofErr w:type="spellStart"/>
+      <w:r>
+        <w:rPr>
+          <w:rFonts w:asciiTheme="minorHAnsi" w:eastAsia="Calibri" w:hAnsiTheme="minorHAnsi" w:cstheme="minorHAnsi"/>
+          <w:sz w:val="22"/>
+          <w:szCs w:val="22"/>
+          <w:lang w:eastAsia="en-US"/>
+        </w:rPr>
+        <w:t>six_state_donations</w:t>
+      </w:r>
+      <w:proofErr w:type="spellEnd"/>
+      <w:r>
+        <w:rPr>
+          <w:rFonts w:asciiTheme="minorHAnsi" w:eastAsia="Calibri" w:hAnsiTheme="minorHAnsi" w:cstheme="minorHAnsi"/>
+          <w:sz w:val="22"/>
+          <w:szCs w:val="22"/>
+          <w:lang w:eastAsia="en-US"/>
+        </w:rPr>
+        <w:tab/>
+      </w:r>
+      <w:r>
+        <w:rPr>
+          <w:rFonts w:asciiTheme="minorHAnsi" w:eastAsia="Calibri" w:hAnsiTheme="minorHAnsi" w:cstheme="minorHAnsi"/>
+          <w:sz w:val="22"/>
+          <w:szCs w:val="22"/>
+          <w:lang w:eastAsia="en-US"/>
+        </w:rPr>
+        <w:tab/>
+      </w:r>
+      <w:r>
+        <w:rPr>
+          <w:rFonts w:asciiTheme="minorHAnsi" w:eastAsia="Calibri" w:hAnsiTheme="minorHAnsi" w:cstheme="minorHAnsi"/>
+          <w:lang w:eastAsia="en-US"/>
+        </w:rPr>
+        <w:t xml:space="preserve"> </w:t>
+      </w:r>
+      <w:r>
+        <w:rPr>
+          <w:rFonts w:asciiTheme="minorHAnsi" w:eastAsia="Calibri" w:hAnsiTheme="minorHAnsi" w:cstheme="minorHAnsi"/>
+          <w:sz w:val="22"/>
+          <w:szCs w:val="22"/>
+          <w:lang w:eastAsia="en-US"/>
+        </w:rPr>
+        <w:t>14,954,054</w:t>
+      </w:r>
+      <w:r>
+        <w:rPr>
+          <w:rFonts w:asciiTheme="minorHAnsi" w:eastAsia="Calibri" w:hAnsiTheme="minorHAnsi" w:cstheme="minorHAnsi"/>
+          <w:sz w:val="22"/>
+          <w:szCs w:val="22"/>
+          <w:lang w:eastAsia="en-US"/>
+        </w:rPr>
+        <w:tab/>
+        <w:t>21</w:t>
+      </w:r>
+    </w:p>
+    <w:p>
+      <w:pPr>
+        <w:numPr>
+          <w:ilvl w:val="0"/>
+          <w:numId w:val="15"/>
+        </w:numPr>
+        <w:spacing w:after="160" w:line="259" w:lineRule="auto"/>
+        <w:contextualSpacing/>
+        <w:jc w:val="both"/>
+        <w:rPr>
+          <w:rFonts w:asciiTheme="minorHAnsi" w:eastAsia="Calibri" w:hAnsiTheme="minorHAnsi" w:cstheme="minorHAnsi"/>
+          <w:sz w:val="22"/>
+          <w:szCs w:val="22"/>
+          <w:lang w:eastAsia="en-US"/>
+        </w:rPr>
+      </w:pPr>
+      <w:r>
+        <w:rPr>
+          <w:rFonts w:asciiTheme="minorHAnsi" w:eastAsia="Calibri" w:hAnsiTheme="minorHAnsi" w:cstheme="minorHAnsi"/>
+          <w:sz w:val="22"/>
+          <w:szCs w:val="22"/>
+          <w:lang w:eastAsia="en-US"/>
+        </w:rPr>
+        <w:t xml:space="preserve">Unemployment rates </w:t>
+      </w:r>
+      <w:r>
+        <w:rPr>
+          <w:rFonts w:asciiTheme="minorHAnsi" w:eastAsia="Calibri" w:hAnsiTheme="minorHAnsi" w:cstheme="minorHAnsi"/>
+          <w:sz w:val="22"/>
+          <w:szCs w:val="22"/>
+          <w:lang w:eastAsia="en-US"/>
+        </w:rPr>
+        <w:tab/>
+      </w:r>
+      <w:r>
+        <w:rPr>
+          <w:rFonts w:asciiTheme="minorHAnsi" w:eastAsia="Calibri" w:hAnsiTheme="minorHAnsi" w:cstheme="minorHAnsi"/>
+          <w:sz w:val="22"/>
+          <w:szCs w:val="22"/>
+          <w:lang w:eastAsia="en-US"/>
+        </w:rPr>
+        <w:tab/>
+      </w:r>
+      <w:r>
+        <w:rPr>
+          <w:rFonts w:asciiTheme="minorHAnsi" w:eastAsia="Calibri" w:hAnsiTheme="minorHAnsi" w:cstheme="minorHAnsi"/>
+          <w:sz w:val="22"/>
+          <w:szCs w:val="22"/>
+          <w:lang w:eastAsia="en-US"/>
+        </w:rPr>
+        <w:tab/>
+        <w:t>unemployment</w:t>
+      </w:r>
+      <w:r>
+        <w:rPr>
+          <w:rFonts w:asciiTheme="minorHAnsi" w:eastAsia="Calibri" w:hAnsiTheme="minorHAnsi" w:cstheme="minorHAnsi"/>
+          <w:sz w:val="22"/>
+          <w:szCs w:val="22"/>
+          <w:lang w:eastAsia="en-US"/>
+        </w:rPr>
+        <w:tab/>
+      </w:r>
+      <w:r>
+        <w:rPr>
+          <w:rFonts w:asciiTheme="minorHAnsi" w:eastAsia="Calibri" w:hAnsiTheme="minorHAnsi" w:cstheme="minorHAnsi"/>
+          <w:sz w:val="22"/>
+          <w:szCs w:val="22"/>
+          <w:lang w:eastAsia="en-US"/>
+        </w:rPr>
+        <w:tab/>
+      </w:r>
+      <w:r>
+        <w:rPr>
+          <w:rFonts w:asciiTheme="minorHAnsi" w:eastAsia="Calibri" w:hAnsiTheme="minorHAnsi" w:cstheme="minorHAnsi"/>
+          <w:lang w:eastAsia="en-US"/>
+        </w:rPr>
+        <w:t xml:space="preserve"> </w:t>
+      </w:r>
+      <w:r>
+        <w:rPr>
+          <w:rFonts w:asciiTheme="minorHAnsi" w:eastAsia="Calibri" w:hAnsiTheme="minorHAnsi" w:cstheme="minorHAnsi"/>
+          <w:sz w:val="22"/>
+          <w:szCs w:val="22"/>
+          <w:lang w:eastAsia="en-US"/>
+        </w:rPr>
+        <w:t>404</w:t>
+      </w:r>
+      <w:r>
+        <w:rPr>
+          <w:rFonts w:asciiTheme="minorHAnsi" w:eastAsia="Calibri" w:hAnsiTheme="minorHAnsi" w:cstheme="minorHAnsi"/>
+          <w:sz w:val="22"/>
+          <w:szCs w:val="22"/>
+          <w:lang w:eastAsia="en-US"/>
+        </w:rPr>
+        <w:tab/>
+      </w:r>
+      <w:r>
+        <w:rPr>
+          <w:rFonts w:asciiTheme="minorHAnsi" w:eastAsia="Calibri" w:hAnsiTheme="minorHAnsi" w:cstheme="minorHAnsi"/>
+          <w:sz w:val="22"/>
+          <w:szCs w:val="22"/>
+          <w:lang w:eastAsia="en-US"/>
+        </w:rPr>
+        <w:tab/>
+        <w:t>114</w:t>
+      </w:r>
+    </w:p>
+    <w:p>
+      <w:pPr>
+        <w:shd w:val="clear" w:color="auto" w:fill="FFFFFF"/>
+        <w:spacing w:after="240"/>
+        <w:rPr>
+          <w:rFonts w:asciiTheme="minorHAnsi" w:hAnsiTheme="minorHAnsi" w:cstheme="minorHAnsi"/>
+          <w:color w:val="24292E"/>
+        </w:rPr>
+      </w:pPr>
+    </w:p>
+    <w:p>
+      <w:pPr>
+        <w:rPr>
+          <w:rFonts w:asciiTheme="minorHAnsi" w:hAnsiTheme="minorHAnsi" w:cstheme="minorHAnsi"/>
           <w:b/>
           <w:bCs/>
           <w:i/>
           <w:iCs/>
         </w:rPr>
-        <w:t>Collection</w:t>
-      </w:r>
-    </w:p>
-    <w:p>
-      <w:pPr>
-        <w:spacing w:line="240" w:lineRule="auto"/>
-        <w:rPr>
-          <w:rFonts w:cstheme="minorHAnsi"/>
-        </w:rPr>
-      </w:pPr>
-      <w:r>
-        <w:rPr>
-          <w:rFonts w:cstheme="minorHAnsi"/>
-          <w:i/>
-          <w:iCs/>
-        </w:rPr>
-        <w:t>Logistic Regression Model:</w:t>
-      </w:r>
-      <w:r>
-        <w:rPr>
-          <w:rFonts w:cstheme="minorHAnsi"/>
-        </w:rPr>
-        <w:t xml:space="preserve"> After gathering data from master files in publicly available databases, we proceeded to convert data used for our logistic regression models into appropriate formatting using le encoder. We proceeded to create </w:t>
-      </w:r>
-      <w:r>
-        <w:rPr>
-          <w:rFonts w:cstheme="minorHAnsi"/>
-        </w:rPr>
-        <w:t xml:space="preserve">various tables and processed the data in </w:t>
-      </w:r>
-      <w:proofErr w:type="spellStart"/>
-      <w:r>
-        <w:rPr>
-          <w:rFonts w:cstheme="minorHAnsi"/>
-        </w:rPr>
-        <w:t>Jupyter</w:t>
-      </w:r>
-      <w:proofErr w:type="spellEnd"/>
-      <w:r>
-        <w:rPr>
-          <w:rFonts w:cstheme="minorHAnsi"/>
-        </w:rPr>
-        <w:t xml:space="preserve"> Notebook and Google Cloud. This gave us a better understanding of each data element, along with what information we need to group, focus on and </w:t>
-      </w:r>
-      <w:r>
-        <w:rPr>
-          <w:rFonts w:cstheme="minorHAnsi"/>
-        </w:rPr>
-        <w:t>needed to be removed.</w:t>
-      </w:r>
-      <w:r>
-        <w:rPr>
-          <w:rFonts w:cstheme="minorHAnsi"/>
-        </w:rPr>
-        <w:t xml:space="preserve"> </w:t>
-      </w:r>
-      <w:r>
-        <w:rPr>
-          <w:rFonts w:cstheme="minorHAnsi"/>
-        </w:rPr>
-        <w:t>After parsing the data, we</w:t>
-      </w:r>
-      <w:r>
-        <w:rPr>
-          <w:rFonts w:cstheme="minorHAnsi"/>
-        </w:rPr>
-        <w:t xml:space="preserve"> optimized it for our project. We </w:t>
-      </w:r>
-      <w:r>
-        <w:rPr>
-          <w:rFonts w:cstheme="minorHAnsi"/>
-        </w:rPr>
-        <w:t>concluded that</w:t>
-      </w:r>
-      <w:r>
-        <w:rPr>
-          <w:rFonts w:cstheme="minorHAnsi"/>
-        </w:rPr>
-        <w:t xml:space="preserve"> looking at previous voter information, coupled with donation </w:t>
-      </w:r>
-      <w:r>
-        <w:rPr>
-          <w:rFonts w:cstheme="minorHAnsi"/>
-        </w:rPr>
-        <w:t>details</w:t>
-      </w:r>
-      <w:r>
-        <w:rPr>
-          <w:rFonts w:cstheme="minorHAnsi"/>
-        </w:rPr>
-        <w:t xml:space="preserve"> and demographics </w:t>
-      </w:r>
-      <w:r>
-        <w:rPr>
-          <w:rFonts w:cstheme="minorHAnsi"/>
-        </w:rPr>
-        <w:t xml:space="preserve">would </w:t>
-      </w:r>
-      <w:r>
-        <w:rPr>
-          <w:rFonts w:cstheme="minorHAnsi"/>
-        </w:rPr>
-        <w:t>provide insights on our focu</w:t>
-      </w:r>
-      <w:r>
-        <w:rPr>
-          <w:rFonts w:cstheme="minorHAnsi"/>
-        </w:rPr>
-        <w:t xml:space="preserve">s question: </w:t>
-      </w:r>
-      <w:r>
-        <w:rPr>
-          <w:rFonts w:cstheme="minorHAnsi"/>
-        </w:rPr>
-        <w:t xml:space="preserve">donations affecting presidential elections in swing states. </w:t>
-      </w:r>
-    </w:p>
-    <w:p>
-      <w:pPr>
-        <w:shd w:val="clear" w:color="auto" w:fill="FFFFFF"/>
-        <w:spacing w:after="240" w:line="240" w:lineRule="auto"/>
-        <w:rPr>
-          <w:rFonts w:eastAsia="Times New Roman" w:cstheme="minorHAnsi"/>
-          <w:color w:val="24292E"/>
-          <w:lang w:eastAsia="zh-CN"/>
-        </w:rPr>
-      </w:pPr>
-      <w:r>
-        <w:rPr>
-          <w:rFonts w:cstheme="minorHAnsi"/>
-          <w:i/>
-          <w:iCs/>
-        </w:rPr>
-        <w:t xml:space="preserve">Unsupervised Clustering: </w:t>
-      </w:r>
-      <w:r>
-        <w:rPr>
-          <w:rFonts w:cstheme="minorHAnsi"/>
-          <w:i/>
-          <w:iCs/>
-        </w:rPr>
-        <w:t xml:space="preserve"> </w:t>
-      </w:r>
-      <w:r>
-        <w:rPr>
-          <w:rFonts w:cstheme="minorHAnsi"/>
-        </w:rPr>
-        <w:t xml:space="preserve">Using values gathered from Census Bureau databases, all data was </w:t>
-      </w:r>
-      <w:r>
-        <w:rPr>
-          <w:rFonts w:eastAsia="Times New Roman" w:cstheme="minorHAnsi"/>
-          <w:color w:val="24292E"/>
-          <w:lang w:eastAsia="zh-CN"/>
-        </w:rPr>
-        <w:t xml:space="preserve">loaded into </w:t>
-      </w:r>
-      <w:r>
-        <w:rPr>
-          <w:rFonts w:eastAsia="Times New Roman" w:cstheme="minorHAnsi"/>
-          <w:color w:val="24292E"/>
-          <w:lang w:eastAsia="zh-CN"/>
-        </w:rPr>
-        <w:t xml:space="preserve">a </w:t>
-      </w:r>
-      <w:r>
-        <w:rPr>
-          <w:rFonts w:eastAsia="Times New Roman" w:cstheme="minorHAnsi"/>
-          <w:color w:val="24292E"/>
-          <w:lang w:eastAsia="zh-CN"/>
-        </w:rPr>
-        <w:t xml:space="preserve">Postgres Database. </w:t>
-      </w:r>
-      <w:r>
-        <w:rPr>
-          <w:rFonts w:eastAsia="Times New Roman" w:cstheme="minorHAnsi"/>
-          <w:color w:val="24292E"/>
-          <w:lang w:eastAsia="zh-CN"/>
-        </w:rPr>
-        <w:t>It</w:t>
-      </w:r>
-      <w:r>
-        <w:rPr>
-          <w:rFonts w:eastAsia="Times New Roman" w:cstheme="minorHAnsi"/>
-          <w:color w:val="24292E"/>
-          <w:lang w:eastAsia="zh-CN"/>
-        </w:rPr>
-        <w:t xml:space="preserve"> was </w:t>
-      </w:r>
-      <w:r>
-        <w:rPr>
-          <w:rFonts w:eastAsia="Times New Roman" w:cstheme="minorHAnsi"/>
-          <w:color w:val="24292E"/>
-          <w:lang w:eastAsia="zh-CN"/>
-        </w:rPr>
-        <w:t xml:space="preserve">then </w:t>
-      </w:r>
-      <w:r>
-        <w:rPr>
-          <w:rFonts w:eastAsia="Times New Roman" w:cstheme="minorHAnsi"/>
-          <w:color w:val="24292E"/>
-          <w:lang w:eastAsia="zh-CN"/>
-        </w:rPr>
-        <w:t xml:space="preserve">extracted into a </w:t>
-      </w:r>
-      <w:proofErr w:type="spellStart"/>
-      <w:r>
-        <w:rPr>
-          <w:rFonts w:eastAsia="Times New Roman" w:cstheme="minorHAnsi"/>
-          <w:color w:val="24292E"/>
-          <w:lang w:eastAsia="zh-CN"/>
-        </w:rPr>
-        <w:t>datafram</w:t>
-      </w:r>
-      <w:r>
-        <w:rPr>
-          <w:rFonts w:eastAsia="Times New Roman" w:cstheme="minorHAnsi"/>
-          <w:color w:val="24292E"/>
-          <w:lang w:eastAsia="zh-CN"/>
-        </w:rPr>
-        <w:t>e</w:t>
-      </w:r>
-      <w:proofErr w:type="spellEnd"/>
-      <w:r>
-        <w:rPr>
-          <w:rFonts w:eastAsia="Times New Roman" w:cstheme="minorHAnsi"/>
-          <w:color w:val="24292E"/>
-          <w:lang w:eastAsia="zh-CN"/>
-        </w:rPr>
-        <w:t xml:space="preserve"> using </w:t>
-      </w:r>
-      <w:proofErr w:type="spellStart"/>
-      <w:r>
-        <w:rPr>
-          <w:rFonts w:eastAsia="Times New Roman" w:cstheme="minorHAnsi"/>
-          <w:color w:val="24292E"/>
-          <w:lang w:eastAsia="zh-CN"/>
-        </w:rPr>
-        <w:t>Jupyter</w:t>
-      </w:r>
-      <w:proofErr w:type="spellEnd"/>
-      <w:r>
-        <w:rPr>
-          <w:rFonts w:eastAsia="Times New Roman" w:cstheme="minorHAnsi"/>
-          <w:color w:val="24292E"/>
-          <w:lang w:eastAsia="zh-CN"/>
-        </w:rPr>
-        <w:t xml:space="preserve"> Notebook</w:t>
-      </w:r>
-      <w:r>
-        <w:rPr>
-          <w:rFonts w:eastAsia="Times New Roman" w:cstheme="minorHAnsi"/>
-          <w:color w:val="24292E"/>
-          <w:lang w:eastAsia="zh-CN"/>
-        </w:rPr>
-        <w:t xml:space="preserve">. For null values, </w:t>
-      </w:r>
-      <w:r>
-        <w:rPr>
-          <w:rFonts w:eastAsia="Times New Roman" w:cstheme="minorHAnsi"/>
-          <w:color w:val="24292E"/>
-          <w:lang w:eastAsia="zh-CN"/>
-        </w:rPr>
-        <w:t>we performed analyses and concluded</w:t>
-      </w:r>
-      <w:r>
-        <w:rPr>
-          <w:rFonts w:eastAsia="Times New Roman" w:cstheme="minorHAnsi"/>
-          <w:color w:val="24292E"/>
-          <w:lang w:eastAsia="zh-CN"/>
-        </w:rPr>
-        <w:t xml:space="preserve"> that 0 </w:t>
-      </w:r>
-      <w:r>
-        <w:rPr>
-          <w:rFonts w:eastAsia="Times New Roman" w:cstheme="minorHAnsi"/>
-          <w:color w:val="24292E"/>
-          <w:lang w:eastAsia="zh-CN"/>
-        </w:rPr>
-        <w:t>would be an</w:t>
-      </w:r>
-      <w:r>
-        <w:rPr>
-          <w:rFonts w:eastAsia="Times New Roman" w:cstheme="minorHAnsi"/>
-          <w:color w:val="24292E"/>
-          <w:lang w:eastAsia="zh-CN"/>
-        </w:rPr>
-        <w:t xml:space="preserve"> appropriate </w:t>
-      </w:r>
-      <w:r>
-        <w:rPr>
-          <w:rFonts w:eastAsia="Times New Roman" w:cstheme="minorHAnsi"/>
-          <w:color w:val="24292E"/>
-          <w:lang w:eastAsia="zh-CN"/>
-        </w:rPr>
-        <w:t xml:space="preserve">filler </w:t>
-      </w:r>
-      <w:r>
-        <w:rPr>
-          <w:rFonts w:eastAsia="Times New Roman" w:cstheme="minorHAnsi"/>
-          <w:color w:val="24292E"/>
-          <w:lang w:eastAsia="zh-CN"/>
-        </w:rPr>
-        <w:t xml:space="preserve">value, </w:t>
-      </w:r>
-      <w:r>
-        <w:rPr>
-          <w:rFonts w:eastAsia="Times New Roman" w:cstheme="minorHAnsi"/>
-          <w:color w:val="24292E"/>
-          <w:lang w:eastAsia="zh-CN"/>
-        </w:rPr>
-        <w:t xml:space="preserve">resulting in parsing null data to complete data with 0 values. </w:t>
-      </w:r>
-      <w:r>
-        <w:rPr>
-          <w:rFonts w:eastAsia="Times New Roman" w:cstheme="minorHAnsi"/>
-          <w:color w:val="24292E"/>
-          <w:lang w:eastAsia="zh-CN"/>
-        </w:rPr>
-        <w:t xml:space="preserve">Once in the model, </w:t>
-      </w:r>
-      <w:r>
-        <w:rPr>
-          <w:rFonts w:eastAsia="Times New Roman" w:cstheme="minorHAnsi"/>
-          <w:color w:val="24292E"/>
-          <w:lang w:eastAsia="zh-CN"/>
-        </w:rPr>
-        <w:t xml:space="preserve">data </w:t>
-      </w:r>
-      <w:r>
-        <w:rPr>
-          <w:rFonts w:eastAsia="Times New Roman" w:cstheme="minorHAnsi"/>
-          <w:color w:val="24292E"/>
-          <w:lang w:eastAsia="zh-CN"/>
-        </w:rPr>
-        <w:t>was scaled to avoid skewing results</w:t>
-      </w:r>
-      <w:r>
-        <w:rPr>
-          <w:rFonts w:eastAsia="Times New Roman" w:cstheme="minorHAnsi"/>
-          <w:color w:val="24292E"/>
-          <w:lang w:eastAsia="zh-CN"/>
-        </w:rPr>
-        <w:t>.</w:t>
-      </w:r>
-    </w:p>
-    <w:p>
-      <w:pPr>
-        <w:spacing w:line="240" w:lineRule="auto"/>
-        <w:rPr>
-          <w:rFonts w:cstheme="minorHAnsi"/>
-        </w:rPr>
-      </w:pPr>
-      <w:r>
-        <w:rPr>
-          <w:rFonts w:cstheme="minorHAnsi"/>
+      </w:pPr>
+      <w:r>
+        <w:rPr>
+          <w:rFonts w:asciiTheme="minorHAnsi" w:hAnsiTheme="minorHAnsi" w:cstheme="minorHAnsi"/>
           <w:b/>
           <w:bCs/>
           <w:i/>
           <w:iCs/>
         </w:rPr>
-        <w:t>Data Cleaning</w:t>
+        <w:t>Feature Engineering</w:t>
+      </w:r>
+      <w:r>
+        <w:rPr>
+          <w:rFonts w:asciiTheme="minorHAnsi" w:hAnsiTheme="minorHAnsi" w:cstheme="minorHAnsi"/>
+          <w:b/>
+          <w:bCs/>
+          <w:i/>
+          <w:iCs/>
+        </w:rPr>
+        <w:t xml:space="preserve"> and Selection</w:t>
       </w:r>
     </w:p>
     <w:p>
       <w:pPr>
-        <w:spacing w:line="240" w:lineRule="auto"/>
-        <w:rPr>
-          <w:rFonts w:cstheme="minorHAnsi"/>
-        </w:rPr>
-      </w:pPr>
-      <w:r>
-        <w:rPr>
-          <w:rFonts w:cstheme="minorHAnsi"/>
+        <w:rPr>
+          <w:rFonts w:asciiTheme="minorHAnsi" w:hAnsiTheme="minorHAnsi" w:cstheme="minorHAnsi"/>
+          <w:sz w:val="22"/>
+          <w:szCs w:val="22"/>
+        </w:rPr>
+      </w:pPr>
+      <w:r>
+        <w:rPr>
+          <w:rFonts w:asciiTheme="minorHAnsi" w:hAnsiTheme="minorHAnsi" w:cstheme="minorHAnsi"/>
+          <w:sz w:val="22"/>
+          <w:szCs w:val="22"/>
+        </w:rPr>
+        <w:t xml:space="preserve">Carefully selected features in a machine learning model ensure flexible, simple models with accurate results. </w:t>
+      </w:r>
+      <w:r>
+        <w:rPr>
+          <w:rFonts w:asciiTheme="minorHAnsi" w:hAnsiTheme="minorHAnsi" w:cstheme="minorHAnsi"/>
+          <w:sz w:val="22"/>
+          <w:szCs w:val="22"/>
+        </w:rPr>
+        <w:t>Because</w:t>
+      </w:r>
+      <w:r>
+        <w:rPr>
+          <w:rFonts w:asciiTheme="minorHAnsi" w:hAnsiTheme="minorHAnsi" w:cstheme="minorHAnsi"/>
+          <w:sz w:val="22"/>
+          <w:szCs w:val="22"/>
+        </w:rPr>
+        <w:t xml:space="preserve"> features in data directly influence the predictive model and its results, we spent significant time exploring our cleaned datasets using </w:t>
+      </w:r>
+      <w:proofErr w:type="spellStart"/>
+      <w:r>
+        <w:rPr>
+          <w:rFonts w:asciiTheme="minorHAnsi" w:hAnsiTheme="minorHAnsi" w:cstheme="minorHAnsi"/>
+          <w:sz w:val="22"/>
+          <w:szCs w:val="22"/>
+        </w:rPr>
+        <w:t>Jupyter</w:t>
+      </w:r>
+      <w:proofErr w:type="spellEnd"/>
+      <w:r>
+        <w:rPr>
+          <w:rFonts w:asciiTheme="minorHAnsi" w:hAnsiTheme="minorHAnsi" w:cstheme="minorHAnsi"/>
+          <w:sz w:val="22"/>
+          <w:szCs w:val="22"/>
+        </w:rPr>
+        <w:t xml:space="preserve"> Notebook and Google </w:t>
+      </w:r>
+      <w:proofErr w:type="spellStart"/>
+      <w:r>
+        <w:rPr>
+          <w:rFonts w:asciiTheme="minorHAnsi" w:hAnsiTheme="minorHAnsi" w:cstheme="minorHAnsi"/>
+          <w:sz w:val="22"/>
+          <w:szCs w:val="22"/>
+        </w:rPr>
+        <w:t>Colab</w:t>
+      </w:r>
+      <w:proofErr w:type="spellEnd"/>
+      <w:r>
+        <w:rPr>
+          <w:rFonts w:asciiTheme="minorHAnsi" w:hAnsiTheme="minorHAnsi" w:cstheme="minorHAnsi"/>
+          <w:sz w:val="22"/>
+          <w:szCs w:val="22"/>
+        </w:rPr>
+        <w:t>. This process</w:t>
+      </w:r>
+      <w:r>
+        <w:rPr>
+          <w:rFonts w:asciiTheme="minorHAnsi" w:hAnsiTheme="minorHAnsi" w:cstheme="minorHAnsi"/>
+          <w:sz w:val="22"/>
+          <w:szCs w:val="22"/>
+        </w:rPr>
+        <w:t xml:space="preserve"> involved building a better understanding of each data element, along with establishing data that needed to be grouped in order to create effective features. We concluded that values of found in donations datasets, paired with demographics in counties where donations were observed would provide insight on how these donations may have affected presidential elections in those states in prior years, and whether those behaviors could be predicted in 2020.</w:t>
+      </w:r>
+      <w:r>
+        <w:rPr>
+          <w:rFonts w:asciiTheme="minorHAnsi" w:hAnsiTheme="minorHAnsi" w:cstheme="minorHAnsi"/>
+          <w:sz w:val="22"/>
+          <w:szCs w:val="22"/>
+        </w:rPr>
+        <w:t xml:space="preserve"> </w:t>
+      </w:r>
+      <w:r>
+        <w:rPr>
+          <w:rFonts w:asciiTheme="minorHAnsi" w:hAnsiTheme="minorHAnsi" w:cstheme="minorHAnsi"/>
+          <w:sz w:val="22"/>
+          <w:szCs w:val="22"/>
+        </w:rPr>
+        <w:t>We performed the following joins on datasets to create new data frames for analysis:</w:t>
+      </w:r>
+    </w:p>
+    <w:p>
+      <w:pPr>
+        <w:rPr>
+          <w:rFonts w:asciiTheme="minorHAnsi" w:hAnsiTheme="minorHAnsi" w:cstheme="minorHAnsi"/>
+          <w:sz w:val="22"/>
+          <w:szCs w:val="22"/>
+        </w:rPr>
+      </w:pPr>
+    </w:p>
+    <w:p>
+      <w:pPr>
+        <w:spacing w:after="200"/>
+        <w:ind w:left="720"/>
+        <w:rPr>
+          <w:rFonts w:asciiTheme="minorHAnsi" w:hAnsiTheme="minorHAnsi" w:cstheme="minorHAnsi"/>
+          <w:sz w:val="22"/>
+          <w:szCs w:val="22"/>
+        </w:rPr>
+      </w:pPr>
+      <w:r>
+        <w:rPr>
+          <w:rFonts w:asciiTheme="minorHAnsi" w:hAnsiTheme="minorHAnsi" w:cstheme="minorHAnsi"/>
+          <w:b/>
+          <w:bCs/>
+          <w:sz w:val="22"/>
+          <w:szCs w:val="22"/>
+        </w:rPr>
+        <w:t>County</w:t>
+      </w:r>
+      <w:r>
+        <w:rPr>
+          <w:rFonts w:asciiTheme="minorHAnsi" w:hAnsiTheme="minorHAnsi" w:cstheme="minorHAnsi"/>
+          <w:sz w:val="22"/>
+          <w:szCs w:val="22"/>
+        </w:rPr>
+        <w:t>: Links were performed to other datasets in order to run an aggregated data frame. These included unemployment, urban population density, and rural population density datasets.</w:t>
+      </w:r>
+    </w:p>
+    <w:p>
+      <w:pPr>
+        <w:spacing w:after="200"/>
+        <w:ind w:left="720"/>
+        <w:rPr>
+          <w:rFonts w:asciiTheme="minorHAnsi" w:hAnsiTheme="minorHAnsi" w:cstheme="minorHAnsi"/>
+          <w:sz w:val="22"/>
+          <w:szCs w:val="22"/>
+        </w:rPr>
+      </w:pPr>
+      <w:r>
+        <w:rPr>
+          <w:rFonts w:asciiTheme="minorHAnsi" w:hAnsiTheme="minorHAnsi" w:cstheme="minorHAnsi"/>
+          <w:b/>
+          <w:bCs/>
+          <w:sz w:val="22"/>
+          <w:szCs w:val="22"/>
+        </w:rPr>
+        <w:t>Donations</w:t>
+      </w:r>
+      <w:r>
+        <w:rPr>
+          <w:rFonts w:asciiTheme="minorHAnsi" w:hAnsiTheme="minorHAnsi" w:cstheme="minorHAnsi"/>
+          <w:sz w:val="22"/>
+          <w:szCs w:val="22"/>
+        </w:rPr>
+        <w:t>: 4-year segments were created to represent each federal election cycle, and summations were performed in order to move from a city-level to county-level view. These counties were then mapped within the 6 concerned states. Additionally, committee IDs were identified in order to map to whether the committees were Democratic or Republican. The joins on these separate datasets helped create one cohesive data frame that filtered county-wide donations into ‘Red’ or ‘Blue’ votes.</w:t>
+      </w:r>
+    </w:p>
+    <w:p>
+      <w:pPr>
+        <w:spacing w:after="200"/>
+        <w:ind w:left="720"/>
+        <w:rPr>
+          <w:rFonts w:asciiTheme="minorHAnsi" w:hAnsiTheme="minorHAnsi" w:cstheme="minorHAnsi"/>
+          <w:sz w:val="22"/>
+          <w:szCs w:val="22"/>
+        </w:rPr>
+      </w:pPr>
+      <w:r>
+        <w:rPr>
+          <w:rFonts w:asciiTheme="minorHAnsi" w:hAnsiTheme="minorHAnsi" w:cstheme="minorHAnsi"/>
+          <w:b/>
+          <w:bCs/>
+          <w:sz w:val="22"/>
+          <w:szCs w:val="22"/>
+        </w:rPr>
+        <w:t>Voter</w:t>
+      </w:r>
+      <w:r>
+        <w:rPr>
+          <w:rFonts w:asciiTheme="minorHAnsi" w:hAnsiTheme="minorHAnsi" w:cstheme="minorHAnsi"/>
+          <w:sz w:val="22"/>
+          <w:szCs w:val="22"/>
+        </w:rPr>
+        <w:t>:</w:t>
+      </w:r>
+      <w:r>
+        <w:rPr>
+          <w:rFonts w:asciiTheme="minorHAnsi" w:hAnsiTheme="minorHAnsi" w:cstheme="minorHAnsi"/>
+          <w:sz w:val="22"/>
+          <w:szCs w:val="22"/>
+        </w:rPr>
+        <w:t xml:space="preserve"> Individual donations datasets (</w:t>
+      </w:r>
+      <w:proofErr w:type="spellStart"/>
+      <w:r>
+        <w:rPr>
+          <w:rFonts w:asciiTheme="minorHAnsi" w:hAnsiTheme="minorHAnsi" w:cstheme="minorHAnsi"/>
+          <w:sz w:val="22"/>
+          <w:szCs w:val="22"/>
+        </w:rPr>
+        <w:t>agg_county</w:t>
+      </w:r>
+      <w:proofErr w:type="spellEnd"/>
+      <w:r>
+        <w:rPr>
+          <w:rFonts w:asciiTheme="minorHAnsi" w:hAnsiTheme="minorHAnsi" w:cstheme="minorHAnsi"/>
+          <w:sz w:val="22"/>
+          <w:szCs w:val="22"/>
+        </w:rPr>
+        <w:t xml:space="preserve"> donors) were keyed to voter database (</w:t>
+      </w:r>
+      <w:proofErr w:type="spellStart"/>
+      <w:r>
+        <w:rPr>
+          <w:rFonts w:asciiTheme="minorHAnsi" w:hAnsiTheme="minorHAnsi" w:cstheme="minorHAnsi"/>
+          <w:sz w:val="22"/>
+          <w:szCs w:val="22"/>
+        </w:rPr>
+        <w:t>agg_county_votes</w:t>
+      </w:r>
+      <w:proofErr w:type="spellEnd"/>
+      <w:r>
+        <w:rPr>
+          <w:rFonts w:asciiTheme="minorHAnsi" w:hAnsiTheme="minorHAnsi" w:cstheme="minorHAnsi"/>
+          <w:sz w:val="22"/>
+          <w:szCs w:val="22"/>
+        </w:rPr>
+        <w:t>), accounting for and displaying state and election years associated with each.</w:t>
+      </w:r>
+    </w:p>
+    <w:p>
+      <w:pPr>
+        <w:spacing w:after="200"/>
+        <w:ind w:left="720"/>
+        <w:rPr>
+          <w:rFonts w:asciiTheme="minorHAnsi" w:hAnsiTheme="minorHAnsi" w:cstheme="minorHAnsi"/>
+          <w:sz w:val="22"/>
+          <w:szCs w:val="22"/>
+        </w:rPr>
+      </w:pPr>
+      <w:r>
+        <w:rPr>
+          <w:rFonts w:asciiTheme="minorHAnsi" w:hAnsiTheme="minorHAnsi" w:cstheme="minorHAnsi"/>
+          <w:b/>
+          <w:bCs/>
+          <w:sz w:val="22"/>
+          <w:szCs w:val="22"/>
+        </w:rPr>
+        <w:t>ETL</w:t>
+      </w:r>
+      <w:r>
+        <w:rPr>
+          <w:rFonts w:asciiTheme="minorHAnsi" w:hAnsiTheme="minorHAnsi" w:cstheme="minorHAnsi"/>
+          <w:sz w:val="22"/>
+          <w:szCs w:val="22"/>
+        </w:rPr>
+        <w:t>: Features were further engineered for simplicity and accuracy by removing approximately 10 irrelevant parameters</w:t>
+      </w:r>
+    </w:p>
+    <w:p>
+      <w:pPr>
+        <w:spacing w:after="200"/>
+        <w:rPr>
+          <w:rFonts w:asciiTheme="minorHAnsi" w:hAnsiTheme="minorHAnsi" w:cstheme="minorHAnsi"/>
+          <w:sz w:val="22"/>
+          <w:szCs w:val="22"/>
+        </w:rPr>
+      </w:pPr>
+      <w:r>
+        <w:rPr>
+          <w:rFonts w:asciiTheme="minorHAnsi" w:hAnsiTheme="minorHAnsi" w:cstheme="minorHAnsi"/>
+          <w:b/>
+          <w:bCs/>
           <w:i/>
           <w:iCs/>
-        </w:rPr>
-        <w:t xml:space="preserve">Logistic Regression Model: </w:t>
-      </w:r>
-      <w:r>
-        <w:rPr>
-          <w:rFonts w:cstheme="minorHAnsi"/>
-        </w:rPr>
-        <w:t>Key features in this model come from the Donor file for the six swing states. We selected the Committee City, State, Zip, the transaction amount, and donor's employer, and donor's occupation.</w:t>
-      </w:r>
-      <w:r>
-        <w:rPr>
-          <w:rFonts w:cstheme="minorHAnsi"/>
+          <w:sz w:val="22"/>
+          <w:szCs w:val="22"/>
+        </w:rPr>
+        <w:t xml:space="preserve">Logistic </w:t>
+      </w:r>
+      <w:r>
+        <w:rPr>
+          <w:rFonts w:asciiTheme="minorHAnsi" w:hAnsiTheme="minorHAnsi" w:cstheme="minorHAnsi"/>
+          <w:b/>
+          <w:bCs/>
+          <w:i/>
+          <w:iCs/>
+          <w:sz w:val="22"/>
+          <w:szCs w:val="22"/>
+        </w:rPr>
+        <w:t xml:space="preserve">and Linear </w:t>
+      </w:r>
+      <w:r>
+        <w:rPr>
+          <w:rFonts w:asciiTheme="minorHAnsi" w:hAnsiTheme="minorHAnsi" w:cstheme="minorHAnsi"/>
+          <w:b/>
+          <w:bCs/>
+          <w:i/>
+          <w:iCs/>
+          <w:sz w:val="22"/>
+          <w:szCs w:val="22"/>
+        </w:rPr>
+        <w:t>Regression Model</w:t>
+      </w:r>
+      <w:r>
+        <w:rPr>
+          <w:rFonts w:asciiTheme="minorHAnsi" w:hAnsiTheme="minorHAnsi" w:cstheme="minorHAnsi"/>
+          <w:b/>
+          <w:bCs/>
+          <w:i/>
+          <w:iCs/>
+          <w:sz w:val="22"/>
+          <w:szCs w:val="22"/>
+        </w:rPr>
+        <w:t>s</w:t>
+      </w:r>
+      <w:r>
+        <w:rPr>
+          <w:rFonts w:asciiTheme="minorHAnsi" w:hAnsiTheme="minorHAnsi" w:cstheme="minorHAnsi"/>
+          <w:b/>
+          <w:bCs/>
+          <w:i/>
+          <w:iCs/>
+          <w:sz w:val="22"/>
+          <w:szCs w:val="22"/>
+        </w:rPr>
+        <w:t>:</w:t>
+      </w:r>
+      <w:r>
+        <w:rPr>
+          <w:rFonts w:asciiTheme="minorHAnsi" w:hAnsiTheme="minorHAnsi" w:cstheme="minorHAnsi"/>
+          <w:i/>
+          <w:iCs/>
+          <w:sz w:val="22"/>
+          <w:szCs w:val="22"/>
         </w:rPr>
         <w:t xml:space="preserve"> </w:t>
       </w:r>
       <w:r>
         <w:rPr>
-          <w:rFonts w:cstheme="minorHAnsi"/>
-        </w:rPr>
-        <w:t xml:space="preserve">We </w:t>
-      </w:r>
-      <w:r>
-        <w:rPr>
-          <w:rFonts w:cstheme="minorHAnsi"/>
-        </w:rPr>
-        <w:t>performed</w:t>
-      </w:r>
-      <w:r>
-        <w:rPr>
-          <w:rFonts w:cstheme="minorHAnsi"/>
-        </w:rPr>
-        <w:t xml:space="preserve"> the following joins:</w:t>
+          <w:rFonts w:asciiTheme="minorHAnsi" w:hAnsiTheme="minorHAnsi" w:cstheme="minorHAnsi"/>
+          <w:sz w:val="22"/>
+          <w:szCs w:val="22"/>
+        </w:rPr>
+        <w:t xml:space="preserve">Key features in this model come from the </w:t>
+      </w:r>
+      <w:r>
+        <w:rPr>
+          <w:rFonts w:asciiTheme="minorHAnsi" w:hAnsiTheme="minorHAnsi" w:cstheme="minorHAnsi"/>
+          <w:sz w:val="22"/>
+          <w:szCs w:val="22"/>
+        </w:rPr>
+        <w:t>d</w:t>
+      </w:r>
+      <w:r>
+        <w:rPr>
+          <w:rFonts w:asciiTheme="minorHAnsi" w:hAnsiTheme="minorHAnsi" w:cstheme="minorHAnsi"/>
+          <w:sz w:val="22"/>
+          <w:szCs w:val="22"/>
+        </w:rPr>
+        <w:t xml:space="preserve">onor </w:t>
+      </w:r>
+      <w:r>
+        <w:rPr>
+          <w:rFonts w:asciiTheme="minorHAnsi" w:hAnsiTheme="minorHAnsi" w:cstheme="minorHAnsi"/>
+          <w:sz w:val="22"/>
+          <w:szCs w:val="22"/>
+        </w:rPr>
+        <w:t>table (</w:t>
+      </w:r>
+      <w:proofErr w:type="spellStart"/>
+      <w:r>
+        <w:rPr>
+          <w:rFonts w:asciiTheme="minorHAnsi" w:hAnsiTheme="minorHAnsi" w:cstheme="minorHAnsi"/>
+          <w:sz w:val="22"/>
+          <w:szCs w:val="22"/>
+        </w:rPr>
+        <w:t>agg_county_donors</w:t>
+      </w:r>
+      <w:proofErr w:type="spellEnd"/>
+      <w:r>
+        <w:rPr>
+          <w:rFonts w:asciiTheme="minorHAnsi" w:hAnsiTheme="minorHAnsi" w:cstheme="minorHAnsi"/>
+          <w:sz w:val="22"/>
+          <w:szCs w:val="22"/>
+        </w:rPr>
+        <w:t>)</w:t>
+      </w:r>
+      <w:r>
+        <w:rPr>
+          <w:rFonts w:asciiTheme="minorHAnsi" w:hAnsiTheme="minorHAnsi" w:cstheme="minorHAnsi"/>
+          <w:sz w:val="22"/>
+          <w:szCs w:val="22"/>
+        </w:rPr>
+        <w:t xml:space="preserve"> for the six swing states. We selected the </w:t>
+      </w:r>
+      <w:r>
+        <w:rPr>
+          <w:rFonts w:asciiTheme="minorHAnsi" w:hAnsiTheme="minorHAnsi" w:cstheme="minorHAnsi"/>
+          <w:sz w:val="22"/>
+          <w:szCs w:val="22"/>
+        </w:rPr>
+        <w:t>c</w:t>
+      </w:r>
+      <w:r>
+        <w:rPr>
+          <w:rFonts w:asciiTheme="minorHAnsi" w:hAnsiTheme="minorHAnsi" w:cstheme="minorHAnsi"/>
+          <w:sz w:val="22"/>
+          <w:szCs w:val="22"/>
+        </w:rPr>
+        <w:t xml:space="preserve">ommittee </w:t>
+      </w:r>
+      <w:r>
+        <w:rPr>
+          <w:rFonts w:asciiTheme="minorHAnsi" w:hAnsiTheme="minorHAnsi" w:cstheme="minorHAnsi"/>
+          <w:sz w:val="22"/>
+          <w:szCs w:val="22"/>
+        </w:rPr>
+        <w:t>c</w:t>
+      </w:r>
+      <w:r>
+        <w:rPr>
+          <w:rFonts w:asciiTheme="minorHAnsi" w:hAnsiTheme="minorHAnsi" w:cstheme="minorHAnsi"/>
+          <w:sz w:val="22"/>
+          <w:szCs w:val="22"/>
+        </w:rPr>
+        <w:t xml:space="preserve">ity, </w:t>
+      </w:r>
+      <w:r>
+        <w:rPr>
+          <w:rFonts w:asciiTheme="minorHAnsi" w:hAnsiTheme="minorHAnsi" w:cstheme="minorHAnsi"/>
+          <w:sz w:val="22"/>
+          <w:szCs w:val="22"/>
+        </w:rPr>
+        <w:t>s</w:t>
+      </w:r>
+      <w:r>
+        <w:rPr>
+          <w:rFonts w:asciiTheme="minorHAnsi" w:hAnsiTheme="minorHAnsi" w:cstheme="minorHAnsi"/>
+          <w:sz w:val="22"/>
+          <w:szCs w:val="22"/>
+        </w:rPr>
+        <w:t xml:space="preserve">tate, </w:t>
+      </w:r>
+      <w:r>
+        <w:rPr>
+          <w:rFonts w:asciiTheme="minorHAnsi" w:hAnsiTheme="minorHAnsi" w:cstheme="minorHAnsi"/>
+          <w:sz w:val="22"/>
+          <w:szCs w:val="22"/>
+        </w:rPr>
+        <w:t>z</w:t>
+      </w:r>
+      <w:r>
+        <w:rPr>
+          <w:rFonts w:asciiTheme="minorHAnsi" w:hAnsiTheme="minorHAnsi" w:cstheme="minorHAnsi"/>
+          <w:sz w:val="22"/>
+          <w:szCs w:val="22"/>
+        </w:rPr>
+        <w:t>ip</w:t>
+      </w:r>
+      <w:r>
+        <w:rPr>
+          <w:rFonts w:asciiTheme="minorHAnsi" w:hAnsiTheme="minorHAnsi" w:cstheme="minorHAnsi"/>
+          <w:sz w:val="22"/>
+          <w:szCs w:val="22"/>
+        </w:rPr>
+        <w:t xml:space="preserve"> code (</w:t>
+      </w:r>
+      <w:proofErr w:type="spellStart"/>
+      <w:r>
+        <w:rPr>
+          <w:rFonts w:asciiTheme="minorHAnsi" w:hAnsiTheme="minorHAnsi" w:cstheme="minorHAnsi"/>
+          <w:sz w:val="22"/>
+          <w:szCs w:val="22"/>
+        </w:rPr>
+        <w:t>postal_codes</w:t>
+      </w:r>
+      <w:proofErr w:type="spellEnd"/>
+      <w:r>
+        <w:rPr>
+          <w:rFonts w:asciiTheme="minorHAnsi" w:hAnsiTheme="minorHAnsi" w:cstheme="minorHAnsi"/>
+          <w:sz w:val="22"/>
+          <w:szCs w:val="22"/>
+        </w:rPr>
+        <w:t>)</w:t>
+      </w:r>
+      <w:r>
+        <w:rPr>
+          <w:rFonts w:asciiTheme="minorHAnsi" w:hAnsiTheme="minorHAnsi" w:cstheme="minorHAnsi"/>
+          <w:sz w:val="22"/>
+          <w:szCs w:val="22"/>
+        </w:rPr>
+        <w:t>, transaction amount</w:t>
+      </w:r>
+      <w:r>
+        <w:rPr>
+          <w:rFonts w:asciiTheme="minorHAnsi" w:hAnsiTheme="minorHAnsi" w:cstheme="minorHAnsi"/>
+          <w:sz w:val="22"/>
+          <w:szCs w:val="22"/>
+        </w:rPr>
+        <w:t>s (donations)</w:t>
+      </w:r>
+      <w:r>
+        <w:rPr>
+          <w:rFonts w:asciiTheme="minorHAnsi" w:hAnsiTheme="minorHAnsi" w:cstheme="minorHAnsi"/>
+          <w:sz w:val="22"/>
+          <w:szCs w:val="22"/>
+        </w:rPr>
+        <w:t>, a</w:t>
+      </w:r>
+      <w:r>
+        <w:rPr>
+          <w:rFonts w:asciiTheme="minorHAnsi" w:hAnsiTheme="minorHAnsi" w:cstheme="minorHAnsi"/>
+          <w:sz w:val="22"/>
+          <w:szCs w:val="22"/>
+        </w:rPr>
+        <w:t>long with</w:t>
+      </w:r>
+      <w:r>
+        <w:rPr>
+          <w:rFonts w:asciiTheme="minorHAnsi" w:hAnsiTheme="minorHAnsi" w:cstheme="minorHAnsi"/>
+          <w:sz w:val="22"/>
+          <w:szCs w:val="22"/>
+        </w:rPr>
+        <w:t xml:space="preserve"> donor's employer</w:t>
+      </w:r>
+      <w:r>
+        <w:rPr>
+          <w:rFonts w:asciiTheme="minorHAnsi" w:hAnsiTheme="minorHAnsi" w:cstheme="minorHAnsi"/>
+          <w:sz w:val="22"/>
+          <w:szCs w:val="22"/>
+        </w:rPr>
+        <w:t xml:space="preserve"> and</w:t>
+      </w:r>
+      <w:r>
+        <w:rPr>
+          <w:rFonts w:asciiTheme="minorHAnsi" w:hAnsiTheme="minorHAnsi" w:cstheme="minorHAnsi"/>
+          <w:sz w:val="22"/>
+          <w:szCs w:val="22"/>
+        </w:rPr>
+        <w:t xml:space="preserve"> donor's occupation.</w:t>
+      </w:r>
+      <w:r>
+        <w:rPr>
+          <w:rFonts w:asciiTheme="minorHAnsi" w:hAnsiTheme="minorHAnsi" w:cstheme="minorHAnsi"/>
+          <w:sz w:val="22"/>
+          <w:szCs w:val="22"/>
+        </w:rPr>
+        <w:t xml:space="preserve"> </w:t>
       </w:r>
     </w:p>
     <w:p>
       <w:pPr>
-        <w:numPr>
-          <w:ilvl w:val="0"/>
-          <w:numId w:val="10"/>
-        </w:numPr>
-        <w:spacing w:line="240" w:lineRule="auto"/>
-        <w:rPr>
-          <w:rFonts w:cstheme="minorHAnsi"/>
-        </w:rPr>
-      </w:pPr>
-      <w:r>
-        <w:rPr>
-          <w:rFonts w:cstheme="minorHAnsi"/>
-        </w:rPr>
-        <w:t>County</w:t>
+        <w:shd w:val="clear" w:color="auto" w:fill="FFFFFF"/>
+        <w:spacing w:after="240"/>
+        <w:rPr>
+          <w:rFonts w:asciiTheme="minorHAnsi" w:hAnsiTheme="minorHAnsi" w:cstheme="minorHAnsi"/>
+          <w:color w:val="24292E"/>
+          <w:sz w:val="22"/>
+          <w:szCs w:val="22"/>
+        </w:rPr>
+      </w:pPr>
+      <w:r>
+        <w:rPr>
+          <w:rFonts w:asciiTheme="minorHAnsi" w:hAnsiTheme="minorHAnsi" w:cstheme="minorHAnsi"/>
+          <w:b/>
+          <w:bCs/>
+          <w:i/>
+          <w:iCs/>
+          <w:sz w:val="22"/>
+          <w:szCs w:val="22"/>
+        </w:rPr>
+        <w:t>Unsupervised Clustering</w:t>
+      </w:r>
+      <w:r>
+        <w:rPr>
+          <w:rFonts w:asciiTheme="minorHAnsi" w:hAnsiTheme="minorHAnsi" w:cstheme="minorHAnsi"/>
+          <w:i/>
+          <w:iCs/>
+          <w:sz w:val="22"/>
+          <w:szCs w:val="22"/>
+        </w:rPr>
+        <w:t xml:space="preserve">: </w:t>
+      </w:r>
+      <w:r>
+        <w:rPr>
+          <w:rFonts w:asciiTheme="minorHAnsi" w:hAnsiTheme="minorHAnsi" w:cstheme="minorHAnsi"/>
+          <w:color w:val="24292E"/>
+          <w:sz w:val="22"/>
+          <w:szCs w:val="22"/>
+        </w:rPr>
+        <w:t>The principal component</w:t>
+      </w:r>
+      <w:r>
+        <w:rPr>
+          <w:rFonts w:asciiTheme="minorHAnsi" w:hAnsiTheme="minorHAnsi" w:cstheme="minorHAnsi"/>
+          <w:color w:val="24292E"/>
+          <w:sz w:val="22"/>
+          <w:szCs w:val="22"/>
+        </w:rPr>
+        <w:t xml:space="preserve"> analysis </w:t>
+      </w:r>
+      <w:r>
+        <w:rPr>
+          <w:rFonts w:asciiTheme="minorHAnsi" w:hAnsiTheme="minorHAnsi" w:cstheme="minorHAnsi"/>
+          <w:color w:val="24292E"/>
+          <w:sz w:val="22"/>
+          <w:szCs w:val="22"/>
+        </w:rPr>
+        <w:t xml:space="preserve">(PCA) </w:t>
+      </w:r>
+      <w:r>
+        <w:rPr>
+          <w:rFonts w:asciiTheme="minorHAnsi" w:hAnsiTheme="minorHAnsi" w:cstheme="minorHAnsi"/>
+          <w:color w:val="24292E"/>
+          <w:sz w:val="22"/>
+          <w:szCs w:val="22"/>
+        </w:rPr>
+        <w:t>show</w:t>
+      </w:r>
+      <w:r>
+        <w:rPr>
+          <w:rFonts w:asciiTheme="minorHAnsi" w:hAnsiTheme="minorHAnsi" w:cstheme="minorHAnsi"/>
+          <w:color w:val="24292E"/>
+          <w:sz w:val="22"/>
+          <w:szCs w:val="22"/>
+        </w:rPr>
+        <w:t>s</w:t>
+      </w:r>
+      <w:r>
+        <w:rPr>
+          <w:rFonts w:asciiTheme="minorHAnsi" w:hAnsiTheme="minorHAnsi" w:cstheme="minorHAnsi"/>
+          <w:color w:val="24292E"/>
+          <w:sz w:val="22"/>
+          <w:szCs w:val="22"/>
+        </w:rPr>
+        <w:t xml:space="preserve"> that only 3 features would </w:t>
+      </w:r>
+      <w:r>
+        <w:rPr>
+          <w:rFonts w:asciiTheme="minorHAnsi" w:hAnsiTheme="minorHAnsi" w:cstheme="minorHAnsi"/>
+          <w:color w:val="24292E"/>
+          <w:sz w:val="22"/>
+          <w:szCs w:val="22"/>
+        </w:rPr>
+        <w:t>ultimately</w:t>
+      </w:r>
+      <w:r>
+        <w:rPr>
+          <w:rFonts w:asciiTheme="minorHAnsi" w:hAnsiTheme="minorHAnsi" w:cstheme="minorHAnsi"/>
+          <w:color w:val="24292E"/>
+          <w:sz w:val="22"/>
+          <w:szCs w:val="22"/>
+        </w:rPr>
+        <w:t xml:space="preserve"> drive segmentation. From there, an analysis of model inertia show</w:t>
+      </w:r>
+      <w:r>
+        <w:rPr>
+          <w:rFonts w:asciiTheme="minorHAnsi" w:hAnsiTheme="minorHAnsi" w:cstheme="minorHAnsi"/>
+          <w:color w:val="24292E"/>
+          <w:sz w:val="22"/>
+          <w:szCs w:val="22"/>
+        </w:rPr>
+        <w:t>ed</w:t>
+      </w:r>
+      <w:r>
+        <w:rPr>
+          <w:rFonts w:asciiTheme="minorHAnsi" w:hAnsiTheme="minorHAnsi" w:cstheme="minorHAnsi"/>
+          <w:color w:val="24292E"/>
+          <w:sz w:val="22"/>
+          <w:szCs w:val="22"/>
+        </w:rPr>
+        <w:t xml:space="preserve"> </w:t>
+      </w:r>
+      <w:r>
+        <w:rPr>
+          <w:rFonts w:asciiTheme="minorHAnsi" w:hAnsiTheme="minorHAnsi" w:cstheme="minorHAnsi"/>
+          <w:color w:val="24292E"/>
+          <w:sz w:val="22"/>
+          <w:szCs w:val="22"/>
+        </w:rPr>
+        <w:t>a selection</w:t>
+      </w:r>
+      <w:r>
+        <w:rPr>
+          <w:rFonts w:asciiTheme="minorHAnsi" w:hAnsiTheme="minorHAnsi" w:cstheme="minorHAnsi"/>
+          <w:color w:val="24292E"/>
+          <w:sz w:val="22"/>
+          <w:szCs w:val="22"/>
+        </w:rPr>
+        <w:t xml:space="preserve"> between 3 and 5 clusters</w:t>
+      </w:r>
+      <w:r>
+        <w:rPr>
+          <w:rFonts w:asciiTheme="minorHAnsi" w:hAnsiTheme="minorHAnsi" w:cstheme="minorHAnsi"/>
+          <w:color w:val="24292E"/>
+          <w:sz w:val="22"/>
+          <w:szCs w:val="22"/>
+        </w:rPr>
+        <w:t xml:space="preserve">. We </w:t>
+      </w:r>
+      <w:r>
+        <w:rPr>
+          <w:rFonts w:asciiTheme="minorHAnsi" w:hAnsiTheme="minorHAnsi" w:cstheme="minorHAnsi"/>
+          <w:color w:val="24292E"/>
+          <w:sz w:val="22"/>
+          <w:szCs w:val="22"/>
+        </w:rPr>
+        <w:t xml:space="preserve">processed data in </w:t>
+      </w:r>
+      <w:r>
+        <w:rPr>
+          <w:rFonts w:asciiTheme="minorHAnsi" w:hAnsiTheme="minorHAnsi" w:cstheme="minorHAnsi"/>
+          <w:color w:val="24292E"/>
+          <w:sz w:val="22"/>
+          <w:szCs w:val="22"/>
+        </w:rPr>
+        <w:t xml:space="preserve">various tables </w:t>
+      </w:r>
+      <w:r>
+        <w:rPr>
+          <w:rFonts w:asciiTheme="minorHAnsi" w:hAnsiTheme="minorHAnsi" w:cstheme="minorHAnsi"/>
+          <w:color w:val="24292E"/>
+          <w:sz w:val="22"/>
+          <w:szCs w:val="22"/>
+        </w:rPr>
+        <w:t>using</w:t>
+      </w:r>
+      <w:r>
+        <w:rPr>
+          <w:rFonts w:asciiTheme="minorHAnsi" w:hAnsiTheme="minorHAnsi" w:cstheme="minorHAnsi"/>
+          <w:color w:val="24292E"/>
+          <w:sz w:val="22"/>
+          <w:szCs w:val="22"/>
+        </w:rPr>
+        <w:t xml:space="preserve"> </w:t>
+      </w:r>
+      <w:proofErr w:type="spellStart"/>
+      <w:r>
+        <w:rPr>
+          <w:rFonts w:asciiTheme="minorHAnsi" w:hAnsiTheme="minorHAnsi" w:cstheme="minorHAnsi"/>
+          <w:color w:val="24292E"/>
+          <w:sz w:val="22"/>
+          <w:szCs w:val="22"/>
+        </w:rPr>
+        <w:t>Jupyter</w:t>
+      </w:r>
+      <w:proofErr w:type="spellEnd"/>
+      <w:r>
+        <w:rPr>
+          <w:rFonts w:asciiTheme="minorHAnsi" w:hAnsiTheme="minorHAnsi" w:cstheme="minorHAnsi"/>
+          <w:color w:val="24292E"/>
+          <w:sz w:val="22"/>
+          <w:szCs w:val="22"/>
+        </w:rPr>
+        <w:t xml:space="preserve"> Notebook and Google Cloud</w:t>
+      </w:r>
+      <w:r>
+        <w:rPr>
+          <w:rFonts w:asciiTheme="minorHAnsi" w:hAnsiTheme="minorHAnsi" w:cstheme="minorHAnsi"/>
+          <w:color w:val="24292E"/>
+          <w:sz w:val="22"/>
+          <w:szCs w:val="22"/>
+        </w:rPr>
+        <w:t>.</w:t>
       </w:r>
     </w:p>
     <w:p>
       <w:pPr>
-        <w:numPr>
-          <w:ilvl w:val="1"/>
-          <w:numId w:val="10"/>
-        </w:numPr>
-        <w:spacing w:line="240" w:lineRule="auto"/>
-        <w:rPr>
-          <w:rFonts w:cstheme="minorHAnsi"/>
-        </w:rPr>
-      </w:pPr>
-      <w:r>
-        <w:rPr>
-          <w:rFonts w:cstheme="minorHAnsi"/>
+        <w:pStyle w:val="Heading2"/>
+        <w:rPr>
+          <w:rFonts w:asciiTheme="minorHAnsi" w:hAnsiTheme="minorHAnsi" w:cstheme="minorHAnsi"/>
+          <w:color w:val="487B97" w:themeColor="accent2"/>
+          <w:sz w:val="28"/>
+          <w:szCs w:val="21"/>
+        </w:rPr>
+      </w:pPr>
+      <w:r>
+        <w:rPr>
+          <w:rFonts w:asciiTheme="minorHAnsi" w:hAnsiTheme="minorHAnsi" w:cstheme="minorHAnsi"/>
+          <w:color w:val="487B97" w:themeColor="accent2"/>
+          <w:sz w:val="28"/>
+          <w:szCs w:val="21"/>
         </w:rPr>
         <w:lastRenderedPageBreak/>
-        <w:t>Linking with other datasets</w:t>
+        <w:t xml:space="preserve">Model </w:t>
+      </w:r>
+      <w:r>
+        <w:rPr>
+          <w:rFonts w:asciiTheme="minorHAnsi" w:hAnsiTheme="minorHAnsi" w:cstheme="minorHAnsi"/>
+          <w:color w:val="487B97" w:themeColor="accent2"/>
+          <w:sz w:val="28"/>
+          <w:szCs w:val="21"/>
+        </w:rPr>
+        <w:t xml:space="preserve">Methodology and </w:t>
+      </w:r>
+      <w:r>
+        <w:rPr>
+          <w:rFonts w:asciiTheme="minorHAnsi" w:hAnsiTheme="minorHAnsi" w:cstheme="minorHAnsi"/>
+          <w:color w:val="487B97" w:themeColor="accent2"/>
+          <w:sz w:val="28"/>
+          <w:szCs w:val="21"/>
+        </w:rPr>
+        <w:t>Summary</w:t>
       </w:r>
     </w:p>
     <w:p>
       <w:pPr>
-        <w:numPr>
-          <w:ilvl w:val="2"/>
-          <w:numId w:val="10"/>
-        </w:numPr>
-        <w:spacing w:line="240" w:lineRule="auto"/>
-        <w:rPr>
-          <w:rFonts w:cstheme="minorHAnsi"/>
-        </w:rPr>
-      </w:pPr>
-      <w:r>
-        <w:rPr>
-          <w:rFonts w:cstheme="minorHAnsi"/>
-        </w:rPr>
-        <w:t>Unemployment</w:t>
+        <w:shd w:val="clear" w:color="auto" w:fill="FFFFFF"/>
+        <w:spacing w:before="360" w:after="240"/>
+        <w:outlineLvl w:val="2"/>
+        <w:rPr>
+          <w:rFonts w:asciiTheme="minorHAnsi" w:hAnsiTheme="minorHAnsi" w:cstheme="minorHAnsi"/>
+          <w:color w:val="2A2A2A" w:themeColor="text2"/>
+          <w:sz w:val="22"/>
+          <w:szCs w:val="22"/>
+        </w:rPr>
+      </w:pPr>
+      <w:r>
+        <w:rPr>
+          <w:rFonts w:asciiTheme="minorHAnsi" w:hAnsiTheme="minorHAnsi" w:cstheme="minorHAnsi"/>
+          <w:color w:val="2A2A2A" w:themeColor="text2"/>
+          <w:sz w:val="22"/>
+          <w:szCs w:val="22"/>
+        </w:rPr>
+        <w:t>Our predictive model performs a linear and logistic regression analysis, along with unsupervised clustering</w:t>
+      </w:r>
+      <w:r>
+        <w:rPr>
+          <w:rFonts w:asciiTheme="minorHAnsi" w:hAnsiTheme="minorHAnsi" w:cstheme="minorHAnsi"/>
+          <w:color w:val="2A2A2A" w:themeColor="text2"/>
+          <w:sz w:val="22"/>
+          <w:szCs w:val="22"/>
+        </w:rPr>
+        <w:t xml:space="preserve"> and a classification model</w:t>
+      </w:r>
+      <w:r>
+        <w:rPr>
+          <w:rFonts w:asciiTheme="minorHAnsi" w:hAnsiTheme="minorHAnsi" w:cstheme="minorHAnsi"/>
+          <w:color w:val="2A2A2A" w:themeColor="text2"/>
+          <w:sz w:val="22"/>
+          <w:szCs w:val="22"/>
+        </w:rPr>
+        <w:t>. Understanding our decision to proceed with these models involves first discussing the considerations and limitations</w:t>
+      </w:r>
+      <w:r>
+        <w:rPr>
+          <w:rFonts w:asciiTheme="minorHAnsi" w:hAnsiTheme="minorHAnsi" w:cstheme="minorHAnsi"/>
+          <w:color w:val="2A2A2A" w:themeColor="text2"/>
+          <w:sz w:val="22"/>
+          <w:szCs w:val="22"/>
+        </w:rPr>
+        <w:t xml:space="preserve"> involved with each model.</w:t>
       </w:r>
     </w:p>
     <w:p>
       <w:pPr>
-        <w:numPr>
-          <w:ilvl w:val="2"/>
-          <w:numId w:val="10"/>
-        </w:numPr>
-        <w:spacing w:line="240" w:lineRule="auto"/>
-        <w:rPr>
-          <w:rFonts w:cstheme="minorHAnsi"/>
-        </w:rPr>
-      </w:pPr>
-      <w:r>
-        <w:rPr>
-          <w:rFonts w:cstheme="minorHAnsi"/>
-        </w:rPr>
-        <w:t>Urban population density</w:t>
+        <w:pStyle w:val="NormalWeb"/>
+        <w:spacing w:before="0" w:beforeAutospacing="0" w:after="0" w:afterAutospacing="0"/>
+        <w:textAlignment w:val="baseline"/>
+        <w:rPr>
+          <w:rFonts w:asciiTheme="minorHAnsi" w:hAnsiTheme="minorHAnsi" w:cstheme="minorHAnsi"/>
+          <w:color w:val="2A2A2A" w:themeColor="text2"/>
+          <w:sz w:val="22"/>
+          <w:szCs w:val="22"/>
+        </w:rPr>
+      </w:pPr>
+      <w:r>
+        <w:rPr>
+          <w:rFonts w:asciiTheme="minorHAnsi" w:hAnsiTheme="minorHAnsi" w:cstheme="minorHAnsi"/>
+          <w:b/>
+          <w:bCs/>
+          <w:i/>
+          <w:iCs/>
+          <w:color w:val="2A2A2A" w:themeColor="text2"/>
+          <w:sz w:val="22"/>
+          <w:szCs w:val="22"/>
+        </w:rPr>
+        <w:t>Logistic Regression</w:t>
+      </w:r>
+      <w:r>
+        <w:rPr>
+          <w:rFonts w:asciiTheme="minorHAnsi" w:hAnsiTheme="minorHAnsi" w:cstheme="minorHAnsi"/>
+          <w:i/>
+          <w:iCs/>
+          <w:color w:val="2A2A2A" w:themeColor="text2"/>
+          <w:sz w:val="22"/>
+          <w:szCs w:val="22"/>
+        </w:rPr>
+        <w:t xml:space="preserve">: </w:t>
+      </w:r>
+      <w:r>
+        <w:rPr>
+          <w:rFonts w:asciiTheme="minorHAnsi" w:hAnsiTheme="minorHAnsi" w:cstheme="minorHAnsi"/>
+          <w:color w:val="2A2A2A" w:themeColor="text2"/>
+          <w:sz w:val="22"/>
+          <w:szCs w:val="22"/>
+        </w:rPr>
+        <w:t xml:space="preserve">As logistic regression analysis is used to predict a binary dependent </w:t>
+      </w:r>
+      <w:proofErr w:type="gramStart"/>
+      <w:r>
+        <w:rPr>
+          <w:rFonts w:asciiTheme="minorHAnsi" w:hAnsiTheme="minorHAnsi" w:cstheme="minorHAnsi"/>
+          <w:color w:val="2A2A2A" w:themeColor="text2"/>
+          <w:sz w:val="22"/>
+          <w:szCs w:val="22"/>
+        </w:rPr>
+        <w:t>variable,</w:t>
+      </w:r>
+      <w:proofErr w:type="gramEnd"/>
+      <w:r>
+        <w:rPr>
+          <w:rFonts w:asciiTheme="minorHAnsi" w:hAnsiTheme="minorHAnsi" w:cstheme="minorHAnsi"/>
+          <w:color w:val="2A2A2A" w:themeColor="text2"/>
+          <w:sz w:val="22"/>
+          <w:szCs w:val="22"/>
+        </w:rPr>
+        <w:t xml:space="preserve"> we use logistic regression analysis to act as predictive of party classifiers such as the win of a Democrat or Republican in a battleground state. Logistic regression models work well for this portion of our analysis, because the trained weights provide inferences about the importance of each feature. Logistic regression can be used to find the relationship between the features, and u</w:t>
+      </w:r>
+      <w:r>
+        <w:rPr>
+          <w:rFonts w:asciiTheme="minorHAnsi" w:hAnsiTheme="minorHAnsi" w:cstheme="minorHAnsi"/>
+          <w:color w:val="2A2A2A" w:themeColor="text2"/>
+          <w:sz w:val="22"/>
+          <w:szCs w:val="22"/>
+        </w:rPr>
+        <w:t xml:space="preserve">pdates to the model can be </w:t>
+      </w:r>
+      <w:r>
+        <w:rPr>
+          <w:rFonts w:asciiTheme="minorHAnsi" w:hAnsiTheme="minorHAnsi" w:cstheme="minorHAnsi"/>
+          <w:color w:val="2A2A2A" w:themeColor="text2"/>
+          <w:sz w:val="22"/>
+          <w:szCs w:val="22"/>
+        </w:rPr>
+        <w:t>performed</w:t>
+      </w:r>
+      <w:r>
+        <w:rPr>
+          <w:rFonts w:asciiTheme="minorHAnsi" w:hAnsiTheme="minorHAnsi" w:cstheme="minorHAnsi"/>
+          <w:color w:val="2A2A2A" w:themeColor="text2"/>
+          <w:sz w:val="22"/>
+          <w:szCs w:val="22"/>
+        </w:rPr>
+        <w:t xml:space="preserve"> easily unlike </w:t>
+      </w:r>
+      <w:r>
+        <w:rPr>
+          <w:rFonts w:asciiTheme="minorHAnsi" w:hAnsiTheme="minorHAnsi" w:cstheme="minorHAnsi"/>
+          <w:color w:val="2A2A2A" w:themeColor="text2"/>
+          <w:sz w:val="22"/>
+          <w:szCs w:val="22"/>
+        </w:rPr>
+        <w:t>support-vector machine learning</w:t>
+      </w:r>
+      <w:r>
+        <w:rPr>
+          <w:rFonts w:asciiTheme="minorHAnsi" w:hAnsiTheme="minorHAnsi" w:cstheme="minorHAnsi"/>
+          <w:color w:val="2A2A2A" w:themeColor="text2"/>
+          <w:sz w:val="22"/>
+          <w:szCs w:val="22"/>
+        </w:rPr>
+        <w:t xml:space="preserve"> or decision trees.</w:t>
+      </w:r>
+      <w:r>
+        <w:rPr>
+          <w:rFonts w:asciiTheme="minorHAnsi" w:hAnsiTheme="minorHAnsi" w:cstheme="minorHAnsi"/>
+          <w:color w:val="2A2A2A" w:themeColor="text2"/>
+          <w:sz w:val="22"/>
+          <w:szCs w:val="22"/>
+        </w:rPr>
+        <w:t xml:space="preserve"> The o</w:t>
+      </w:r>
+      <w:r>
+        <w:rPr>
+          <w:rFonts w:asciiTheme="minorHAnsi" w:hAnsiTheme="minorHAnsi" w:cstheme="minorHAnsi"/>
+          <w:color w:val="2A2A2A" w:themeColor="text2"/>
+          <w:sz w:val="22"/>
+          <w:szCs w:val="22"/>
+        </w:rPr>
+        <w:t xml:space="preserve">utputs </w:t>
+      </w:r>
+      <w:r>
+        <w:rPr>
+          <w:rFonts w:asciiTheme="minorHAnsi" w:hAnsiTheme="minorHAnsi" w:cstheme="minorHAnsi"/>
+          <w:color w:val="2A2A2A" w:themeColor="text2"/>
+          <w:sz w:val="22"/>
+          <w:szCs w:val="22"/>
+        </w:rPr>
+        <w:t xml:space="preserve">of logistic regression models are also </w:t>
+      </w:r>
+      <w:r>
+        <w:rPr>
+          <w:rFonts w:asciiTheme="minorHAnsi" w:hAnsiTheme="minorHAnsi" w:cstheme="minorHAnsi"/>
+          <w:color w:val="2A2A2A" w:themeColor="text2"/>
+          <w:sz w:val="22"/>
+          <w:szCs w:val="22"/>
+        </w:rPr>
+        <w:t>well calibrated to probabilities. It is less prone to overfitting in a low dimensional dataset</w:t>
+      </w:r>
+      <w:r>
+        <w:rPr>
+          <w:rFonts w:asciiTheme="minorHAnsi" w:hAnsiTheme="minorHAnsi" w:cstheme="minorHAnsi"/>
+          <w:color w:val="2A2A2A" w:themeColor="text2"/>
+          <w:sz w:val="22"/>
+          <w:szCs w:val="22"/>
+        </w:rPr>
+        <w:t>, and therefore provides the perfect model for us to act as predictive of ‘red’ or ‘blue’ wins in each state. We acknowledge that there are limitations to this model: on high dimensional datasets</w:t>
+      </w:r>
+      <w:r>
+        <w:rPr>
+          <w:rFonts w:asciiTheme="minorHAnsi" w:hAnsiTheme="minorHAnsi" w:cstheme="minorHAnsi"/>
+          <w:color w:val="2A2A2A" w:themeColor="text2"/>
+          <w:sz w:val="22"/>
+          <w:szCs w:val="22"/>
+        </w:rPr>
+        <w:t xml:space="preserve"> that are sensitive to outliers</w:t>
+      </w:r>
+      <w:r>
+        <w:rPr>
+          <w:rFonts w:asciiTheme="minorHAnsi" w:hAnsiTheme="minorHAnsi" w:cstheme="minorHAnsi"/>
+          <w:color w:val="2A2A2A" w:themeColor="text2"/>
+          <w:sz w:val="22"/>
+          <w:szCs w:val="22"/>
+        </w:rPr>
+        <w:t>, logistic regression models may lead to overfitting due to the model’s tendency to predict probabilistic outcomes based on independent features.</w:t>
+      </w:r>
+      <w:r>
+        <w:rPr>
+          <w:rFonts w:asciiTheme="minorHAnsi" w:hAnsiTheme="minorHAnsi" w:cstheme="minorHAnsi"/>
+          <w:color w:val="2A2A2A" w:themeColor="text2"/>
+          <w:sz w:val="22"/>
+          <w:szCs w:val="22"/>
+        </w:rPr>
+        <w:t xml:space="preserve"> However, given that party classifier data is not highly dimensional, a logistic regression model suits our predictive model for party classifiers.</w:t>
       </w:r>
     </w:p>
     <w:p>
       <w:pPr>
-        <w:numPr>
-          <w:ilvl w:val="2"/>
-          <w:numId w:val="10"/>
-        </w:numPr>
-        <w:spacing w:line="240" w:lineRule="auto"/>
-        <w:rPr>
-          <w:rFonts w:cstheme="minorHAnsi"/>
-        </w:rPr>
-      </w:pPr>
-      <w:r>
-        <w:rPr>
-          <w:rFonts w:cstheme="minorHAnsi"/>
-        </w:rPr>
-        <w:t>Rural population density</w:t>
-      </w:r>
+        <w:pStyle w:val="NormalWeb"/>
+        <w:spacing w:before="0" w:beforeAutospacing="0" w:after="0" w:afterAutospacing="0"/>
+        <w:textAlignment w:val="baseline"/>
+        <w:rPr>
+          <w:rFonts w:asciiTheme="minorHAnsi" w:hAnsiTheme="minorHAnsi" w:cstheme="minorHAnsi"/>
+          <w:color w:val="2A2A2A" w:themeColor="text2"/>
+          <w:sz w:val="22"/>
+          <w:szCs w:val="22"/>
+        </w:rPr>
+      </w:pPr>
     </w:p>
     <w:p>
       <w:pPr>
-        <w:numPr>
-          <w:ilvl w:val="1"/>
-          <w:numId w:val="10"/>
-        </w:numPr>
-        <w:spacing w:line="240" w:lineRule="auto"/>
-        <w:rPr>
-          <w:rFonts w:cstheme="minorHAnsi"/>
-        </w:rPr>
-      </w:pPr>
-      <w:r>
-        <w:rPr>
-          <w:rFonts w:cstheme="minorHAnsi"/>
-        </w:rPr>
-        <w:t>Running aggregate</w:t>
+        <w:pStyle w:val="NormalWeb"/>
+        <w:spacing w:before="0" w:beforeAutospacing="0" w:after="0" w:afterAutospacing="0"/>
+        <w:textAlignment w:val="baseline"/>
+        <w:rPr>
+          <w:rFonts w:asciiTheme="minorHAnsi" w:hAnsiTheme="minorHAnsi" w:cstheme="minorHAnsi"/>
+          <w:color w:val="2A2A2A" w:themeColor="text2"/>
+          <w:sz w:val="22"/>
+          <w:szCs w:val="22"/>
+        </w:rPr>
+      </w:pPr>
+      <w:r>
+        <w:rPr>
+          <w:rFonts w:asciiTheme="minorHAnsi" w:hAnsiTheme="minorHAnsi" w:cstheme="minorHAnsi"/>
+          <w:b/>
+          <w:bCs/>
+          <w:i/>
+          <w:iCs/>
+          <w:color w:val="2A2A2A" w:themeColor="text2"/>
+          <w:sz w:val="22"/>
+          <w:szCs w:val="22"/>
+        </w:rPr>
+        <w:t>Linear Regression</w:t>
+      </w:r>
+      <w:r>
+        <w:rPr>
+          <w:rFonts w:asciiTheme="minorHAnsi" w:hAnsiTheme="minorHAnsi" w:cstheme="minorHAnsi"/>
+          <w:i/>
+          <w:iCs/>
+          <w:color w:val="2A2A2A" w:themeColor="text2"/>
+          <w:sz w:val="22"/>
+          <w:szCs w:val="22"/>
+        </w:rPr>
+        <w:t xml:space="preserve">: </w:t>
+      </w:r>
+      <w:r>
+        <w:rPr>
+          <w:rFonts w:asciiTheme="minorHAnsi" w:hAnsiTheme="minorHAnsi" w:cstheme="minorHAnsi"/>
+          <w:color w:val="2A2A2A" w:themeColor="text2"/>
+          <w:sz w:val="22"/>
+          <w:szCs w:val="22"/>
+        </w:rPr>
+        <w:t>As this linear regression models serve as a predictive method for continuous variables, we performed a linear regression in 2 parts: 1) o</w:t>
+      </w:r>
+      <w:r>
+        <w:rPr>
+          <w:rFonts w:asciiTheme="minorHAnsi" w:hAnsiTheme="minorHAnsi" w:cstheme="minorHAnsi"/>
+          <w:color w:val="2A2A2A" w:themeColor="text2"/>
+          <w:sz w:val="22"/>
+          <w:szCs w:val="22"/>
+        </w:rPr>
+        <w:t>n aggregate number of votes based on donations</w:t>
+      </w:r>
+      <w:r>
+        <w:rPr>
+          <w:rFonts w:asciiTheme="minorHAnsi" w:hAnsiTheme="minorHAnsi" w:cstheme="minorHAnsi"/>
+          <w:color w:val="2A2A2A" w:themeColor="text2"/>
+          <w:sz w:val="22"/>
+          <w:szCs w:val="22"/>
+        </w:rPr>
+        <w:t xml:space="preserve"> and; 2) on d</w:t>
+      </w:r>
+      <w:r>
+        <w:rPr>
+          <w:rFonts w:asciiTheme="minorHAnsi" w:hAnsiTheme="minorHAnsi" w:cstheme="minorHAnsi"/>
+          <w:color w:val="2A2A2A" w:themeColor="text2"/>
+          <w:sz w:val="22"/>
+          <w:szCs w:val="22"/>
+        </w:rPr>
+        <w:t>onations based on other non-binary features such as city, state, zip code and employer</w:t>
+      </w:r>
+      <w:r>
+        <w:rPr>
+          <w:rFonts w:asciiTheme="minorHAnsi" w:hAnsiTheme="minorHAnsi" w:cstheme="minorHAnsi"/>
+          <w:color w:val="2A2A2A" w:themeColor="text2"/>
+          <w:sz w:val="22"/>
+          <w:szCs w:val="22"/>
+        </w:rPr>
+        <w:t xml:space="preserve">. </w:t>
+      </w:r>
+      <w:r>
+        <w:rPr>
+          <w:rFonts w:asciiTheme="minorHAnsi" w:hAnsiTheme="minorHAnsi" w:cstheme="minorHAnsi"/>
+          <w:color w:val="2A2A2A" w:themeColor="text2"/>
+          <w:sz w:val="22"/>
+          <w:szCs w:val="22"/>
+        </w:rPr>
+        <w:t xml:space="preserve">We chose a linear regression model due to its ease of implementation and interpretation. Because our prior data analysis allowed us to understand our feature set closely, our linear regression model allowed us to accurately represent the relationship between the various independent and dependent variables among our datasets. While linear regression models are susceptible to overfitting, we implemented regularization techniques to reduce this impact. </w:t>
       </w:r>
     </w:p>
     <w:p>
       <w:pPr>
-        <w:numPr>
-          <w:ilvl w:val="0"/>
-          <w:numId w:val="10"/>
-        </w:numPr>
-        <w:spacing w:line="240" w:lineRule="auto"/>
-        <w:rPr>
-          <w:rFonts w:cstheme="minorHAnsi"/>
-        </w:rPr>
-      </w:pPr>
-      <w:r>
-        <w:rPr>
-          <w:rFonts w:cstheme="minorHAnsi"/>
-        </w:rPr>
-        <w:t>Donations</w:t>
-      </w:r>
+        <w:pStyle w:val="NormalWeb"/>
+        <w:spacing w:before="0" w:beforeAutospacing="0" w:after="0" w:afterAutospacing="0"/>
+        <w:textAlignment w:val="baseline"/>
+        <w:rPr>
+          <w:rFonts w:asciiTheme="minorHAnsi" w:hAnsiTheme="minorHAnsi" w:cstheme="minorHAnsi"/>
+          <w:color w:val="000000"/>
+          <w:sz w:val="14"/>
+          <w:szCs w:val="14"/>
+        </w:rPr>
+      </w:pPr>
     </w:p>
     <w:p>
       <w:pPr>
-        <w:numPr>
-          <w:ilvl w:val="1"/>
-          <w:numId w:val="10"/>
-        </w:numPr>
-        <w:spacing w:line="240" w:lineRule="auto"/>
-        <w:rPr>
-          <w:rFonts w:cstheme="minorHAnsi"/>
-        </w:rPr>
-      </w:pPr>
-      <w:r>
-        <w:rPr>
-          <w:rFonts w:cstheme="minorHAnsi"/>
-        </w:rPr>
-        <w:t>Pull 4-year segment</w:t>
+        <w:shd w:val="clear" w:color="auto" w:fill="FFFFFF"/>
+        <w:spacing w:after="240"/>
+        <w:rPr>
+          <w:rFonts w:asciiTheme="minorHAnsi" w:hAnsiTheme="minorHAnsi" w:cstheme="minorHAnsi"/>
+          <w:color w:val="24292E"/>
+          <w:sz w:val="22"/>
+          <w:szCs w:val="22"/>
+        </w:rPr>
+      </w:pPr>
+      <w:r>
+        <w:rPr>
+          <w:rFonts w:asciiTheme="minorHAnsi" w:hAnsiTheme="minorHAnsi" w:cstheme="minorHAnsi"/>
+          <w:b/>
+          <w:bCs/>
+          <w:i/>
+          <w:iCs/>
+          <w:color w:val="24292E"/>
+          <w:sz w:val="22"/>
+          <w:szCs w:val="22"/>
+        </w:rPr>
+        <w:t>Unsupervised Clustering</w:t>
+      </w:r>
+      <w:r>
+        <w:rPr>
+          <w:rFonts w:asciiTheme="minorHAnsi" w:hAnsiTheme="minorHAnsi" w:cstheme="minorHAnsi"/>
+          <w:i/>
+          <w:iCs/>
+          <w:color w:val="24292E"/>
+          <w:sz w:val="22"/>
+          <w:szCs w:val="22"/>
+        </w:rPr>
+        <w:t xml:space="preserve">: </w:t>
+      </w:r>
+      <w:r>
+        <w:rPr>
+          <w:rFonts w:asciiTheme="minorHAnsi" w:hAnsiTheme="minorHAnsi" w:cstheme="minorHAnsi"/>
+          <w:color w:val="24292E"/>
+          <w:sz w:val="22"/>
+          <w:szCs w:val="22"/>
+        </w:rPr>
+        <w:t xml:space="preserve">After performing a neural network on our existing dataset, we found that our results indicated a 0.98 fit in the deep learning model. This led us to believe that a neural network model was likely </w:t>
+      </w:r>
+      <w:hyperlink r:id="rId16" w:history="1">
+        <w:r>
+          <w:rPr>
+            <w:rStyle w:val="Hyperlink"/>
+            <w:rFonts w:asciiTheme="minorHAnsi" w:hAnsiTheme="minorHAnsi" w:cstheme="minorHAnsi"/>
+            <w:sz w:val="22"/>
+            <w:szCs w:val="22"/>
+          </w:rPr>
+          <w:t>overfi</w:t>
+        </w:r>
+        <w:r>
+          <w:rPr>
+            <w:rStyle w:val="Hyperlink"/>
+            <w:rFonts w:asciiTheme="minorHAnsi" w:hAnsiTheme="minorHAnsi" w:cstheme="minorHAnsi"/>
+            <w:sz w:val="22"/>
+            <w:szCs w:val="22"/>
+          </w:rPr>
+          <w:t>t</w:t>
+        </w:r>
+        <w:r>
+          <w:rPr>
+            <w:rStyle w:val="Hyperlink"/>
+            <w:rFonts w:asciiTheme="minorHAnsi" w:hAnsiTheme="minorHAnsi" w:cstheme="minorHAnsi"/>
+            <w:sz w:val="22"/>
+            <w:szCs w:val="22"/>
+          </w:rPr>
+          <w:t>ting</w:t>
+        </w:r>
+      </w:hyperlink>
+      <w:r>
+        <w:rPr>
+          <w:rFonts w:asciiTheme="minorHAnsi" w:hAnsiTheme="minorHAnsi" w:cstheme="minorHAnsi"/>
+          <w:color w:val="24292E"/>
+          <w:sz w:val="22"/>
+          <w:szCs w:val="22"/>
+        </w:rPr>
+        <w:t xml:space="preserve"> our data.</w:t>
+      </w:r>
+      <w:r>
+        <w:rPr>
+          <w:rFonts w:asciiTheme="minorHAnsi" w:hAnsiTheme="minorHAnsi" w:cstheme="minorHAnsi"/>
+          <w:color w:val="24292E"/>
+          <w:sz w:val="22"/>
+          <w:szCs w:val="22"/>
+        </w:rPr>
+        <w:t xml:space="preserve"> </w:t>
+      </w:r>
+      <w:r>
+        <w:rPr>
+          <w:rFonts w:asciiTheme="minorHAnsi" w:hAnsiTheme="minorHAnsi" w:cstheme="minorHAnsi"/>
+          <w:color w:val="24292E"/>
+          <w:sz w:val="22"/>
+          <w:szCs w:val="22"/>
+        </w:rPr>
+        <w:t xml:space="preserve">Based on this result, our data, and out predictive problem statement, we believe we may be better suited to using </w:t>
+      </w:r>
+      <w:r>
+        <w:rPr>
+          <w:rFonts w:asciiTheme="minorHAnsi" w:hAnsiTheme="minorHAnsi" w:cstheme="minorHAnsi"/>
+          <w:color w:val="24292E"/>
+          <w:sz w:val="22"/>
+          <w:szCs w:val="22"/>
+        </w:rPr>
+        <w:t xml:space="preserve">unsupervised clustering </w:t>
+      </w:r>
+      <w:r>
+        <w:rPr>
+          <w:rFonts w:asciiTheme="minorHAnsi" w:hAnsiTheme="minorHAnsi" w:cstheme="minorHAnsi"/>
+          <w:color w:val="24292E"/>
+          <w:sz w:val="22"/>
+          <w:szCs w:val="22"/>
+        </w:rPr>
+        <w:t xml:space="preserve">models such as </w:t>
+      </w:r>
+      <w:r>
+        <w:rPr>
+          <w:rFonts w:asciiTheme="minorHAnsi" w:hAnsiTheme="minorHAnsi" w:cstheme="minorHAnsi"/>
+          <w:color w:val="24292E"/>
+          <w:sz w:val="22"/>
+          <w:szCs w:val="22"/>
+        </w:rPr>
+        <w:t>k-means clustering</w:t>
+      </w:r>
+      <w:r>
+        <w:rPr>
+          <w:rFonts w:asciiTheme="minorHAnsi" w:hAnsiTheme="minorHAnsi" w:cstheme="minorHAnsi"/>
+          <w:color w:val="24292E"/>
+          <w:sz w:val="22"/>
+          <w:szCs w:val="22"/>
+        </w:rPr>
+        <w:t>.</w:t>
+      </w:r>
+      <w:r>
+        <w:rPr>
+          <w:rFonts w:asciiTheme="minorHAnsi" w:hAnsiTheme="minorHAnsi" w:cstheme="minorHAnsi"/>
+          <w:color w:val="24292E"/>
+          <w:sz w:val="22"/>
+          <w:szCs w:val="22"/>
+        </w:rPr>
+        <w:t xml:space="preserve"> Easy to implement, capable to scaling to our large dataset, and with its ability to generalize to various clusters, we believe that unsupervised clustering suits our machine learning model best. </w:t>
+      </w:r>
+      <w:r>
+        <w:rPr>
+          <w:rFonts w:asciiTheme="minorHAnsi" w:hAnsiTheme="minorHAnsi" w:cstheme="minorHAnsi"/>
+          <w:color w:val="24292E"/>
+          <w:sz w:val="22"/>
+          <w:szCs w:val="22"/>
+        </w:rPr>
+        <w:t>The goal of the clustering model is to segment individual counties based upon a range of unemployment and health metrics.</w:t>
+      </w:r>
+      <w:r>
+        <w:rPr>
+          <w:rFonts w:asciiTheme="minorHAnsi" w:hAnsiTheme="minorHAnsi" w:cstheme="minorHAnsi"/>
+          <w:color w:val="24292E"/>
+          <w:sz w:val="22"/>
+          <w:szCs w:val="22"/>
+        </w:rPr>
+        <w:t xml:space="preserve"> This model could be extended further to help presidential candidates assess the demographics of each county and state, how donations are impacted as a result, and how to tailor their efforts in the county or state to best </w:t>
+      </w:r>
+      <w:r>
+        <w:rPr>
+          <w:rFonts w:asciiTheme="minorHAnsi" w:hAnsiTheme="minorHAnsi" w:cstheme="minorHAnsi"/>
+          <w:color w:val="24292E"/>
+          <w:sz w:val="22"/>
+          <w:szCs w:val="22"/>
+        </w:rPr>
+        <w:t>serve their purpose of election.</w:t>
+      </w:r>
+    </w:p>
+    <w:p>
+      <w:pPr>
+        <w:shd w:val="clear" w:color="auto" w:fill="FFFFFF"/>
+        <w:spacing w:after="240"/>
+        <w:rPr>
+          <w:rFonts w:asciiTheme="minorHAnsi" w:hAnsiTheme="minorHAnsi" w:cstheme="minorHAnsi"/>
+          <w:color w:val="24292E"/>
+          <w:sz w:val="22"/>
+          <w:szCs w:val="22"/>
+        </w:rPr>
+      </w:pPr>
+      <w:r>
+        <w:rPr>
+          <w:rFonts w:asciiTheme="minorHAnsi" w:hAnsiTheme="minorHAnsi" w:cstheme="minorHAnsi"/>
+          <w:color w:val="24292E"/>
+          <w:sz w:val="22"/>
+          <w:szCs w:val="22"/>
+        </w:rPr>
+        <w:t>In order to ensure that we can map the county-level insights gathered from our models to overall, ‘winner-takes-all’ results at the state level, we also introduce a classification model. This model predicts the ‘Democrat’ or ‘Republican’ result using the inputs of county-level results in each state.</w:t>
       </w:r>
       <w:bookmarkStart w:id="0" w:name="_GoBack"/>
       <w:bookmarkEnd w:id="0"/>
     </w:p>
     <w:p>
       <w:pPr>
-        <w:numPr>
-          <w:ilvl w:val="1"/>
-          <w:numId w:val="10"/>
-        </w:numPr>
-        <w:spacing w:line="240" w:lineRule="auto"/>
-        <w:rPr>
-          <w:rFonts w:cstheme="minorHAnsi"/>
-        </w:rPr>
-      </w:pPr>
-      <w:r>
-        <w:rPr>
-          <w:rFonts w:cstheme="minorHAnsi"/>
-        </w:rPr>
-        <w:t>Processed</w:t>
-      </w:r>
+        <w:shd w:val="clear" w:color="auto" w:fill="FFFFFF"/>
+        <w:spacing w:after="240"/>
+        <w:rPr>
+          <w:rFonts w:asciiTheme="minorHAnsi" w:hAnsiTheme="minorHAnsi" w:cstheme="minorHAnsi"/>
+          <w:color w:val="24292E"/>
+          <w:sz w:val="22"/>
+          <w:szCs w:val="22"/>
+        </w:rPr>
+      </w:pPr>
     </w:p>
     <w:p>
       <w:pPr>
-        <w:numPr>
-          <w:ilvl w:val="1"/>
-          <w:numId w:val="10"/>
-        </w:numPr>
-        <w:spacing w:line="240" w:lineRule="auto"/>
-        <w:rPr>
-          <w:rFonts w:cstheme="minorHAnsi"/>
-        </w:rPr>
-      </w:pPr>
-      <w:r>
-        <w:rPr>
-          <w:rFonts w:cstheme="minorHAnsi"/>
-        </w:rPr>
-        <w:t>Summation</w:t>
+        <w:shd w:val="clear" w:color="auto" w:fill="FFFFFF"/>
+        <w:spacing w:after="240"/>
+        <w:rPr>
+          <w:rFonts w:asciiTheme="minorHAnsi" w:hAnsiTheme="minorHAnsi" w:cstheme="minorHAnsi"/>
+          <w:color w:val="24292E"/>
+          <w:sz w:val="22"/>
+          <w:szCs w:val="22"/>
+        </w:rPr>
+      </w:pPr>
+      <w:r>
+        <w:rPr>
+          <w:rFonts w:asciiTheme="minorHAnsi" w:hAnsiTheme="minorHAnsi" w:cstheme="minorHAnsi"/>
+          <w:color w:val="24292E"/>
+          <w:sz w:val="22"/>
+          <w:szCs w:val="22"/>
+        </w:rPr>
+        <w:lastRenderedPageBreak/>
+        <w:t>For our logistic and linear machine learning models, we split testing and training sets based on what is considered ‘industry standard’ in data visualization: our training and testing data is split in 75% training, and 25% testing.</w:t>
       </w:r>
     </w:p>
     <w:p>
       <w:pPr>
-        <w:numPr>
-          <w:ilvl w:val="1"/>
-          <w:numId w:val="10"/>
-        </w:numPr>
-        <w:spacing w:line="240" w:lineRule="auto"/>
-        <w:rPr>
-          <w:rFonts w:cstheme="minorHAnsi"/>
-        </w:rPr>
-      </w:pPr>
-      <w:r>
-        <w:rPr>
-          <w:rFonts w:cstheme="minorHAnsi"/>
-        </w:rPr>
-        <w:t>Went from city level to county view</w:t>
+        <w:shd w:val="clear" w:color="auto" w:fill="FFFFFF"/>
+        <w:spacing w:after="240"/>
+        <w:rPr>
+          <w:rFonts w:asciiTheme="minorHAnsi" w:hAnsiTheme="minorHAnsi" w:cstheme="minorHAnsi"/>
+          <w:color w:val="24292E"/>
+          <w:sz w:val="22"/>
+          <w:szCs w:val="22"/>
+        </w:rPr>
+      </w:pPr>
+      <w:r>
+        <w:rPr>
+          <w:rFonts w:asciiTheme="minorHAnsi" w:hAnsiTheme="minorHAnsi" w:cstheme="minorHAnsi"/>
+          <w:noProof/>
+          <w:color w:val="24292E"/>
+          <w:sz w:val="22"/>
+          <w:szCs w:val="22"/>
+        </w:rPr>
+        <w:drawing>
+          <wp:anchor distT="0" distB="0" distL="114300" distR="114300" simplePos="0" relativeHeight="251661312" behindDoc="0" locked="0" layoutInCell="1" allowOverlap="1">
+            <wp:simplePos x="0" y="0"/>
+            <wp:positionH relativeFrom="column">
+              <wp:posOffset>-59690</wp:posOffset>
+            </wp:positionH>
+            <wp:positionV relativeFrom="paragraph">
+              <wp:posOffset>1283457</wp:posOffset>
+            </wp:positionV>
+            <wp:extent cx="6400800" cy="1165860"/>
+            <wp:effectExtent l="0" t="0" r="0" b="2540"/>
+            <wp:wrapTight wrapText="bothSides">
+              <wp:wrapPolygon edited="0">
+                <wp:start x="0" y="0"/>
+                <wp:lineTo x="0" y="21412"/>
+                <wp:lineTo x="21557" y="21412"/>
+                <wp:lineTo x="21557" y="0"/>
+                <wp:lineTo x="0" y="0"/>
+              </wp:wrapPolygon>
+            </wp:wrapTight>
+            <wp:docPr id="3" name="Picture 3" descr="A screenshot of a cell phone&#10;&#10;Description automatically generated"/>
+            <wp:cNvGraphicFramePr>
+              <a:graphicFrameLocks xmlns:a="http://schemas.openxmlformats.org/drawingml/2006/main" noChangeAspect="1"/>
+            </wp:cNvGraphicFramePr>
+            <a:graphic xmlns:a="http://schemas.openxmlformats.org/drawingml/2006/main">
+              <a:graphicData uri="http://schemas.openxmlformats.org/drawingml/2006/picture">
+                <pic:pic xmlns:pic="http://schemas.openxmlformats.org/drawingml/2006/picture">
+                  <pic:nvPicPr>
+                    <pic:cNvPr id="3" name="Screen Shot 2020-08-16 at 12.01.13.png"/>
+                    <pic:cNvPicPr/>
+                  </pic:nvPicPr>
+                  <pic:blipFill>
+                    <a:blip r:embed="rId17">
+                      <a:extLst>
+                        <a:ext uri="{28A0092B-C50C-407E-A947-70E740481C1C}">
+                          <a14:useLocalDpi xmlns:a14="http://schemas.microsoft.com/office/drawing/2010/main" val="0"/>
+                        </a:ext>
+                      </a:extLst>
+                    </a:blip>
+                    <a:stretch>
+                      <a:fillRect/>
+                    </a:stretch>
+                  </pic:blipFill>
+                  <pic:spPr>
+                    <a:xfrm>
+                      <a:off x="0" y="0"/>
+                      <a:ext cx="6400800" cy="1165860"/>
+                    </a:xfrm>
+                    <a:prstGeom prst="rect">
+                      <a:avLst/>
+                    </a:prstGeom>
+                  </pic:spPr>
+                </pic:pic>
+              </a:graphicData>
+            </a:graphic>
+          </wp:anchor>
+        </w:drawing>
+      </w:r>
+      <w:r>
+        <w:rPr>
+          <w:rFonts w:asciiTheme="minorHAnsi" w:hAnsiTheme="minorHAnsi" w:cstheme="minorHAnsi"/>
+          <w:color w:val="24292E"/>
+          <w:sz w:val="22"/>
+          <w:szCs w:val="22"/>
+        </w:rPr>
+        <w:t xml:space="preserve">We measured the success </w:t>
+      </w:r>
+      <w:r>
+        <w:rPr>
+          <w:rFonts w:asciiTheme="minorHAnsi" w:hAnsiTheme="minorHAnsi" w:cstheme="minorHAnsi"/>
+          <w:color w:val="24292E"/>
+          <w:sz w:val="22"/>
+          <w:szCs w:val="22"/>
+        </w:rPr>
+        <w:t xml:space="preserve">of all of our models based on the success of our key predictive model: the logistic regression model. Since the </w:t>
+      </w:r>
+      <w:r>
+        <w:rPr>
+          <w:rFonts w:asciiTheme="minorHAnsi" w:hAnsiTheme="minorHAnsi" w:cstheme="minorHAnsi"/>
+          <w:color w:val="24292E"/>
+          <w:sz w:val="22"/>
+          <w:szCs w:val="22"/>
+        </w:rPr>
+        <w:t xml:space="preserve">logistic regression model predicts the ‘Democrat or Republican’ outcome in each state, we look at precision and recall scores collected in order to measure the success of the various models that feed into it. </w:t>
+      </w:r>
+      <w:r>
+        <w:rPr>
+          <w:rFonts w:asciiTheme="minorHAnsi" w:hAnsiTheme="minorHAnsi" w:cstheme="minorHAnsi"/>
+          <w:color w:val="24292E"/>
+          <w:sz w:val="22"/>
+          <w:szCs w:val="22"/>
+        </w:rPr>
+        <w:t>Based on this analysis of precision and recall scores, we believe t</w:t>
+      </w:r>
+      <w:r>
+        <w:rPr>
+          <w:rFonts w:asciiTheme="minorHAnsi" w:hAnsiTheme="minorHAnsi" w:cstheme="minorHAnsi"/>
+          <w:color w:val="24292E"/>
+          <w:sz w:val="22"/>
+          <w:szCs w:val="22"/>
+        </w:rPr>
+        <w:t>his model will help candidates target donors by accurately predicting which part</w:t>
+      </w:r>
+      <w:r>
+        <w:rPr>
+          <w:rFonts w:asciiTheme="minorHAnsi" w:hAnsiTheme="minorHAnsi" w:cstheme="minorHAnsi"/>
+          <w:color w:val="24292E"/>
+          <w:sz w:val="22"/>
+          <w:szCs w:val="22"/>
+        </w:rPr>
+        <w:t>y they will donate to, and how those donations will be predictive of the outcomes of elections in the state.</w:t>
       </w:r>
     </w:p>
     <w:p>
       <w:pPr>
-        <w:numPr>
-          <w:ilvl w:val="1"/>
-          <w:numId w:val="10"/>
-        </w:numPr>
-        <w:spacing w:line="240" w:lineRule="auto"/>
-        <w:rPr>
-          <w:rFonts w:cstheme="minorHAnsi"/>
-        </w:rPr>
-      </w:pPr>
-      <w:r>
-        <w:rPr>
-          <w:rFonts w:cstheme="minorHAnsi"/>
-        </w:rPr>
-        <w:t>Processed for every county, within 6 states</w:t>
-      </w:r>
+        <w:shd w:val="clear" w:color="auto" w:fill="FFFFFF"/>
+        <w:spacing w:after="240"/>
+        <w:rPr>
+          <w:rFonts w:asciiTheme="minorHAnsi" w:hAnsiTheme="minorHAnsi" w:cstheme="minorHAnsi"/>
+          <w:color w:val="24292E"/>
+          <w:sz w:val="22"/>
+          <w:szCs w:val="22"/>
+        </w:rPr>
+      </w:pPr>
     </w:p>
     <w:p>
       <w:pPr>
-        <w:numPr>
-          <w:ilvl w:val="1"/>
-          <w:numId w:val="10"/>
-        </w:numPr>
-        <w:spacing w:line="240" w:lineRule="auto"/>
-        <w:rPr>
-          <w:rFonts w:cstheme="minorHAnsi"/>
-        </w:rPr>
-      </w:pPr>
-      <w:r>
-        <w:rPr>
-          <w:rFonts w:cstheme="minorHAnsi"/>
-        </w:rPr>
-        <w:t xml:space="preserve">Committee ID identifies with party the committee donates to. Mapping the committee IDs to Republican or Democratic. This is what we’re using to filter all the donations into either red or blue. </w:t>
+        <w:pStyle w:val="Heading2"/>
+        <w:rPr>
+          <w:rFonts w:asciiTheme="minorHAnsi" w:hAnsiTheme="minorHAnsi" w:cstheme="minorHAnsi"/>
+          <w:sz w:val="28"/>
+          <w:szCs w:val="21"/>
+        </w:rPr>
+      </w:pPr>
+      <w:r>
+        <w:rPr>
+          <w:rFonts w:asciiTheme="minorHAnsi" w:hAnsiTheme="minorHAnsi" w:cstheme="minorHAnsi"/>
+          <w:color w:val="487B97" w:themeColor="accent2"/>
+          <w:sz w:val="28"/>
+          <w:szCs w:val="21"/>
+        </w:rPr>
+        <w:t>Results</w:t>
+      </w:r>
+      <w:r>
+        <w:rPr>
+          <w:rFonts w:asciiTheme="minorHAnsi" w:hAnsiTheme="minorHAnsi" w:cstheme="minorHAnsi"/>
+          <w:sz w:val="28"/>
+          <w:szCs w:val="21"/>
+        </w:rPr>
+        <w:t xml:space="preserve"> </w:t>
       </w:r>
     </w:p>
     <w:p>
       <w:pPr>
-        <w:numPr>
-          <w:ilvl w:val="0"/>
-          <w:numId w:val="10"/>
-        </w:numPr>
-        <w:spacing w:line="240" w:lineRule="auto"/>
-        <w:rPr>
-          <w:rFonts w:cstheme="minorHAnsi"/>
-        </w:rPr>
-      </w:pPr>
-      <w:r>
-        <w:rPr>
-          <w:rFonts w:cstheme="minorHAnsi"/>
-        </w:rPr>
-        <w:t>Voter</w:t>
-      </w:r>
-    </w:p>
-    <w:p>
-      <w:pPr>
-        <w:numPr>
-          <w:ilvl w:val="1"/>
-          <w:numId w:val="10"/>
-        </w:numPr>
-        <w:spacing w:line="240" w:lineRule="auto"/>
-        <w:rPr>
-          <w:rFonts w:cstheme="minorHAnsi"/>
-        </w:rPr>
-      </w:pPr>
-      <w:r>
-        <w:rPr>
-          <w:rFonts w:cstheme="minorHAnsi"/>
-        </w:rPr>
-        <w:t>Keying donations from County, State and Election Year</w:t>
-      </w:r>
-    </w:p>
-    <w:p>
-      <w:pPr>
-        <w:numPr>
-          <w:ilvl w:val="0"/>
-          <w:numId w:val="10"/>
-        </w:numPr>
-        <w:spacing w:line="240" w:lineRule="auto"/>
-        <w:rPr>
-          <w:rFonts w:cstheme="minorHAnsi"/>
-        </w:rPr>
-      </w:pPr>
-      <w:r>
-        <w:rPr>
-          <w:rFonts w:cstheme="minorHAnsi"/>
-        </w:rPr>
-        <w:t>ETL</w:t>
-      </w:r>
-    </w:p>
-    <w:p>
-      <w:pPr>
-        <w:numPr>
-          <w:ilvl w:val="1"/>
-          <w:numId w:val="10"/>
-        </w:numPr>
-        <w:spacing w:line="240" w:lineRule="auto"/>
-        <w:rPr>
-          <w:rFonts w:cstheme="minorHAnsi"/>
-        </w:rPr>
-      </w:pPr>
-      <w:r>
-        <w:rPr>
-          <w:rFonts w:cstheme="minorHAnsi"/>
-        </w:rPr>
-        <w:t xml:space="preserve">FEC </w:t>
-      </w:r>
-      <w:proofErr w:type="spellStart"/>
-      <w:r>
-        <w:rPr>
-          <w:rFonts w:cstheme="minorHAnsi"/>
-        </w:rPr>
-        <w:t>dataframe</w:t>
-      </w:r>
-      <w:proofErr w:type="spellEnd"/>
-      <w:r>
-        <w:rPr>
-          <w:rFonts w:cstheme="minorHAnsi"/>
-        </w:rPr>
-        <w:t xml:space="preserve"> was filtered using </w:t>
-      </w:r>
-      <w:proofErr w:type="spellStart"/>
-      <w:r>
-        <w:rPr>
-          <w:rFonts w:cstheme="minorHAnsi"/>
-        </w:rPr>
-        <w:t>Colab</w:t>
-      </w:r>
-      <w:proofErr w:type="spellEnd"/>
-      <w:r>
-        <w:rPr>
-          <w:rFonts w:cstheme="minorHAnsi"/>
-        </w:rPr>
-        <w:t xml:space="preserve"> to write and perform the scripts</w:t>
-      </w:r>
-    </w:p>
-    <w:p>
-      <w:pPr>
-        <w:numPr>
-          <w:ilvl w:val="2"/>
-          <w:numId w:val="10"/>
-        </w:numPr>
-        <w:spacing w:line="240" w:lineRule="auto"/>
-        <w:rPr>
-          <w:rFonts w:cstheme="minorHAnsi"/>
-        </w:rPr>
-      </w:pPr>
-      <w:r>
-        <w:rPr>
-          <w:rFonts w:cstheme="minorHAnsi"/>
-        </w:rPr>
-        <w:t>Removed approximately 10 columns that were not relevant</w:t>
-      </w:r>
-    </w:p>
-    <w:p>
-      <w:pPr>
-        <w:numPr>
-          <w:ilvl w:val="2"/>
-          <w:numId w:val="10"/>
-        </w:numPr>
-        <w:spacing w:line="240" w:lineRule="auto"/>
-        <w:rPr>
-          <w:rFonts w:cstheme="minorHAnsi"/>
-        </w:rPr>
-      </w:pPr>
-      <w:r>
-        <w:rPr>
-          <w:rFonts w:cstheme="minorHAnsi"/>
-        </w:rPr>
-        <w:t>Kept items that were needed for the analysis</w:t>
-      </w:r>
-    </w:p>
-    <w:p>
-      <w:pPr>
-        <w:shd w:val="clear" w:color="auto" w:fill="FFFFFF"/>
-        <w:spacing w:after="240" w:line="240" w:lineRule="auto"/>
-        <w:rPr>
-          <w:rFonts w:eastAsia="Times New Roman" w:cstheme="minorHAnsi"/>
-          <w:color w:val="24292E"/>
-          <w:lang w:eastAsia="zh-CN"/>
-        </w:rPr>
-      </w:pPr>
-      <w:r>
-        <w:rPr>
-          <w:rFonts w:cstheme="minorHAnsi"/>
-          <w:i/>
-          <w:iCs/>
-        </w:rPr>
-        <w:t>Unsupervised Clustering</w:t>
-      </w:r>
-      <w:r>
-        <w:rPr>
-          <w:rFonts w:cstheme="minorHAnsi"/>
-          <w:i/>
-          <w:iCs/>
-        </w:rPr>
-        <w:t xml:space="preserve">: </w:t>
-      </w:r>
-      <w:r>
-        <w:rPr>
-          <w:rFonts w:eastAsia="Times New Roman" w:cstheme="minorHAnsi"/>
-          <w:color w:val="24292E"/>
-          <w:lang w:eastAsia="zh-CN"/>
-        </w:rPr>
-        <w:t>All metrics were placed into a PCA analysis. The PCA analysis showed that only 3 features would really drive segmentation. From there, an analysis of model inertia shows that we could select between 3 and 5 clusters</w:t>
-      </w:r>
-      <w:r>
-        <w:rPr>
-          <w:rFonts w:eastAsia="Times New Roman" w:cstheme="minorHAnsi"/>
-          <w:color w:val="24292E"/>
-          <w:lang w:eastAsia="zh-CN"/>
-        </w:rPr>
-        <w:t>.</w:t>
-      </w:r>
-      <w:r>
-        <w:rPr>
-          <w:rFonts w:eastAsia="Times New Roman" w:cstheme="minorHAnsi"/>
-          <w:color w:val="24292E"/>
-          <w:lang w:eastAsia="zh-CN"/>
-        </w:rPr>
-        <w:t xml:space="preserve"> </w:t>
-      </w:r>
-      <w:r>
-        <w:rPr>
-          <w:rFonts w:eastAsia="Times New Roman" w:cstheme="minorHAnsi"/>
-          <w:color w:val="24292E"/>
-          <w:lang w:eastAsia="zh-CN"/>
-        </w:rPr>
-        <w:t xml:space="preserve">We took various tables and processed the data in </w:t>
-      </w:r>
-      <w:proofErr w:type="spellStart"/>
-      <w:r>
-        <w:rPr>
-          <w:rFonts w:eastAsia="Times New Roman" w:cstheme="minorHAnsi"/>
-          <w:color w:val="24292E"/>
-          <w:lang w:eastAsia="zh-CN"/>
-        </w:rPr>
-        <w:t>Jupyter</w:t>
-      </w:r>
-      <w:proofErr w:type="spellEnd"/>
-      <w:r>
-        <w:rPr>
-          <w:rFonts w:eastAsia="Times New Roman" w:cstheme="minorHAnsi"/>
-          <w:color w:val="24292E"/>
-          <w:lang w:eastAsia="zh-CN"/>
-        </w:rPr>
-        <w:t xml:space="preserve"> Notebook and Google Cloud. This gave us a better understanding of each data element, along with what information we need to group, focus on and what we needed to remove. Then, we sorted thru the data and optimized it for our project. We believe, from the data, that looking at previous voter information, coupled with donation info and demographics might provide insights on our focus which is donations affecting presidential elections in swing states. We’re testing to see if there is a correlation between the money people donate and who is elected.</w:t>
-      </w:r>
-      <w:r>
-        <w:rPr>
-          <w:rFonts w:eastAsia="Times New Roman" w:cstheme="minorHAnsi"/>
-          <w:color w:val="24292E"/>
-          <w:lang w:eastAsia="zh-CN"/>
-        </w:rPr>
-        <w:t xml:space="preserve"> </w:t>
-      </w:r>
-      <w:r>
-        <w:rPr>
-          <w:rFonts w:eastAsia="Times New Roman" w:cstheme="minorHAnsi"/>
-          <w:color w:val="24292E"/>
-          <w:lang w:eastAsia="zh-CN"/>
-        </w:rPr>
-        <w:t xml:space="preserve">We </w:t>
-      </w:r>
-      <w:r>
-        <w:rPr>
-          <w:rFonts w:eastAsia="Times New Roman" w:cstheme="minorHAnsi"/>
-          <w:color w:val="24292E"/>
-          <w:lang w:eastAsia="zh-CN"/>
-        </w:rPr>
-        <w:t>performed</w:t>
-      </w:r>
-      <w:r>
-        <w:rPr>
-          <w:rFonts w:eastAsia="Times New Roman" w:cstheme="minorHAnsi"/>
-          <w:color w:val="24292E"/>
-          <w:lang w:eastAsia="zh-CN"/>
-        </w:rPr>
-        <w:t xml:space="preserve"> the following joins:</w:t>
-      </w:r>
-    </w:p>
-    <w:p>
-      <w:pPr>
-        <w:numPr>
-          <w:ilvl w:val="0"/>
-          <w:numId w:val="10"/>
-        </w:numPr>
-        <w:shd w:val="clear" w:color="auto" w:fill="FFFFFF"/>
-        <w:spacing w:after="240" w:line="240" w:lineRule="auto"/>
-        <w:rPr>
-          <w:rFonts w:eastAsia="Times New Roman" w:cstheme="minorHAnsi"/>
-          <w:color w:val="24292E"/>
-          <w:lang w:eastAsia="zh-CN"/>
-        </w:rPr>
-      </w:pPr>
-      <w:r>
-        <w:rPr>
-          <w:rFonts w:eastAsia="Times New Roman" w:cstheme="minorHAnsi"/>
-          <w:color w:val="24292E"/>
-          <w:lang w:eastAsia="zh-CN"/>
-        </w:rPr>
-        <w:t>County</w:t>
-      </w:r>
-    </w:p>
-    <w:p>
-      <w:pPr>
-        <w:numPr>
-          <w:ilvl w:val="1"/>
-          <w:numId w:val="10"/>
-        </w:numPr>
-        <w:shd w:val="clear" w:color="auto" w:fill="FFFFFF"/>
-        <w:spacing w:after="240" w:line="240" w:lineRule="auto"/>
-        <w:rPr>
-          <w:rFonts w:eastAsia="Times New Roman" w:cstheme="minorHAnsi"/>
-          <w:color w:val="24292E"/>
-          <w:lang w:eastAsia="zh-CN"/>
-        </w:rPr>
-      </w:pPr>
-      <w:r>
-        <w:rPr>
-          <w:rFonts w:eastAsia="Times New Roman" w:cstheme="minorHAnsi"/>
-          <w:color w:val="24292E"/>
-          <w:lang w:eastAsia="zh-CN"/>
-        </w:rPr>
-        <w:t>Linking with other datasets</w:t>
-      </w:r>
-    </w:p>
-    <w:p>
-      <w:pPr>
-        <w:numPr>
-          <w:ilvl w:val="2"/>
-          <w:numId w:val="10"/>
-        </w:numPr>
-        <w:shd w:val="clear" w:color="auto" w:fill="FFFFFF"/>
-        <w:spacing w:after="240" w:line="240" w:lineRule="auto"/>
-        <w:rPr>
-          <w:rFonts w:eastAsia="Times New Roman" w:cstheme="minorHAnsi"/>
-          <w:color w:val="24292E"/>
-          <w:lang w:eastAsia="zh-CN"/>
-        </w:rPr>
-      </w:pPr>
-      <w:r>
-        <w:rPr>
-          <w:rFonts w:eastAsia="Times New Roman" w:cstheme="minorHAnsi"/>
-          <w:color w:val="24292E"/>
-          <w:lang w:eastAsia="zh-CN"/>
-        </w:rPr>
-        <w:lastRenderedPageBreak/>
-        <w:t>Unemployment</w:t>
-      </w:r>
-    </w:p>
-    <w:p>
-      <w:pPr>
-        <w:numPr>
-          <w:ilvl w:val="2"/>
-          <w:numId w:val="10"/>
-        </w:numPr>
-        <w:shd w:val="clear" w:color="auto" w:fill="FFFFFF"/>
-        <w:spacing w:after="240" w:line="240" w:lineRule="auto"/>
-        <w:rPr>
-          <w:rFonts w:eastAsia="Times New Roman" w:cstheme="minorHAnsi"/>
-          <w:color w:val="24292E"/>
-          <w:lang w:eastAsia="zh-CN"/>
-        </w:rPr>
-      </w:pPr>
-      <w:r>
-        <w:rPr>
-          <w:rFonts w:eastAsia="Times New Roman" w:cstheme="minorHAnsi"/>
-          <w:color w:val="24292E"/>
-          <w:lang w:eastAsia="zh-CN"/>
-        </w:rPr>
-        <w:t>Urban population density</w:t>
-      </w:r>
-    </w:p>
-    <w:p>
-      <w:pPr>
-        <w:numPr>
-          <w:ilvl w:val="2"/>
-          <w:numId w:val="10"/>
-        </w:numPr>
-        <w:shd w:val="clear" w:color="auto" w:fill="FFFFFF"/>
-        <w:spacing w:after="240" w:line="240" w:lineRule="auto"/>
-        <w:rPr>
-          <w:rFonts w:eastAsia="Times New Roman" w:cstheme="minorHAnsi"/>
-          <w:color w:val="24292E"/>
-          <w:lang w:eastAsia="zh-CN"/>
-        </w:rPr>
-      </w:pPr>
-      <w:r>
-        <w:rPr>
-          <w:rFonts w:eastAsia="Times New Roman" w:cstheme="minorHAnsi"/>
-          <w:color w:val="24292E"/>
-          <w:lang w:eastAsia="zh-CN"/>
-        </w:rPr>
-        <w:t>Rural population density</w:t>
-      </w:r>
-    </w:p>
-    <w:p>
-      <w:pPr>
-        <w:numPr>
-          <w:ilvl w:val="1"/>
-          <w:numId w:val="10"/>
-        </w:numPr>
-        <w:shd w:val="clear" w:color="auto" w:fill="FFFFFF"/>
-        <w:spacing w:after="240" w:line="240" w:lineRule="auto"/>
-        <w:rPr>
-          <w:rFonts w:eastAsia="Times New Roman" w:cstheme="minorHAnsi"/>
-          <w:color w:val="24292E"/>
-          <w:lang w:eastAsia="zh-CN"/>
-        </w:rPr>
-      </w:pPr>
-      <w:r>
-        <w:rPr>
-          <w:rFonts w:eastAsia="Times New Roman" w:cstheme="minorHAnsi"/>
-          <w:color w:val="24292E"/>
-          <w:lang w:eastAsia="zh-CN"/>
-        </w:rPr>
-        <w:t>Running aggregate</w:t>
-      </w:r>
-    </w:p>
-    <w:p>
-      <w:pPr>
-        <w:numPr>
-          <w:ilvl w:val="0"/>
-          <w:numId w:val="10"/>
-        </w:numPr>
-        <w:shd w:val="clear" w:color="auto" w:fill="FFFFFF"/>
-        <w:spacing w:after="240" w:line="240" w:lineRule="auto"/>
-        <w:rPr>
-          <w:rFonts w:eastAsia="Times New Roman" w:cstheme="minorHAnsi"/>
-          <w:color w:val="24292E"/>
-          <w:lang w:eastAsia="zh-CN"/>
-        </w:rPr>
-      </w:pPr>
-      <w:r>
-        <w:rPr>
-          <w:rFonts w:eastAsia="Times New Roman" w:cstheme="minorHAnsi"/>
-          <w:color w:val="24292E"/>
-          <w:lang w:eastAsia="zh-CN"/>
-        </w:rPr>
-        <w:t>Donations</w:t>
-      </w:r>
-    </w:p>
-    <w:p>
-      <w:pPr>
-        <w:numPr>
-          <w:ilvl w:val="1"/>
-          <w:numId w:val="10"/>
-        </w:numPr>
-        <w:shd w:val="clear" w:color="auto" w:fill="FFFFFF"/>
-        <w:spacing w:after="240" w:line="240" w:lineRule="auto"/>
-        <w:rPr>
-          <w:rFonts w:eastAsia="Times New Roman" w:cstheme="minorHAnsi"/>
-          <w:color w:val="24292E"/>
-          <w:lang w:eastAsia="zh-CN"/>
-        </w:rPr>
-      </w:pPr>
-      <w:r>
-        <w:rPr>
-          <w:rFonts w:eastAsia="Times New Roman" w:cstheme="minorHAnsi"/>
-          <w:color w:val="24292E"/>
-          <w:lang w:eastAsia="zh-CN"/>
-        </w:rPr>
-        <w:t>Pull 4-year segment</w:t>
-      </w:r>
-    </w:p>
-    <w:p>
-      <w:pPr>
-        <w:numPr>
-          <w:ilvl w:val="1"/>
-          <w:numId w:val="10"/>
-        </w:numPr>
-        <w:shd w:val="clear" w:color="auto" w:fill="FFFFFF"/>
-        <w:spacing w:after="240" w:line="240" w:lineRule="auto"/>
-        <w:rPr>
-          <w:rFonts w:eastAsia="Times New Roman" w:cstheme="minorHAnsi"/>
-          <w:color w:val="24292E"/>
-          <w:lang w:eastAsia="zh-CN"/>
-        </w:rPr>
-      </w:pPr>
-      <w:r>
-        <w:rPr>
-          <w:rFonts w:eastAsia="Times New Roman" w:cstheme="minorHAnsi"/>
-          <w:color w:val="24292E"/>
-          <w:lang w:eastAsia="zh-CN"/>
-        </w:rPr>
-        <w:t>Processed</w:t>
-      </w:r>
-    </w:p>
-    <w:p>
-      <w:pPr>
-        <w:numPr>
-          <w:ilvl w:val="1"/>
-          <w:numId w:val="10"/>
-        </w:numPr>
-        <w:shd w:val="clear" w:color="auto" w:fill="FFFFFF"/>
-        <w:spacing w:after="240" w:line="240" w:lineRule="auto"/>
-        <w:rPr>
-          <w:rFonts w:eastAsia="Times New Roman" w:cstheme="minorHAnsi"/>
-          <w:color w:val="24292E"/>
-          <w:lang w:eastAsia="zh-CN"/>
-        </w:rPr>
-      </w:pPr>
-      <w:r>
-        <w:rPr>
-          <w:rFonts w:eastAsia="Times New Roman" w:cstheme="minorHAnsi"/>
-          <w:color w:val="24292E"/>
-          <w:lang w:eastAsia="zh-CN"/>
-        </w:rPr>
-        <w:t>Summation</w:t>
-      </w:r>
-    </w:p>
-    <w:p>
-      <w:pPr>
-        <w:numPr>
-          <w:ilvl w:val="1"/>
-          <w:numId w:val="10"/>
-        </w:numPr>
-        <w:shd w:val="clear" w:color="auto" w:fill="FFFFFF"/>
-        <w:spacing w:after="240" w:line="240" w:lineRule="auto"/>
-        <w:rPr>
-          <w:rFonts w:eastAsia="Times New Roman" w:cstheme="minorHAnsi"/>
-          <w:color w:val="24292E"/>
-          <w:lang w:eastAsia="zh-CN"/>
-        </w:rPr>
-      </w:pPr>
-      <w:r>
-        <w:rPr>
-          <w:rFonts w:eastAsia="Times New Roman" w:cstheme="minorHAnsi"/>
-          <w:color w:val="24292E"/>
-          <w:lang w:eastAsia="zh-CN"/>
-        </w:rPr>
-        <w:t>Went from city level to county view</w:t>
-      </w:r>
-    </w:p>
-    <w:p>
-      <w:pPr>
-        <w:numPr>
-          <w:ilvl w:val="1"/>
-          <w:numId w:val="10"/>
-        </w:numPr>
-        <w:shd w:val="clear" w:color="auto" w:fill="FFFFFF"/>
-        <w:spacing w:after="240" w:line="240" w:lineRule="auto"/>
-        <w:rPr>
-          <w:rFonts w:eastAsia="Times New Roman" w:cstheme="minorHAnsi"/>
-          <w:color w:val="24292E"/>
-          <w:lang w:eastAsia="zh-CN"/>
-        </w:rPr>
-      </w:pPr>
-      <w:r>
-        <w:rPr>
-          <w:rFonts w:eastAsia="Times New Roman" w:cstheme="minorHAnsi"/>
-          <w:color w:val="24292E"/>
-          <w:lang w:eastAsia="zh-CN"/>
-        </w:rPr>
-        <w:t>Processed for every county, within 6 states</w:t>
-      </w:r>
-    </w:p>
-    <w:p>
-      <w:pPr>
-        <w:numPr>
-          <w:ilvl w:val="1"/>
-          <w:numId w:val="10"/>
-        </w:numPr>
-        <w:shd w:val="clear" w:color="auto" w:fill="FFFFFF"/>
-        <w:spacing w:after="240" w:line="240" w:lineRule="auto"/>
-        <w:rPr>
-          <w:rFonts w:eastAsia="Times New Roman" w:cstheme="minorHAnsi"/>
-          <w:color w:val="24292E"/>
-          <w:lang w:eastAsia="zh-CN"/>
-        </w:rPr>
-      </w:pPr>
-      <w:r>
-        <w:rPr>
-          <w:rFonts w:eastAsia="Times New Roman" w:cstheme="minorHAnsi"/>
-          <w:color w:val="24292E"/>
-          <w:lang w:eastAsia="zh-CN"/>
-        </w:rPr>
-        <w:t xml:space="preserve">Committee ID identifies with party the committee donates to. Mapping the committee IDs to Republican or Democratic. This is what we’re using to filter all the donations into either red or blue. </w:t>
-      </w:r>
-    </w:p>
-    <w:p>
-      <w:pPr>
-        <w:numPr>
-          <w:ilvl w:val="0"/>
-          <w:numId w:val="10"/>
-        </w:numPr>
-        <w:shd w:val="clear" w:color="auto" w:fill="FFFFFF"/>
-        <w:spacing w:after="240" w:line="240" w:lineRule="auto"/>
-        <w:rPr>
-          <w:rFonts w:eastAsia="Times New Roman" w:cstheme="minorHAnsi"/>
-          <w:color w:val="24292E"/>
-          <w:lang w:eastAsia="zh-CN"/>
-        </w:rPr>
-      </w:pPr>
-      <w:r>
-        <w:rPr>
-          <w:rFonts w:eastAsia="Times New Roman" w:cstheme="minorHAnsi"/>
-          <w:color w:val="24292E"/>
-          <w:lang w:eastAsia="zh-CN"/>
-        </w:rPr>
-        <w:t>Voter</w:t>
-      </w:r>
-    </w:p>
-    <w:p>
-      <w:pPr>
-        <w:numPr>
-          <w:ilvl w:val="1"/>
-          <w:numId w:val="10"/>
-        </w:numPr>
-        <w:shd w:val="clear" w:color="auto" w:fill="FFFFFF"/>
-        <w:spacing w:after="240" w:line="240" w:lineRule="auto"/>
-        <w:rPr>
-          <w:rFonts w:eastAsia="Times New Roman" w:cstheme="minorHAnsi"/>
-          <w:color w:val="24292E"/>
-          <w:lang w:eastAsia="zh-CN"/>
-        </w:rPr>
-      </w:pPr>
-      <w:r>
-        <w:rPr>
-          <w:rFonts w:eastAsia="Times New Roman" w:cstheme="minorHAnsi"/>
-          <w:color w:val="24292E"/>
-          <w:lang w:eastAsia="zh-CN"/>
-        </w:rPr>
-        <w:t>Keying donations from County, State and Election Year</w:t>
-      </w:r>
-    </w:p>
-    <w:p>
-      <w:pPr>
-        <w:numPr>
-          <w:ilvl w:val="0"/>
-          <w:numId w:val="10"/>
-        </w:numPr>
-        <w:shd w:val="clear" w:color="auto" w:fill="FFFFFF"/>
-        <w:spacing w:after="240" w:line="240" w:lineRule="auto"/>
-        <w:rPr>
-          <w:rFonts w:eastAsia="Times New Roman" w:cstheme="minorHAnsi"/>
-          <w:color w:val="24292E"/>
-          <w:lang w:eastAsia="zh-CN"/>
-        </w:rPr>
-      </w:pPr>
-      <w:r>
-        <w:rPr>
-          <w:rFonts w:eastAsia="Times New Roman" w:cstheme="minorHAnsi"/>
-          <w:color w:val="24292E"/>
-          <w:lang w:eastAsia="zh-CN"/>
-        </w:rPr>
-        <w:t>ETL</w:t>
-      </w:r>
-    </w:p>
-    <w:p>
-      <w:pPr>
-        <w:numPr>
-          <w:ilvl w:val="1"/>
-          <w:numId w:val="10"/>
-        </w:numPr>
-        <w:shd w:val="clear" w:color="auto" w:fill="FFFFFF"/>
-        <w:spacing w:after="240" w:line="240" w:lineRule="auto"/>
-        <w:rPr>
-          <w:rFonts w:eastAsia="Times New Roman" w:cstheme="minorHAnsi"/>
-          <w:color w:val="24292E"/>
-          <w:lang w:eastAsia="zh-CN"/>
-        </w:rPr>
-      </w:pPr>
-      <w:r>
-        <w:rPr>
-          <w:rFonts w:eastAsia="Times New Roman" w:cstheme="minorHAnsi"/>
-          <w:color w:val="24292E"/>
-          <w:lang w:eastAsia="zh-CN"/>
-        </w:rPr>
-        <w:t xml:space="preserve">FEC </w:t>
-      </w:r>
-      <w:proofErr w:type="spellStart"/>
-      <w:r>
-        <w:rPr>
-          <w:rFonts w:eastAsia="Times New Roman" w:cstheme="minorHAnsi"/>
-          <w:color w:val="24292E"/>
-          <w:lang w:eastAsia="zh-CN"/>
-        </w:rPr>
-        <w:t>dataframe</w:t>
-      </w:r>
-      <w:proofErr w:type="spellEnd"/>
-      <w:r>
-        <w:rPr>
-          <w:rFonts w:eastAsia="Times New Roman" w:cstheme="minorHAnsi"/>
-          <w:color w:val="24292E"/>
-          <w:lang w:eastAsia="zh-CN"/>
-        </w:rPr>
-        <w:t xml:space="preserve"> was filtered using </w:t>
-      </w:r>
-      <w:proofErr w:type="spellStart"/>
-      <w:r>
-        <w:rPr>
-          <w:rFonts w:eastAsia="Times New Roman" w:cstheme="minorHAnsi"/>
-          <w:color w:val="24292E"/>
-          <w:lang w:eastAsia="zh-CN"/>
-        </w:rPr>
-        <w:t>Colab</w:t>
-      </w:r>
-      <w:proofErr w:type="spellEnd"/>
-      <w:r>
-        <w:rPr>
-          <w:rFonts w:eastAsia="Times New Roman" w:cstheme="minorHAnsi"/>
-          <w:color w:val="24292E"/>
-          <w:lang w:eastAsia="zh-CN"/>
-        </w:rPr>
-        <w:t xml:space="preserve"> to write and perform the scripts</w:t>
-      </w:r>
-    </w:p>
-    <w:p>
-      <w:pPr>
-        <w:numPr>
-          <w:ilvl w:val="2"/>
-          <w:numId w:val="10"/>
-        </w:numPr>
-        <w:shd w:val="clear" w:color="auto" w:fill="FFFFFF"/>
-        <w:spacing w:after="240" w:line="240" w:lineRule="auto"/>
-        <w:rPr>
-          <w:rFonts w:eastAsia="Times New Roman" w:cstheme="minorHAnsi"/>
-          <w:color w:val="24292E"/>
-          <w:lang w:eastAsia="zh-CN"/>
-        </w:rPr>
-      </w:pPr>
-      <w:r>
-        <w:rPr>
-          <w:rFonts w:eastAsia="Times New Roman" w:cstheme="minorHAnsi"/>
-          <w:color w:val="24292E"/>
-          <w:lang w:eastAsia="zh-CN"/>
-        </w:rPr>
-        <w:t>Removed approximately 10 columns that were not relevant</w:t>
-      </w:r>
-    </w:p>
-    <w:p>
-      <w:pPr>
-        <w:numPr>
-          <w:ilvl w:val="2"/>
-          <w:numId w:val="10"/>
-        </w:numPr>
-        <w:shd w:val="clear" w:color="auto" w:fill="FFFFFF"/>
-        <w:spacing w:after="240" w:line="240" w:lineRule="auto"/>
-        <w:rPr>
-          <w:rFonts w:eastAsia="Times New Roman" w:cstheme="minorHAnsi"/>
-          <w:color w:val="24292E"/>
-          <w:lang w:eastAsia="zh-CN"/>
-        </w:rPr>
-      </w:pPr>
-      <w:r>
-        <w:rPr>
-          <w:rFonts w:eastAsia="Times New Roman" w:cstheme="minorHAnsi"/>
-          <w:color w:val="24292E"/>
-          <w:lang w:eastAsia="zh-CN"/>
-        </w:rPr>
-        <w:t>Kept items that were needed for the analysis</w:t>
-      </w:r>
-    </w:p>
-    <w:p>
-      <w:pPr>
-        <w:shd w:val="clear" w:color="auto" w:fill="FFFFFF"/>
-        <w:spacing w:after="240" w:line="240" w:lineRule="auto"/>
-        <w:rPr>
-          <w:rFonts w:eastAsia="Times New Roman" w:cstheme="minorHAnsi"/>
-          <w:color w:val="24292E"/>
-          <w:lang w:eastAsia="zh-CN"/>
-        </w:rPr>
-      </w:pPr>
-    </w:p>
-    <w:p>
-      <w:pPr>
-        <w:spacing w:line="240" w:lineRule="auto"/>
-        <w:rPr>
-          <w:rFonts w:cstheme="minorHAnsi"/>
-        </w:rPr>
-      </w:pPr>
-    </w:p>
-    <w:p>
-      <w:pPr>
-        <w:pStyle w:val="Heading2"/>
-        <w:rPr>
-          <w:sz w:val="28"/>
-          <w:szCs w:val="21"/>
-        </w:rPr>
-      </w:pPr>
-      <w:r>
-        <w:rPr>
-          <w:sz w:val="28"/>
-          <w:szCs w:val="21"/>
-        </w:rPr>
-        <w:t>Model Summary</w:t>
-      </w:r>
-    </w:p>
-    <w:p>
-      <w:pPr>
-        <w:pBdr>
-          <w:bottom w:val="single" w:sz="6" w:space="4" w:color="EAECEF"/>
-        </w:pBdr>
-        <w:shd w:val="clear" w:color="auto" w:fill="FFFFFF"/>
-        <w:spacing w:before="360" w:after="240" w:line="240" w:lineRule="auto"/>
-        <w:outlineLvl w:val="1"/>
-        <w:rPr>
-          <w:rFonts w:ascii="Helvetica" w:eastAsia="Times New Roman" w:hAnsi="Helvetica" w:cs="Times New Roman"/>
-          <w:b/>
-          <w:bCs/>
-          <w:color w:val="24292E"/>
-          <w:sz w:val="36"/>
-          <w:szCs w:val="36"/>
-          <w:lang w:eastAsia="zh-CN"/>
-        </w:rPr>
-      </w:pPr>
-      <w:r>
-        <w:rPr>
-          <w:rFonts w:ascii="Helvetica" w:eastAsia="Times New Roman" w:hAnsi="Helvetica" w:cs="Times New Roman"/>
-          <w:b/>
-          <w:bCs/>
-          <w:color w:val="24292E"/>
-          <w:sz w:val="36"/>
-          <w:szCs w:val="36"/>
-          <w:lang w:eastAsia="zh-CN"/>
-        </w:rPr>
-        <w:t>Logistic Regression</w:t>
-      </w:r>
-    </w:p>
-    <w:p>
-      <w:pPr>
-        <w:shd w:val="clear" w:color="auto" w:fill="FFFFFF"/>
-        <w:spacing w:after="240" w:line="240" w:lineRule="auto"/>
-        <w:rPr>
-          <w:rFonts w:ascii="Helvetica" w:eastAsia="Times New Roman" w:hAnsi="Helvetica" w:cs="Times New Roman"/>
-          <w:color w:val="24292E"/>
-          <w:sz w:val="24"/>
-          <w:szCs w:val="24"/>
-          <w:lang w:eastAsia="zh-CN"/>
-        </w:rPr>
-      </w:pPr>
-      <w:r>
-        <w:rPr>
-          <w:rFonts w:ascii="Helvetica" w:eastAsia="Times New Roman" w:hAnsi="Helvetica" w:cs="Times New Roman"/>
-          <w:color w:val="24292E"/>
-          <w:sz w:val="24"/>
-          <w:szCs w:val="24"/>
-          <w:lang w:eastAsia="zh-CN"/>
-        </w:rPr>
-        <w:t>The goal of the logistic regression is to determine based upon key attributes of donors to determine if the party is Republican or Democrat</w:t>
-      </w:r>
-    </w:p>
-    <w:p>
-      <w:pPr>
-        <w:shd w:val="clear" w:color="auto" w:fill="FFFFFF"/>
-        <w:spacing w:before="360" w:after="240" w:line="240" w:lineRule="auto"/>
-        <w:outlineLvl w:val="2"/>
-        <w:rPr>
-          <w:rFonts w:ascii="Helvetica" w:eastAsia="Times New Roman" w:hAnsi="Helvetica" w:cs="Times New Roman"/>
-          <w:b/>
-          <w:bCs/>
-          <w:color w:val="24292E"/>
-          <w:sz w:val="30"/>
-          <w:szCs w:val="30"/>
-          <w:lang w:eastAsia="zh-CN"/>
-        </w:rPr>
-      </w:pPr>
-      <w:r>
-        <w:rPr>
-          <w:rFonts w:ascii="Helvetica" w:eastAsia="Times New Roman" w:hAnsi="Helvetica" w:cs="Times New Roman"/>
-          <w:b/>
-          <w:bCs/>
-          <w:color w:val="24292E"/>
-          <w:sz w:val="30"/>
-          <w:szCs w:val="30"/>
-          <w:lang w:eastAsia="zh-CN"/>
-        </w:rPr>
-        <w:lastRenderedPageBreak/>
-        <w:t>Training / Testing Split</w:t>
-      </w:r>
-    </w:p>
-    <w:p>
-      <w:pPr>
-        <w:shd w:val="clear" w:color="auto" w:fill="FFFFFF"/>
-        <w:spacing w:after="240" w:line="240" w:lineRule="auto"/>
-        <w:rPr>
-          <w:rFonts w:ascii="Helvetica" w:eastAsia="Times New Roman" w:hAnsi="Helvetica" w:cs="Times New Roman"/>
-          <w:color w:val="24292E"/>
-          <w:sz w:val="24"/>
-          <w:szCs w:val="24"/>
-          <w:lang w:eastAsia="zh-CN"/>
-        </w:rPr>
-      </w:pPr>
-      <w:r>
-        <w:rPr>
-          <w:rFonts w:ascii="Helvetica" w:eastAsia="Times New Roman" w:hAnsi="Helvetica" w:cs="Times New Roman"/>
-          <w:color w:val="24292E"/>
-          <w:sz w:val="24"/>
-          <w:szCs w:val="24"/>
-          <w:lang w:eastAsia="zh-CN"/>
-        </w:rPr>
-        <w:t>The typical split from training and testing was used. Given that there were similar amounts of Republican and Democrat donors, there was no need to over or under sample.</w:t>
-      </w:r>
-    </w:p>
-    <w:p>
-      <w:pPr>
-        <w:shd w:val="clear" w:color="auto" w:fill="FFFFFF"/>
-        <w:spacing w:before="360" w:after="240" w:line="240" w:lineRule="auto"/>
-        <w:outlineLvl w:val="2"/>
-        <w:rPr>
-          <w:rFonts w:ascii="Helvetica" w:eastAsia="Times New Roman" w:hAnsi="Helvetica" w:cs="Times New Roman"/>
-          <w:b/>
-          <w:bCs/>
-          <w:color w:val="24292E"/>
-          <w:sz w:val="30"/>
-          <w:szCs w:val="30"/>
-          <w:lang w:eastAsia="zh-CN"/>
-        </w:rPr>
-      </w:pPr>
-      <w:r>
-        <w:rPr>
-          <w:rFonts w:ascii="Helvetica" w:eastAsia="Times New Roman" w:hAnsi="Helvetica" w:cs="Times New Roman"/>
-          <w:b/>
-          <w:bCs/>
-          <w:color w:val="24292E"/>
-          <w:sz w:val="30"/>
-          <w:szCs w:val="30"/>
-          <w:lang w:eastAsia="zh-CN"/>
-        </w:rPr>
-        <w:t>Model Choice</w:t>
-      </w:r>
-    </w:p>
-    <w:p>
-      <w:pPr>
-        <w:shd w:val="clear" w:color="auto" w:fill="FFFFFF"/>
-        <w:spacing w:after="240" w:line="240" w:lineRule="auto"/>
-        <w:rPr>
-          <w:rFonts w:ascii="Helvetica" w:eastAsia="Times New Roman" w:hAnsi="Helvetica" w:cs="Times New Roman"/>
-          <w:color w:val="24292E"/>
-          <w:sz w:val="24"/>
-          <w:szCs w:val="24"/>
-          <w:lang w:eastAsia="zh-CN"/>
-        </w:rPr>
-      </w:pPr>
-      <w:r>
-        <w:rPr>
-          <w:rFonts w:ascii="Helvetica" w:eastAsia="Times New Roman" w:hAnsi="Helvetica" w:cs="Times New Roman"/>
-          <w:color w:val="24292E"/>
-          <w:sz w:val="24"/>
-          <w:szCs w:val="24"/>
-          <w:lang w:eastAsia="zh-CN"/>
-        </w:rPr>
-        <w:t>The logistic regression model was used because a donor is either Democratic or Republican, so the binary choice was appropriate. We also compared the Logistic Regression with a Random Forest.</w:t>
-      </w:r>
-    </w:p>
-    <w:p>
-      <w:pPr>
-        <w:shd w:val="clear" w:color="auto" w:fill="FFFFFF"/>
-        <w:spacing w:before="360" w:after="240" w:line="240" w:lineRule="auto"/>
-        <w:outlineLvl w:val="2"/>
-        <w:rPr>
-          <w:rFonts w:ascii="Helvetica" w:eastAsia="Times New Roman" w:hAnsi="Helvetica" w:cs="Times New Roman"/>
-          <w:b/>
-          <w:bCs/>
-          <w:color w:val="24292E"/>
-          <w:sz w:val="30"/>
-          <w:szCs w:val="30"/>
-          <w:lang w:eastAsia="zh-CN"/>
-        </w:rPr>
-      </w:pPr>
-      <w:r>
-        <w:rPr>
-          <w:rFonts w:ascii="Helvetica" w:eastAsia="Times New Roman" w:hAnsi="Helvetica" w:cs="Times New Roman"/>
-          <w:b/>
-          <w:bCs/>
-          <w:color w:val="24292E"/>
-          <w:sz w:val="30"/>
-          <w:szCs w:val="30"/>
-          <w:lang w:eastAsia="zh-CN"/>
-        </w:rPr>
-        <w:t>Model Accuracy</w:t>
-      </w:r>
-    </w:p>
-    <w:p>
-      <w:pPr>
-        <w:shd w:val="clear" w:color="auto" w:fill="FFFFFF"/>
-        <w:spacing w:after="240" w:line="240" w:lineRule="auto"/>
-        <w:rPr>
-          <w:rFonts w:ascii="Helvetica" w:eastAsia="Times New Roman" w:hAnsi="Helvetica" w:cs="Times New Roman"/>
-          <w:color w:val="24292E"/>
-          <w:sz w:val="24"/>
-          <w:szCs w:val="24"/>
-          <w:lang w:eastAsia="zh-CN"/>
-        </w:rPr>
-      </w:pPr>
-      <w:r>
-        <w:rPr>
-          <w:rFonts w:ascii="Helvetica" w:eastAsia="Times New Roman" w:hAnsi="Helvetica" w:cs="Times New Roman"/>
-          <w:color w:val="24292E"/>
-          <w:sz w:val="24"/>
-          <w:szCs w:val="24"/>
-          <w:lang w:eastAsia="zh-CN"/>
-        </w:rPr>
-        <w:t>The logistic regression model was fairly accurate with a score of 91.8%. The Random forest had a predictive accuracy rate of 99.9%, which may indicate overfitting</w:t>
-      </w:r>
-    </w:p>
-    <w:p>
-      <w:pPr>
-        <w:shd w:val="clear" w:color="auto" w:fill="FFFFFF"/>
-        <w:spacing w:before="360" w:after="240" w:line="240" w:lineRule="auto"/>
-        <w:outlineLvl w:val="2"/>
-        <w:rPr>
-          <w:rFonts w:ascii="Helvetica" w:eastAsia="Times New Roman" w:hAnsi="Helvetica" w:cs="Times New Roman"/>
-          <w:b/>
-          <w:bCs/>
-          <w:color w:val="24292E"/>
-          <w:sz w:val="30"/>
-          <w:szCs w:val="30"/>
-          <w:lang w:eastAsia="zh-CN"/>
-        </w:rPr>
-      </w:pPr>
-      <w:r>
-        <w:rPr>
-          <w:rFonts w:ascii="Helvetica" w:eastAsia="Times New Roman" w:hAnsi="Helvetica" w:cs="Times New Roman"/>
-          <w:b/>
-          <w:bCs/>
-          <w:color w:val="24292E"/>
-          <w:sz w:val="30"/>
-          <w:szCs w:val="30"/>
-          <w:lang w:eastAsia="zh-CN"/>
-        </w:rPr>
-        <w:t>Model Success</w:t>
-      </w:r>
-    </w:p>
-    <w:p>
-      <w:pPr>
-        <w:shd w:val="clear" w:color="auto" w:fill="FFFFFF"/>
-        <w:spacing w:after="240" w:line="240" w:lineRule="auto"/>
-        <w:rPr>
-          <w:rFonts w:ascii="Helvetica" w:eastAsia="Times New Roman" w:hAnsi="Helvetica" w:cs="Times New Roman"/>
-          <w:color w:val="24292E"/>
-          <w:sz w:val="24"/>
-          <w:szCs w:val="24"/>
-          <w:lang w:eastAsia="zh-CN"/>
-        </w:rPr>
-      </w:pPr>
-      <w:r>
-        <w:rPr>
-          <w:rFonts w:ascii="Helvetica" w:eastAsia="Times New Roman" w:hAnsi="Helvetica" w:cs="Times New Roman"/>
-          <w:color w:val="24292E"/>
-          <w:sz w:val="24"/>
-          <w:szCs w:val="24"/>
-          <w:lang w:eastAsia="zh-CN"/>
-        </w:rPr>
-        <w:t>This model will help candidates target donors by accurately predicting which party that they will donate.</w:t>
-      </w:r>
-    </w:p>
-    <w:p>
-      <w:pPr>
-        <w:pBdr>
-          <w:bottom w:val="single" w:sz="6" w:space="4" w:color="EAECEF"/>
-        </w:pBdr>
-        <w:shd w:val="clear" w:color="auto" w:fill="FFFFFF"/>
-        <w:spacing w:before="360" w:after="240" w:line="240" w:lineRule="auto"/>
-        <w:outlineLvl w:val="1"/>
-        <w:rPr>
-          <w:rFonts w:ascii="Helvetica" w:eastAsia="Times New Roman" w:hAnsi="Helvetica" w:cs="Times New Roman"/>
-          <w:b/>
-          <w:bCs/>
-          <w:color w:val="24292E"/>
-          <w:sz w:val="36"/>
-          <w:szCs w:val="36"/>
-          <w:lang w:eastAsia="zh-CN"/>
-        </w:rPr>
-      </w:pPr>
-      <w:r>
-        <w:rPr>
-          <w:rFonts w:ascii="Helvetica" w:eastAsia="Times New Roman" w:hAnsi="Helvetica" w:cs="Times New Roman"/>
-          <w:b/>
-          <w:bCs/>
-          <w:color w:val="24292E"/>
-          <w:sz w:val="36"/>
-          <w:szCs w:val="36"/>
-          <w:lang w:eastAsia="zh-CN"/>
-        </w:rPr>
-        <w:t>Unsupervised Clustering</w:t>
-      </w:r>
-    </w:p>
-    <w:p>
-      <w:pPr>
-        <w:shd w:val="clear" w:color="auto" w:fill="FFFFFF"/>
-        <w:spacing w:after="240" w:line="240" w:lineRule="auto"/>
-        <w:rPr>
-          <w:rFonts w:eastAsia="Times New Roman" w:cstheme="minorHAnsi"/>
-          <w:color w:val="24292E"/>
-          <w:lang w:eastAsia="zh-CN"/>
-        </w:rPr>
-      </w:pPr>
-      <w:r>
-        <w:rPr>
-          <w:rFonts w:eastAsia="Times New Roman" w:cstheme="minorHAnsi"/>
-          <w:color w:val="24292E"/>
-          <w:lang w:eastAsia="zh-CN"/>
-        </w:rPr>
-        <w:t>The goal of the clustering model is to segment individual counties based upon a range of unemployment and health metrics. A separate model was created for each metric</w:t>
-      </w:r>
-    </w:p>
-    <w:p>
-      <w:pPr>
-        <w:shd w:val="clear" w:color="auto" w:fill="FFFFFF"/>
-        <w:spacing w:before="360" w:after="240" w:line="240" w:lineRule="auto"/>
-        <w:outlineLvl w:val="2"/>
-        <w:rPr>
-          <w:rFonts w:eastAsia="Times New Roman" w:cstheme="minorHAnsi"/>
-          <w:b/>
-          <w:bCs/>
-          <w:color w:val="24292E"/>
-          <w:lang w:eastAsia="zh-CN"/>
-        </w:rPr>
-      </w:pPr>
-      <w:r>
-        <w:rPr>
-          <w:rFonts w:eastAsia="Times New Roman" w:cstheme="minorHAnsi"/>
-          <w:b/>
-          <w:bCs/>
-          <w:color w:val="24292E"/>
-          <w:lang w:eastAsia="zh-CN"/>
-        </w:rPr>
-        <w:t>Training / Testing Split</w:t>
-      </w:r>
-    </w:p>
-    <w:p>
-      <w:pPr>
-        <w:shd w:val="clear" w:color="auto" w:fill="FFFFFF"/>
-        <w:spacing w:after="240" w:line="240" w:lineRule="auto"/>
-        <w:rPr>
-          <w:rFonts w:eastAsia="Times New Roman" w:cstheme="minorHAnsi"/>
-          <w:color w:val="24292E"/>
-          <w:lang w:eastAsia="zh-CN"/>
-        </w:rPr>
-      </w:pPr>
-      <w:r>
-        <w:rPr>
-          <w:rFonts w:eastAsia="Times New Roman" w:cstheme="minorHAnsi"/>
-          <w:color w:val="24292E"/>
-          <w:lang w:eastAsia="zh-CN"/>
-        </w:rPr>
-        <w:t>Not applicable for unsupervised learning</w:t>
-      </w:r>
-    </w:p>
-    <w:p>
-      <w:pPr>
-        <w:shd w:val="clear" w:color="auto" w:fill="FFFFFF"/>
-        <w:spacing w:before="360" w:after="240" w:line="240" w:lineRule="auto"/>
-        <w:outlineLvl w:val="2"/>
-        <w:rPr>
-          <w:rFonts w:eastAsia="Times New Roman" w:cstheme="minorHAnsi"/>
-          <w:b/>
-          <w:bCs/>
-          <w:color w:val="24292E"/>
-          <w:lang w:eastAsia="zh-CN"/>
-        </w:rPr>
-      </w:pPr>
-      <w:r>
-        <w:rPr>
-          <w:rFonts w:eastAsia="Times New Roman" w:cstheme="minorHAnsi"/>
-          <w:b/>
-          <w:bCs/>
-          <w:color w:val="24292E"/>
-          <w:lang w:eastAsia="zh-CN"/>
-        </w:rPr>
-        <w:t>Model Choice</w:t>
-      </w:r>
-    </w:p>
-    <w:p>
-      <w:pPr>
-        <w:shd w:val="clear" w:color="auto" w:fill="FFFFFF"/>
-        <w:spacing w:after="240" w:line="240" w:lineRule="auto"/>
-        <w:rPr>
-          <w:rFonts w:eastAsia="Times New Roman" w:cstheme="minorHAnsi"/>
-          <w:color w:val="24292E"/>
-          <w:lang w:eastAsia="zh-CN"/>
-        </w:rPr>
-      </w:pPr>
-      <w:r>
-        <w:rPr>
-          <w:rFonts w:eastAsia="Times New Roman" w:cstheme="minorHAnsi"/>
-          <w:color w:val="24292E"/>
-          <w:lang w:eastAsia="zh-CN"/>
-        </w:rPr>
-        <w:t>The point of this model is to help campaigns create locally targeted messaging to speak to donors based upon population, unemployment, and health metrics</w:t>
-      </w:r>
-    </w:p>
-    <w:p>
-      <w:pPr>
-        <w:shd w:val="clear" w:color="auto" w:fill="FFFFFF"/>
-        <w:spacing w:before="360" w:after="240" w:line="240" w:lineRule="auto"/>
-        <w:outlineLvl w:val="2"/>
-        <w:rPr>
-          <w:rFonts w:eastAsia="Times New Roman" w:cstheme="minorHAnsi"/>
-          <w:b/>
-          <w:bCs/>
-          <w:color w:val="24292E"/>
-          <w:lang w:eastAsia="zh-CN"/>
-        </w:rPr>
-      </w:pPr>
-      <w:r>
-        <w:rPr>
-          <w:rFonts w:eastAsia="Times New Roman" w:cstheme="minorHAnsi"/>
-          <w:b/>
-          <w:bCs/>
-          <w:color w:val="24292E"/>
-          <w:lang w:eastAsia="zh-CN"/>
-        </w:rPr>
-        <w:t>Model Success</w:t>
-      </w:r>
-    </w:p>
-    <w:p>
-      <w:pPr>
-        <w:shd w:val="clear" w:color="auto" w:fill="FFFFFF"/>
-        <w:spacing w:after="100" w:afterAutospacing="1" w:line="240" w:lineRule="auto"/>
-        <w:rPr>
-          <w:rFonts w:eastAsia="Times New Roman" w:cstheme="minorHAnsi"/>
-          <w:color w:val="24292E"/>
-          <w:lang w:eastAsia="zh-CN"/>
-        </w:rPr>
-      </w:pPr>
-      <w:r>
-        <w:rPr>
-          <w:rFonts w:eastAsia="Times New Roman" w:cstheme="minorHAnsi"/>
-          <w:color w:val="24292E"/>
-          <w:lang w:eastAsia="zh-CN"/>
-        </w:rPr>
-        <w:t>Placing this model in the dashboard provided an easy view to help campaigns identify trends and clusters by county</w:t>
-      </w:r>
-      <w:r>
-        <w:rPr>
-          <w:rFonts w:eastAsia="Times New Roman" w:cstheme="minorHAnsi"/>
-          <w:color w:val="24292E"/>
-          <w:lang w:eastAsia="zh-CN"/>
-        </w:rPr>
-        <w:t xml:space="preserve">. </w:t>
-      </w:r>
-      <w:r>
-        <w:rPr>
-          <w:rFonts w:eastAsia="Times New Roman" w:cstheme="minorHAnsi"/>
-          <w:color w:val="FF0000"/>
-          <w:lang w:eastAsia="zh-CN"/>
-        </w:rPr>
-        <w:t>&lt;Can we include a discussion here about some metrics we are using to measure success for the model?&gt;</w:t>
-      </w:r>
-    </w:p>
-    <w:p>
-      <w:pPr>
-        <w:pStyle w:val="Heading2"/>
-        <w:rPr>
-          <w:sz w:val="28"/>
-          <w:szCs w:val="21"/>
-        </w:rPr>
-      </w:pPr>
-      <w:r>
-        <w:rPr>
-          <w:sz w:val="28"/>
-          <w:szCs w:val="21"/>
-        </w:rPr>
-        <w:lastRenderedPageBreak/>
-        <w:t>Results and Practical Applications</w:t>
-      </w:r>
-    </w:p>
-    <w:p>
-      <w:pPr>
-        <w:spacing w:line="240" w:lineRule="auto"/>
-        <w:rPr>
-          <w:rFonts w:eastAsia="Times New Roman" w:cstheme="minorHAnsi"/>
-          <w:color w:val="24292E"/>
-          <w:lang w:eastAsia="zh-CN"/>
-        </w:rPr>
-      </w:pPr>
-      <w:r>
-        <w:rPr>
-          <w:rFonts w:eastAsia="Times New Roman" w:cstheme="minorHAnsi"/>
-          <w:color w:val="24292E"/>
-          <w:lang w:eastAsia="zh-CN"/>
-        </w:rPr>
-        <w:t xml:space="preserve">&lt;Insert insights from results, paired with dashboard PNGs and </w:t>
-      </w:r>
-      <w:r>
-        <w:rPr>
-          <w:rFonts w:eastAsia="Times New Roman" w:cstheme="minorHAnsi"/>
-          <w:color w:val="24292E"/>
-          <w:lang w:eastAsia="zh-CN"/>
-        </w:rPr>
-        <w:t>PNGs collected from model analysis&gt;</w:t>
-      </w:r>
-    </w:p>
-    <w:p>
-      <w:pPr>
-        <w:spacing w:line="240" w:lineRule="auto"/>
-        <w:rPr>
-          <w:rFonts w:eastAsia="Times New Roman" w:cstheme="minorHAnsi"/>
-          <w:color w:val="24292E"/>
-          <w:lang w:eastAsia="zh-CN"/>
-        </w:rPr>
-      </w:pPr>
-      <w:r>
-        <w:rPr>
-          <w:rFonts w:eastAsia="Times New Roman" w:cstheme="minorHAnsi"/>
-          <w:color w:val="24292E"/>
-          <w:lang w:eastAsia="zh-CN"/>
+        <w:rPr>
+          <w:rFonts w:asciiTheme="minorHAnsi" w:hAnsiTheme="minorHAnsi" w:cstheme="minorHAnsi"/>
+          <w:color w:val="24292E"/>
+        </w:rPr>
+      </w:pPr>
+      <w:r>
+        <w:rPr>
+          <w:rFonts w:asciiTheme="minorHAnsi" w:hAnsiTheme="minorHAnsi" w:cstheme="minorHAnsi"/>
+          <w:color w:val="24292E"/>
         </w:rPr>
         <w:t>Based on our observations of the model, its structure, and its predictive power, we believe it could be refined and used to:</w:t>
       </w:r>
@@ -2991,12 +5212,12 @@
         </w:numPr>
         <w:spacing w:line="240" w:lineRule="auto"/>
         <w:rPr>
-          <w:rFonts w:cstheme="minorHAnsi"/>
-        </w:rPr>
-      </w:pPr>
-      <w:r>
-        <w:rPr>
-          <w:rFonts w:cstheme="minorHAnsi"/>
+          <w:rFonts w:asciiTheme="minorHAnsi" w:hAnsiTheme="minorHAnsi" w:cstheme="minorHAnsi"/>
+        </w:rPr>
+      </w:pPr>
+      <w:r>
+        <w:rPr>
+          <w:rFonts w:asciiTheme="minorHAnsi" w:hAnsiTheme="minorHAnsi" w:cstheme="minorHAnsi"/>
           <w:b/>
           <w:bCs/>
         </w:rPr>
@@ -3004,13 +5225,13 @@
       </w:r>
       <w:r>
         <w:rPr>
-          <w:rFonts w:cstheme="minorHAnsi"/>
+          <w:rFonts w:asciiTheme="minorHAnsi" w:hAnsiTheme="minorHAnsi" w:cstheme="minorHAnsi"/>
         </w:rPr>
         <w:t>:</w:t>
       </w:r>
       <w:r>
         <w:rPr>
-          <w:rFonts w:cstheme="minorHAnsi"/>
+          <w:rFonts w:asciiTheme="minorHAnsi" w:hAnsiTheme="minorHAnsi" w:cstheme="minorHAnsi"/>
         </w:rPr>
         <w:t xml:space="preserve"> Our predictive modeling could be used to provide insights and informative studies on how elected officials in battleground states may vote on Congressional bills. &lt;Insert some other studies that have been performed on this subject, provide references&gt;</w:t>
       </w:r>
@@ -3024,12 +5245,12 @@
         </w:numPr>
         <w:spacing w:line="240" w:lineRule="auto"/>
         <w:rPr>
-          <w:rFonts w:cstheme="minorHAnsi"/>
-        </w:rPr>
-      </w:pPr>
-      <w:r>
-        <w:rPr>
-          <w:rFonts w:cstheme="minorHAnsi"/>
+          <w:rFonts w:asciiTheme="minorHAnsi" w:hAnsiTheme="minorHAnsi" w:cstheme="minorHAnsi"/>
+        </w:rPr>
+      </w:pPr>
+      <w:r>
+        <w:rPr>
+          <w:rFonts w:asciiTheme="minorHAnsi" w:hAnsiTheme="minorHAnsi" w:cstheme="minorHAnsi"/>
           <w:b/>
           <w:bCs/>
         </w:rPr>
@@ -3037,7 +5258,7 @@
       </w:r>
       <w:r>
         <w:rPr>
-          <w:rFonts w:cstheme="minorHAnsi"/>
+          <w:rFonts w:asciiTheme="minorHAnsi" w:hAnsiTheme="minorHAnsi" w:cstheme="minorHAnsi"/>
           <w:b/>
           <w:bCs/>
         </w:rPr>
@@ -3045,7 +5266,7 @@
       </w:r>
       <w:r>
         <w:rPr>
-          <w:rFonts w:cstheme="minorHAnsi"/>
+          <w:rFonts w:asciiTheme="minorHAnsi" w:hAnsiTheme="minorHAnsi" w:cstheme="minorHAnsi"/>
         </w:rPr>
         <w:t>: Our model may help those working in political campaigns and finance offices to tailor their efforts. This use case could also lend itself to providing a source in studying the impact of campaign financing on presidential outcomes.</w:t>
       </w:r>
@@ -3059,12 +5280,12 @@
         </w:numPr>
         <w:spacing w:line="240" w:lineRule="auto"/>
         <w:rPr>
-          <w:rFonts w:cstheme="minorHAnsi"/>
-        </w:rPr>
-      </w:pPr>
-      <w:r>
-        <w:rPr>
-          <w:rFonts w:cstheme="minorHAnsi"/>
+          <w:rFonts w:asciiTheme="minorHAnsi" w:hAnsiTheme="minorHAnsi" w:cstheme="minorHAnsi"/>
+        </w:rPr>
+      </w:pPr>
+      <w:r>
+        <w:rPr>
+          <w:rFonts w:asciiTheme="minorHAnsi" w:hAnsiTheme="minorHAnsi" w:cstheme="minorHAnsi"/>
           <w:b/>
           <w:bCs/>
         </w:rPr>
@@ -3072,14 +5293,20 @@
       </w:r>
       <w:r>
         <w:rPr>
-          <w:rFonts w:cstheme="minorHAnsi"/>
+          <w:rFonts w:asciiTheme="minorHAnsi" w:hAnsiTheme="minorHAnsi" w:cstheme="minorHAnsi"/>
         </w:rPr>
         <w:t>: Our model may help political experts understand and account for how voting activity may be impacted during times of economic or social crises.</w:t>
       </w:r>
     </w:p>
-    <w:p/>
+    <w:p>
+      <w:pPr>
+        <w:rPr>
+          <w:rFonts w:asciiTheme="minorHAnsi" w:hAnsiTheme="minorHAnsi" w:cstheme="minorHAnsi"/>
+        </w:rPr>
+      </w:pPr>
+    </w:p>
     <w:sectPr>
-      <w:footerReference w:type="default" r:id="rId14"/>
+      <w:footerReference w:type="default" r:id="rId18"/>
       <w:pgSz w:w="12240" w:h="15840"/>
       <w:pgMar w:top="1440" w:right="1080" w:bottom="1829" w:left="1080" w:header="720" w:footer="792" w:gutter="0"/>
       <w:cols w:space="720"/>
@@ -3094,9 +5321,6 @@
 <w:endnotes xmlns:wpc="http://schemas.microsoft.com/office/word/2010/wordprocessingCanvas" xmlns:cx="http://schemas.microsoft.com/office/drawing/2014/chartex" xmlns:cx1="http://schemas.microsoft.com/office/drawing/2015/9/8/chartex" xmlns:cx2="http://schemas.microsoft.com/office/drawing/2015/10/21/chartex" xmlns:cx3="http://schemas.microsoft.com/office/drawing/2016/5/9/chartex" xmlns:cx4="http://schemas.microsoft.com/office/drawing/2016/5/10/chartex" xmlns:cx5="http://schemas.microsoft.com/office/drawing/2016/5/11/chartex" xmlns:cx6="http://schemas.microsoft.com/office/drawing/2016/5/12/chartex" xmlns:cx7="http://schemas.microsoft.com/office/drawing/2016/5/13/chartex" xmlns:cx8="http://schemas.microsoft.com/office/drawing/2016/5/14/chartex" xmlns:mc="http://schemas.openxmlformats.org/markup-compatibility/2006" xmlns:aink="http://schemas.microsoft.com/office/drawing/2016/ink" xmlns:am3d="http://schemas.microsoft.com/office/drawing/2017/model3d" xmlns:o="urn:schemas-microsoft-com:office:office" xmlns:r="http://schemas.openxmlformats.org/officeDocument/2006/relationships" xmlns:m="http://schemas.openxmlformats.org/officeDocument/2006/math" xmlns:v="urn:schemas-microsoft-com:vml" xmlns:wp14="http://schemas.microsoft.com/office/word/2010/wordprocessingDrawing" xmlns:wp="http://schemas.openxmlformats.org/drawingml/2006/wordprocessingDrawing" xmlns:w10="urn:schemas-microsoft-com:office:word" xmlns:w="http://schemas.openxmlformats.org/wordprocessingml/2006/main" xmlns:w14="http://schemas.microsoft.com/office/word/2010/wordml" xmlns:w15="http://schemas.microsoft.com/office/word/2012/wordml" xmlns:w16cex="http://schemas.microsoft.com/office/word/2018/wordml/cex" xmlns:w16cid="http://schemas.microsoft.com/office/word/2016/wordml/cid" xmlns:w16="http://schemas.microsoft.com/office/word/2018/wordml" xmlns:w16se="http://schemas.microsoft.com/office/word/2015/wordml/symex" xmlns:wpg="http://schemas.microsoft.com/office/word/2010/wordprocessingGroup" xmlns:wpi="http://schemas.microsoft.com/office/word/2010/wordprocessingInk" xmlns:wne="http://schemas.microsoft.com/office/word/2006/wordml" xmlns:wps="http://schemas.microsoft.com/office/word/2010/wordprocessingShape" mc:Ignorable="w14 w15 w16se w16cid w16 w16cex wp14">
   <w:endnote w:type="separator" w:id="-1">
     <w:p>
-      <w:pPr>
-        <w:spacing w:after="0" w:line="240" w:lineRule="auto"/>
-      </w:pPr>
       <w:r>
         <w:separator/>
       </w:r>
@@ -3104,9 +5328,6 @@
   </w:endnote>
   <w:endnote w:type="continuationSeparator" w:id="0">
     <w:p>
-      <w:pPr>
-        <w:spacing w:after="0" w:line="240" w:lineRule="auto"/>
-      </w:pPr>
       <w:r>
         <w:continuationSeparator/>
       </w:r>
@@ -3125,7 +5346,6 @@
         <w:docPartUnique/>
       </w:docPartObj>
     </w:sdtPr>
-    <w:sdtEndPr/>
     <w:sdtContent>
       <w:p>
         <w:pPr>
@@ -3159,9 +5379,6 @@
 <w:footnotes xmlns:wpc="http://schemas.microsoft.com/office/word/2010/wordprocessingCanvas" xmlns:cx="http://schemas.microsoft.com/office/drawing/2014/chartex" xmlns:cx1="http://schemas.microsoft.com/office/drawing/2015/9/8/chartex" xmlns:cx2="http://schemas.microsoft.com/office/drawing/2015/10/21/chartex" xmlns:cx3="http://schemas.microsoft.com/office/drawing/2016/5/9/chartex" xmlns:cx4="http://schemas.microsoft.com/office/drawing/2016/5/10/chartex" xmlns:cx5="http://schemas.microsoft.com/office/drawing/2016/5/11/chartex" xmlns:cx6="http://schemas.microsoft.com/office/drawing/2016/5/12/chartex" xmlns:cx7="http://schemas.microsoft.com/office/drawing/2016/5/13/chartex" xmlns:cx8="http://schemas.microsoft.com/office/drawing/2016/5/14/chartex" xmlns:mc="http://schemas.openxmlformats.org/markup-compatibility/2006" xmlns:aink="http://schemas.microsoft.com/office/drawing/2016/ink" xmlns:am3d="http://schemas.microsoft.com/office/drawing/2017/model3d" xmlns:o="urn:schemas-microsoft-com:office:office" xmlns:r="http://schemas.openxmlformats.org/officeDocument/2006/relationships" xmlns:m="http://schemas.openxmlformats.org/officeDocument/2006/math" xmlns:v="urn:schemas-microsoft-com:vml" xmlns:wp14="http://schemas.microsoft.com/office/word/2010/wordprocessingDrawing" xmlns:wp="http://schemas.openxmlformats.org/drawingml/2006/wordprocessingDrawing" xmlns:w10="urn:schemas-microsoft-com:office:word" xmlns:w="http://schemas.openxmlformats.org/wordprocessingml/2006/main" xmlns:w14="http://schemas.microsoft.com/office/word/2010/wordml" xmlns:w15="http://schemas.microsoft.com/office/word/2012/wordml" xmlns:w16cex="http://schemas.microsoft.com/office/word/2018/wordml/cex" xmlns:w16cid="http://schemas.microsoft.com/office/word/2016/wordml/cid" xmlns:w16="http://schemas.microsoft.com/office/word/2018/wordml" xmlns:w16se="http://schemas.microsoft.com/office/word/2015/wordml/symex" xmlns:wpg="http://schemas.microsoft.com/office/word/2010/wordprocessingGroup" xmlns:wpi="http://schemas.microsoft.com/office/word/2010/wordprocessingInk" xmlns:wne="http://schemas.microsoft.com/office/word/2006/wordml" xmlns:wps="http://schemas.microsoft.com/office/word/2010/wordprocessingShape" mc:Ignorable="w14 w15 w16se w16cid w16 w16cex wp14">
   <w:footnote w:type="separator" w:id="-1">
     <w:p>
-      <w:pPr>
-        <w:spacing w:after="0" w:line="240" w:lineRule="auto"/>
-      </w:pPr>
       <w:r>
         <w:separator/>
       </w:r>
@@ -3169,9 +5386,6 @@
   </w:footnote>
   <w:footnote w:type="continuationSeparator" w:id="0">
     <w:p>
-      <w:pPr>
-        <w:spacing w:after="0" w:line="240" w:lineRule="auto"/>
-      </w:pPr>
       <w:r>
         <w:continuationSeparator/>
       </w:r>
@@ -3223,6 +5437,92 @@
     </w:lvl>
   </w:abstractNum>
   <w:abstractNum w:abstractNumId="2" w15:restartNumberingAfterBreak="0">
+    <w:nsid w:val="04D6468D"/>
+    <w:multiLevelType w:val="hybridMultilevel"/>
+    <w:tmpl w:val="C9AA2882"/>
+    <w:lvl w:ilvl="0" w:tplc="0409000F">
+      <w:start w:val="1"/>
+      <w:numFmt w:val="decimal"/>
+      <w:lvlText w:val="%1."/>
+      <w:lvlJc w:val="left"/>
+      <w:pPr>
+        <w:ind w:left="720" w:hanging="360"/>
+      </w:pPr>
+    </w:lvl>
+    <w:lvl w:ilvl="1" w:tplc="04090019" w:tentative="1">
+      <w:start w:val="1"/>
+      <w:numFmt w:val="lowerLetter"/>
+      <w:lvlText w:val="%2."/>
+      <w:lvlJc w:val="left"/>
+      <w:pPr>
+        <w:ind w:left="1440" w:hanging="360"/>
+      </w:pPr>
+    </w:lvl>
+    <w:lvl w:ilvl="2" w:tplc="0409001B" w:tentative="1">
+      <w:start w:val="1"/>
+      <w:numFmt w:val="lowerRoman"/>
+      <w:lvlText w:val="%3."/>
+      <w:lvlJc w:val="right"/>
+      <w:pPr>
+        <w:ind w:left="2160" w:hanging="180"/>
+      </w:pPr>
+    </w:lvl>
+    <w:lvl w:ilvl="3" w:tplc="0409000F" w:tentative="1">
+      <w:start w:val="1"/>
+      <w:numFmt w:val="decimal"/>
+      <w:lvlText w:val="%4."/>
+      <w:lvlJc w:val="left"/>
+      <w:pPr>
+        <w:ind w:left="2880" w:hanging="360"/>
+      </w:pPr>
+    </w:lvl>
+    <w:lvl w:ilvl="4" w:tplc="04090019" w:tentative="1">
+      <w:start w:val="1"/>
+      <w:numFmt w:val="lowerLetter"/>
+      <w:lvlText w:val="%5."/>
+      <w:lvlJc w:val="left"/>
+      <w:pPr>
+        <w:ind w:left="3600" w:hanging="360"/>
+      </w:pPr>
+    </w:lvl>
+    <w:lvl w:ilvl="5" w:tplc="0409001B" w:tentative="1">
+      <w:start w:val="1"/>
+      <w:numFmt w:val="lowerRoman"/>
+      <w:lvlText w:val="%6."/>
+      <w:lvlJc w:val="right"/>
+      <w:pPr>
+        <w:ind w:left="4320" w:hanging="180"/>
+      </w:pPr>
+    </w:lvl>
+    <w:lvl w:ilvl="6" w:tplc="0409000F" w:tentative="1">
+      <w:start w:val="1"/>
+      <w:numFmt w:val="decimal"/>
+      <w:lvlText w:val="%7."/>
+      <w:lvlJc w:val="left"/>
+      <w:pPr>
+        <w:ind w:left="5040" w:hanging="360"/>
+      </w:pPr>
+    </w:lvl>
+    <w:lvl w:ilvl="7" w:tplc="04090019" w:tentative="1">
+      <w:start w:val="1"/>
+      <w:numFmt w:val="lowerLetter"/>
+      <w:lvlText w:val="%8."/>
+      <w:lvlJc w:val="left"/>
+      <w:pPr>
+        <w:ind w:left="5760" w:hanging="360"/>
+      </w:pPr>
+    </w:lvl>
+    <w:lvl w:ilvl="8" w:tplc="0409001B" w:tentative="1">
+      <w:start w:val="1"/>
+      <w:numFmt w:val="lowerRoman"/>
+      <w:lvlText w:val="%9."/>
+      <w:lvlJc w:val="right"/>
+      <w:pPr>
+        <w:ind w:left="6480" w:hanging="180"/>
+      </w:pPr>
+    </w:lvl>
+  </w:abstractNum>
+  <w:abstractNum w:abstractNumId="3" w15:restartNumberingAfterBreak="0">
     <w:nsid w:val="06243C2C"/>
     <w:multiLevelType w:val="hybridMultilevel"/>
     <w:tmpl w:val="5882E2E0"/>
@@ -3335,7 +5635,7 @@
       </w:rPr>
     </w:lvl>
   </w:abstractNum>
-  <w:abstractNum w:abstractNumId="3" w15:restartNumberingAfterBreak="0">
+  <w:abstractNum w:abstractNumId="4" w15:restartNumberingAfterBreak="0">
     <w:nsid w:val="06C7362E"/>
     <w:multiLevelType w:val="hybridMultilevel"/>
     <w:tmpl w:val="078A913A"/>
@@ -3452,7 +5752,7 @@
       </w:rPr>
     </w:lvl>
   </w:abstractNum>
-  <w:abstractNum w:abstractNumId="4" w15:restartNumberingAfterBreak="0">
+  <w:abstractNum w:abstractNumId="5" w15:restartNumberingAfterBreak="0">
     <w:nsid w:val="0C2F15E7"/>
     <w:multiLevelType w:val="multilevel"/>
     <w:tmpl w:val="D95E724C"/>
@@ -3601,7 +5901,7 @@
       </w:rPr>
     </w:lvl>
   </w:abstractNum>
-  <w:abstractNum w:abstractNumId="5" w15:restartNumberingAfterBreak="0">
+  <w:abstractNum w:abstractNumId="6" w15:restartNumberingAfterBreak="0">
     <w:nsid w:val="15C30F51"/>
     <w:multiLevelType w:val="hybridMultilevel"/>
     <w:tmpl w:val="B0789F2E"/>
@@ -3714,7 +6014,156 @@
       </w:rPr>
     </w:lvl>
   </w:abstractNum>
-  <w:abstractNum w:abstractNumId="6" w15:restartNumberingAfterBreak="0">
+  <w:abstractNum w:abstractNumId="7" w15:restartNumberingAfterBreak="0">
+    <w:nsid w:val="17420345"/>
+    <w:multiLevelType w:val="multilevel"/>
+    <w:tmpl w:val="55448E7C"/>
+    <w:lvl w:ilvl="0">
+      <w:start w:val="1"/>
+      <w:numFmt w:val="bullet"/>
+      <w:lvlText w:val=""/>
+      <w:lvlJc w:val="left"/>
+      <w:pPr>
+        <w:tabs>
+          <w:tab w:val="num" w:pos="720"/>
+        </w:tabs>
+        <w:ind w:left="720" w:hanging="360"/>
+      </w:pPr>
+      <w:rPr>
+        <w:rFonts w:ascii="Symbol" w:hAnsi="Symbol" w:hint="default"/>
+        <w:sz w:val="20"/>
+      </w:rPr>
+    </w:lvl>
+    <w:lvl w:ilvl="1" w:tentative="1">
+      <w:start w:val="1"/>
+      <w:numFmt w:val="bullet"/>
+      <w:lvlText w:val="o"/>
+      <w:lvlJc w:val="left"/>
+      <w:pPr>
+        <w:tabs>
+          <w:tab w:val="num" w:pos="1440"/>
+        </w:tabs>
+        <w:ind w:left="1440" w:hanging="360"/>
+      </w:pPr>
+      <w:rPr>
+        <w:rFonts w:ascii="Courier New" w:hAnsi="Courier New" w:hint="default"/>
+        <w:sz w:val="20"/>
+      </w:rPr>
+    </w:lvl>
+    <w:lvl w:ilvl="2" w:tentative="1">
+      <w:start w:val="1"/>
+      <w:numFmt w:val="bullet"/>
+      <w:lvlText w:val=""/>
+      <w:lvlJc w:val="left"/>
+      <w:pPr>
+        <w:tabs>
+          <w:tab w:val="num" w:pos="2160"/>
+        </w:tabs>
+        <w:ind w:left="2160" w:hanging="360"/>
+      </w:pPr>
+      <w:rPr>
+        <w:rFonts w:ascii="Wingdings" w:hAnsi="Wingdings" w:hint="default"/>
+        <w:sz w:val="20"/>
+      </w:rPr>
+    </w:lvl>
+    <w:lvl w:ilvl="3" w:tentative="1">
+      <w:start w:val="1"/>
+      <w:numFmt w:val="bullet"/>
+      <w:lvlText w:val=""/>
+      <w:lvlJc w:val="left"/>
+      <w:pPr>
+        <w:tabs>
+          <w:tab w:val="num" w:pos="2880"/>
+        </w:tabs>
+        <w:ind w:left="2880" w:hanging="360"/>
+      </w:pPr>
+      <w:rPr>
+        <w:rFonts w:ascii="Wingdings" w:hAnsi="Wingdings" w:hint="default"/>
+        <w:sz w:val="20"/>
+      </w:rPr>
+    </w:lvl>
+    <w:lvl w:ilvl="4" w:tentative="1">
+      <w:start w:val="1"/>
+      <w:numFmt w:val="bullet"/>
+      <w:lvlText w:val=""/>
+      <w:lvlJc w:val="left"/>
+      <w:pPr>
+        <w:tabs>
+          <w:tab w:val="num" w:pos="3600"/>
+        </w:tabs>
+        <w:ind w:left="3600" w:hanging="360"/>
+      </w:pPr>
+      <w:rPr>
+        <w:rFonts w:ascii="Wingdings" w:hAnsi="Wingdings" w:hint="default"/>
+        <w:sz w:val="20"/>
+      </w:rPr>
+    </w:lvl>
+    <w:lvl w:ilvl="5" w:tentative="1">
+      <w:start w:val="1"/>
+      <w:numFmt w:val="bullet"/>
+      <w:lvlText w:val=""/>
+      <w:lvlJc w:val="left"/>
+      <w:pPr>
+        <w:tabs>
+          <w:tab w:val="num" w:pos="4320"/>
+        </w:tabs>
+        <w:ind w:left="4320" w:hanging="360"/>
+      </w:pPr>
+      <w:rPr>
+        <w:rFonts w:ascii="Wingdings" w:hAnsi="Wingdings" w:hint="default"/>
+        <w:sz w:val="20"/>
+      </w:rPr>
+    </w:lvl>
+    <w:lvl w:ilvl="6" w:tentative="1">
+      <w:start w:val="1"/>
+      <w:numFmt w:val="bullet"/>
+      <w:lvlText w:val=""/>
+      <w:lvlJc w:val="left"/>
+      <w:pPr>
+        <w:tabs>
+          <w:tab w:val="num" w:pos="5040"/>
+        </w:tabs>
+        <w:ind w:left="5040" w:hanging="360"/>
+      </w:pPr>
+      <w:rPr>
+        <w:rFonts w:ascii="Wingdings" w:hAnsi="Wingdings" w:hint="default"/>
+        <w:sz w:val="20"/>
+      </w:rPr>
+    </w:lvl>
+    <w:lvl w:ilvl="7" w:tentative="1">
+      <w:start w:val="1"/>
+      <w:numFmt w:val="bullet"/>
+      <w:lvlText w:val=""/>
+      <w:lvlJc w:val="left"/>
+      <w:pPr>
+        <w:tabs>
+          <w:tab w:val="num" w:pos="5760"/>
+        </w:tabs>
+        <w:ind w:left="5760" w:hanging="360"/>
+      </w:pPr>
+      <w:rPr>
+        <w:rFonts w:ascii="Wingdings" w:hAnsi="Wingdings" w:hint="default"/>
+        <w:sz w:val="20"/>
+      </w:rPr>
+    </w:lvl>
+    <w:lvl w:ilvl="8" w:tentative="1">
+      <w:start w:val="1"/>
+      <w:numFmt w:val="bullet"/>
+      <w:lvlText w:val=""/>
+      <w:lvlJc w:val="left"/>
+      <w:pPr>
+        <w:tabs>
+          <w:tab w:val="num" w:pos="6480"/>
+        </w:tabs>
+        <w:ind w:left="6480" w:hanging="360"/>
+      </w:pPr>
+      <w:rPr>
+        <w:rFonts w:ascii="Wingdings" w:hAnsi="Wingdings" w:hint="default"/>
+        <w:sz w:val="20"/>
+      </w:rPr>
+    </w:lvl>
+  </w:abstractNum>
+  <w:abstractNum w:abstractNumId="8" w15:restartNumberingAfterBreak="0">
     <w:nsid w:val="18743F6C"/>
     <w:multiLevelType w:val="multilevel"/>
     <w:tmpl w:val="CCB2580C"/>
@@ -3863,7 +6312,7 @@
       </w:rPr>
     </w:lvl>
   </w:abstractNum>
-  <w:abstractNum w:abstractNumId="7" w15:restartNumberingAfterBreak="0">
+  <w:abstractNum w:abstractNumId="9" w15:restartNumberingAfterBreak="0">
     <w:nsid w:val="2291496B"/>
     <w:multiLevelType w:val="hybridMultilevel"/>
     <w:tmpl w:val="8B86F606"/>
@@ -3979,7 +6428,7 @@
       </w:rPr>
     </w:lvl>
   </w:abstractNum>
-  <w:abstractNum w:abstractNumId="8" w15:restartNumberingAfterBreak="0">
+  <w:abstractNum w:abstractNumId="10" w15:restartNumberingAfterBreak="0">
     <w:nsid w:val="27FD57CE"/>
     <w:multiLevelType w:val="multilevel"/>
     <w:tmpl w:val="7346A546"/>
@@ -4128,7 +6577,156 @@
       </w:rPr>
     </w:lvl>
   </w:abstractNum>
-  <w:abstractNum w:abstractNumId="9" w15:restartNumberingAfterBreak="0">
+  <w:abstractNum w:abstractNumId="11" w15:restartNumberingAfterBreak="0">
+    <w:nsid w:val="3A081246"/>
+    <w:multiLevelType w:val="multilevel"/>
+    <w:tmpl w:val="7506F280"/>
+    <w:lvl w:ilvl="0">
+      <w:start w:val="1"/>
+      <w:numFmt w:val="bullet"/>
+      <w:lvlText w:val=""/>
+      <w:lvlJc w:val="left"/>
+      <w:pPr>
+        <w:tabs>
+          <w:tab w:val="num" w:pos="720"/>
+        </w:tabs>
+        <w:ind w:left="720" w:hanging="360"/>
+      </w:pPr>
+      <w:rPr>
+        <w:rFonts w:ascii="Symbol" w:hAnsi="Symbol" w:hint="default"/>
+        <w:sz w:val="20"/>
+      </w:rPr>
+    </w:lvl>
+    <w:lvl w:ilvl="1" w:tentative="1">
+      <w:start w:val="1"/>
+      <w:numFmt w:val="bullet"/>
+      <w:lvlText w:val="o"/>
+      <w:lvlJc w:val="left"/>
+      <w:pPr>
+        <w:tabs>
+          <w:tab w:val="num" w:pos="1440"/>
+        </w:tabs>
+        <w:ind w:left="1440" w:hanging="360"/>
+      </w:pPr>
+      <w:rPr>
+        <w:rFonts w:ascii="Courier New" w:hAnsi="Courier New" w:hint="default"/>
+        <w:sz w:val="20"/>
+      </w:rPr>
+    </w:lvl>
+    <w:lvl w:ilvl="2" w:tentative="1">
+      <w:start w:val="1"/>
+      <w:numFmt w:val="bullet"/>
+      <w:lvlText w:val=""/>
+      <w:lvlJc w:val="left"/>
+      <w:pPr>
+        <w:tabs>
+          <w:tab w:val="num" w:pos="2160"/>
+        </w:tabs>
+        <w:ind w:left="2160" w:hanging="360"/>
+      </w:pPr>
+      <w:rPr>
+        <w:rFonts w:ascii="Wingdings" w:hAnsi="Wingdings" w:hint="default"/>
+        <w:sz w:val="20"/>
+      </w:rPr>
+    </w:lvl>
+    <w:lvl w:ilvl="3" w:tentative="1">
+      <w:start w:val="1"/>
+      <w:numFmt w:val="bullet"/>
+      <w:lvlText w:val=""/>
+      <w:lvlJc w:val="left"/>
+      <w:pPr>
+        <w:tabs>
+          <w:tab w:val="num" w:pos="2880"/>
+        </w:tabs>
+        <w:ind w:left="2880" w:hanging="360"/>
+      </w:pPr>
+      <w:rPr>
+        <w:rFonts w:ascii="Wingdings" w:hAnsi="Wingdings" w:hint="default"/>
+        <w:sz w:val="20"/>
+      </w:rPr>
+    </w:lvl>
+    <w:lvl w:ilvl="4" w:tentative="1">
+      <w:start w:val="1"/>
+      <w:numFmt w:val="bullet"/>
+      <w:lvlText w:val=""/>
+      <w:lvlJc w:val="left"/>
+      <w:pPr>
+        <w:tabs>
+          <w:tab w:val="num" w:pos="3600"/>
+        </w:tabs>
+        <w:ind w:left="3600" w:hanging="360"/>
+      </w:pPr>
+      <w:rPr>
+        <w:rFonts w:ascii="Wingdings" w:hAnsi="Wingdings" w:hint="default"/>
+        <w:sz w:val="20"/>
+      </w:rPr>
+    </w:lvl>
+    <w:lvl w:ilvl="5" w:tentative="1">
+      <w:start w:val="1"/>
+      <w:numFmt w:val="bullet"/>
+      <w:lvlText w:val=""/>
+      <w:lvlJc w:val="left"/>
+      <w:pPr>
+        <w:tabs>
+          <w:tab w:val="num" w:pos="4320"/>
+        </w:tabs>
+        <w:ind w:left="4320" w:hanging="360"/>
+      </w:pPr>
+      <w:rPr>
+        <w:rFonts w:ascii="Wingdings" w:hAnsi="Wingdings" w:hint="default"/>
+        <w:sz w:val="20"/>
+      </w:rPr>
+    </w:lvl>
+    <w:lvl w:ilvl="6" w:tentative="1">
+      <w:start w:val="1"/>
+      <w:numFmt w:val="bullet"/>
+      <w:lvlText w:val=""/>
+      <w:lvlJc w:val="left"/>
+      <w:pPr>
+        <w:tabs>
+          <w:tab w:val="num" w:pos="5040"/>
+        </w:tabs>
+        <w:ind w:left="5040" w:hanging="360"/>
+      </w:pPr>
+      <w:rPr>
+        <w:rFonts w:ascii="Wingdings" w:hAnsi="Wingdings" w:hint="default"/>
+        <w:sz w:val="20"/>
+      </w:rPr>
+    </w:lvl>
+    <w:lvl w:ilvl="7" w:tentative="1">
+      <w:start w:val="1"/>
+      <w:numFmt w:val="bullet"/>
+      <w:lvlText w:val=""/>
+      <w:lvlJc w:val="left"/>
+      <w:pPr>
+        <w:tabs>
+          <w:tab w:val="num" w:pos="5760"/>
+        </w:tabs>
+        <w:ind w:left="5760" w:hanging="360"/>
+      </w:pPr>
+      <w:rPr>
+        <w:rFonts w:ascii="Wingdings" w:hAnsi="Wingdings" w:hint="default"/>
+        <w:sz w:val="20"/>
+      </w:rPr>
+    </w:lvl>
+    <w:lvl w:ilvl="8" w:tentative="1">
+      <w:start w:val="1"/>
+      <w:numFmt w:val="bullet"/>
+      <w:lvlText w:val=""/>
+      <w:lvlJc w:val="left"/>
+      <w:pPr>
+        <w:tabs>
+          <w:tab w:val="num" w:pos="6480"/>
+        </w:tabs>
+        <w:ind w:left="6480" w:hanging="360"/>
+      </w:pPr>
+      <w:rPr>
+        <w:rFonts w:ascii="Wingdings" w:hAnsi="Wingdings" w:hint="default"/>
+        <w:sz w:val="20"/>
+      </w:rPr>
+    </w:lvl>
+  </w:abstractNum>
+  <w:abstractNum w:abstractNumId="12" w15:restartNumberingAfterBreak="0">
     <w:nsid w:val="3CF839A7"/>
     <w:multiLevelType w:val="hybridMultilevel"/>
     <w:tmpl w:val="04EC312A"/>
@@ -4241,7 +6839,7 @@
       </w:rPr>
     </w:lvl>
   </w:abstractNum>
-  <w:abstractNum w:abstractNumId="10" w15:restartNumberingAfterBreak="0">
+  <w:abstractNum w:abstractNumId="13" w15:restartNumberingAfterBreak="0">
     <w:nsid w:val="41300D4D"/>
     <w:multiLevelType w:val="multilevel"/>
     <w:tmpl w:val="CD2481BE"/>
@@ -4390,7 +6988,454 @@
       </w:rPr>
     </w:lvl>
   </w:abstractNum>
-  <w:abstractNum w:abstractNumId="11" w15:restartNumberingAfterBreak="0">
+  <w:abstractNum w:abstractNumId="14" w15:restartNumberingAfterBreak="0">
+    <w:nsid w:val="43FD769F"/>
+    <w:multiLevelType w:val="multilevel"/>
+    <w:tmpl w:val="F1CA5BD6"/>
+    <w:lvl w:ilvl="0">
+      <w:start w:val="1"/>
+      <w:numFmt w:val="bullet"/>
+      <w:lvlText w:val=""/>
+      <w:lvlJc w:val="left"/>
+      <w:pPr>
+        <w:tabs>
+          <w:tab w:val="num" w:pos="720"/>
+        </w:tabs>
+        <w:ind w:left="720" w:hanging="360"/>
+      </w:pPr>
+      <w:rPr>
+        <w:rFonts w:ascii="Symbol" w:hAnsi="Symbol" w:hint="default"/>
+        <w:sz w:val="20"/>
+      </w:rPr>
+    </w:lvl>
+    <w:lvl w:ilvl="1" w:tentative="1">
+      <w:start w:val="1"/>
+      <w:numFmt w:val="bullet"/>
+      <w:lvlText w:val="o"/>
+      <w:lvlJc w:val="left"/>
+      <w:pPr>
+        <w:tabs>
+          <w:tab w:val="num" w:pos="1440"/>
+        </w:tabs>
+        <w:ind w:left="1440" w:hanging="360"/>
+      </w:pPr>
+      <w:rPr>
+        <w:rFonts w:ascii="Courier New" w:hAnsi="Courier New" w:hint="default"/>
+        <w:sz w:val="20"/>
+      </w:rPr>
+    </w:lvl>
+    <w:lvl w:ilvl="2" w:tentative="1">
+      <w:start w:val="1"/>
+      <w:numFmt w:val="bullet"/>
+      <w:lvlText w:val=""/>
+      <w:lvlJc w:val="left"/>
+      <w:pPr>
+        <w:tabs>
+          <w:tab w:val="num" w:pos="2160"/>
+        </w:tabs>
+        <w:ind w:left="2160" w:hanging="360"/>
+      </w:pPr>
+      <w:rPr>
+        <w:rFonts w:ascii="Wingdings" w:hAnsi="Wingdings" w:hint="default"/>
+        <w:sz w:val="20"/>
+      </w:rPr>
+    </w:lvl>
+    <w:lvl w:ilvl="3" w:tentative="1">
+      <w:start w:val="1"/>
+      <w:numFmt w:val="bullet"/>
+      <w:lvlText w:val=""/>
+      <w:lvlJc w:val="left"/>
+      <w:pPr>
+        <w:tabs>
+          <w:tab w:val="num" w:pos="2880"/>
+        </w:tabs>
+        <w:ind w:left="2880" w:hanging="360"/>
+      </w:pPr>
+      <w:rPr>
+        <w:rFonts w:ascii="Wingdings" w:hAnsi="Wingdings" w:hint="default"/>
+        <w:sz w:val="20"/>
+      </w:rPr>
+    </w:lvl>
+    <w:lvl w:ilvl="4" w:tentative="1">
+      <w:start w:val="1"/>
+      <w:numFmt w:val="bullet"/>
+      <w:lvlText w:val=""/>
+      <w:lvlJc w:val="left"/>
+      <w:pPr>
+        <w:tabs>
+          <w:tab w:val="num" w:pos="3600"/>
+        </w:tabs>
+        <w:ind w:left="3600" w:hanging="360"/>
+      </w:pPr>
+      <w:rPr>
+        <w:rFonts w:ascii="Wingdings" w:hAnsi="Wingdings" w:hint="default"/>
+        <w:sz w:val="20"/>
+      </w:rPr>
+    </w:lvl>
+    <w:lvl w:ilvl="5" w:tentative="1">
+      <w:start w:val="1"/>
+      <w:numFmt w:val="bullet"/>
+      <w:lvlText w:val=""/>
+      <w:lvlJc w:val="left"/>
+      <w:pPr>
+        <w:tabs>
+          <w:tab w:val="num" w:pos="4320"/>
+        </w:tabs>
+        <w:ind w:left="4320" w:hanging="360"/>
+      </w:pPr>
+      <w:rPr>
+        <w:rFonts w:ascii="Wingdings" w:hAnsi="Wingdings" w:hint="default"/>
+        <w:sz w:val="20"/>
+      </w:rPr>
+    </w:lvl>
+    <w:lvl w:ilvl="6" w:tentative="1">
+      <w:start w:val="1"/>
+      <w:numFmt w:val="bullet"/>
+      <w:lvlText w:val=""/>
+      <w:lvlJc w:val="left"/>
+      <w:pPr>
+        <w:tabs>
+          <w:tab w:val="num" w:pos="5040"/>
+        </w:tabs>
+        <w:ind w:left="5040" w:hanging="360"/>
+      </w:pPr>
+      <w:rPr>
+        <w:rFonts w:ascii="Wingdings" w:hAnsi="Wingdings" w:hint="default"/>
+        <w:sz w:val="20"/>
+      </w:rPr>
+    </w:lvl>
+    <w:lvl w:ilvl="7" w:tentative="1">
+      <w:start w:val="1"/>
+      <w:numFmt w:val="bullet"/>
+      <w:lvlText w:val=""/>
+      <w:lvlJc w:val="left"/>
+      <w:pPr>
+        <w:tabs>
+          <w:tab w:val="num" w:pos="5760"/>
+        </w:tabs>
+        <w:ind w:left="5760" w:hanging="360"/>
+      </w:pPr>
+      <w:rPr>
+        <w:rFonts w:ascii="Wingdings" w:hAnsi="Wingdings" w:hint="default"/>
+        <w:sz w:val="20"/>
+      </w:rPr>
+    </w:lvl>
+    <w:lvl w:ilvl="8" w:tentative="1">
+      <w:start w:val="1"/>
+      <w:numFmt w:val="bullet"/>
+      <w:lvlText w:val=""/>
+      <w:lvlJc w:val="left"/>
+      <w:pPr>
+        <w:tabs>
+          <w:tab w:val="num" w:pos="6480"/>
+        </w:tabs>
+        <w:ind w:left="6480" w:hanging="360"/>
+      </w:pPr>
+      <w:rPr>
+        <w:rFonts w:ascii="Wingdings" w:hAnsi="Wingdings" w:hint="default"/>
+        <w:sz w:val="20"/>
+      </w:rPr>
+    </w:lvl>
+  </w:abstractNum>
+  <w:abstractNum w:abstractNumId="15" w15:restartNumberingAfterBreak="0">
+    <w:nsid w:val="53971FED"/>
+    <w:multiLevelType w:val="multilevel"/>
+    <w:tmpl w:val="13224DBC"/>
+    <w:lvl w:ilvl="0">
+      <w:start w:val="1"/>
+      <w:numFmt w:val="bullet"/>
+      <w:lvlText w:val=""/>
+      <w:lvlJc w:val="left"/>
+      <w:pPr>
+        <w:tabs>
+          <w:tab w:val="num" w:pos="720"/>
+        </w:tabs>
+        <w:ind w:left="720" w:hanging="360"/>
+      </w:pPr>
+      <w:rPr>
+        <w:rFonts w:ascii="Symbol" w:hAnsi="Symbol" w:hint="default"/>
+        <w:sz w:val="20"/>
+      </w:rPr>
+    </w:lvl>
+    <w:lvl w:ilvl="1" w:tentative="1">
+      <w:start w:val="1"/>
+      <w:numFmt w:val="bullet"/>
+      <w:lvlText w:val="o"/>
+      <w:lvlJc w:val="left"/>
+      <w:pPr>
+        <w:tabs>
+          <w:tab w:val="num" w:pos="1440"/>
+        </w:tabs>
+        <w:ind w:left="1440" w:hanging="360"/>
+      </w:pPr>
+      <w:rPr>
+        <w:rFonts w:ascii="Courier New" w:hAnsi="Courier New" w:hint="default"/>
+        <w:sz w:val="20"/>
+      </w:rPr>
+    </w:lvl>
+    <w:lvl w:ilvl="2" w:tentative="1">
+      <w:start w:val="1"/>
+      <w:numFmt w:val="bullet"/>
+      <w:lvlText w:val=""/>
+      <w:lvlJc w:val="left"/>
+      <w:pPr>
+        <w:tabs>
+          <w:tab w:val="num" w:pos="2160"/>
+        </w:tabs>
+        <w:ind w:left="2160" w:hanging="360"/>
+      </w:pPr>
+      <w:rPr>
+        <w:rFonts w:ascii="Wingdings" w:hAnsi="Wingdings" w:hint="default"/>
+        <w:sz w:val="20"/>
+      </w:rPr>
+    </w:lvl>
+    <w:lvl w:ilvl="3" w:tentative="1">
+      <w:start w:val="1"/>
+      <w:numFmt w:val="bullet"/>
+      <w:lvlText w:val=""/>
+      <w:lvlJc w:val="left"/>
+      <w:pPr>
+        <w:tabs>
+          <w:tab w:val="num" w:pos="2880"/>
+        </w:tabs>
+        <w:ind w:left="2880" w:hanging="360"/>
+      </w:pPr>
+      <w:rPr>
+        <w:rFonts w:ascii="Wingdings" w:hAnsi="Wingdings" w:hint="default"/>
+        <w:sz w:val="20"/>
+      </w:rPr>
+    </w:lvl>
+    <w:lvl w:ilvl="4" w:tentative="1">
+      <w:start w:val="1"/>
+      <w:numFmt w:val="bullet"/>
+      <w:lvlText w:val=""/>
+      <w:lvlJc w:val="left"/>
+      <w:pPr>
+        <w:tabs>
+          <w:tab w:val="num" w:pos="3600"/>
+        </w:tabs>
+        <w:ind w:left="3600" w:hanging="360"/>
+      </w:pPr>
+      <w:rPr>
+        <w:rFonts w:ascii="Wingdings" w:hAnsi="Wingdings" w:hint="default"/>
+        <w:sz w:val="20"/>
+      </w:rPr>
+    </w:lvl>
+    <w:lvl w:ilvl="5" w:tentative="1">
+      <w:start w:val="1"/>
+      <w:numFmt w:val="bullet"/>
+      <w:lvlText w:val=""/>
+      <w:lvlJc w:val="left"/>
+      <w:pPr>
+        <w:tabs>
+          <w:tab w:val="num" w:pos="4320"/>
+        </w:tabs>
+        <w:ind w:left="4320" w:hanging="360"/>
+      </w:pPr>
+      <w:rPr>
+        <w:rFonts w:ascii="Wingdings" w:hAnsi="Wingdings" w:hint="default"/>
+        <w:sz w:val="20"/>
+      </w:rPr>
+    </w:lvl>
+    <w:lvl w:ilvl="6" w:tentative="1">
+      <w:start w:val="1"/>
+      <w:numFmt w:val="bullet"/>
+      <w:lvlText w:val=""/>
+      <w:lvlJc w:val="left"/>
+      <w:pPr>
+        <w:tabs>
+          <w:tab w:val="num" w:pos="5040"/>
+        </w:tabs>
+        <w:ind w:left="5040" w:hanging="360"/>
+      </w:pPr>
+      <w:rPr>
+        <w:rFonts w:ascii="Wingdings" w:hAnsi="Wingdings" w:hint="default"/>
+        <w:sz w:val="20"/>
+      </w:rPr>
+    </w:lvl>
+    <w:lvl w:ilvl="7" w:tentative="1">
+      <w:start w:val="1"/>
+      <w:numFmt w:val="bullet"/>
+      <w:lvlText w:val=""/>
+      <w:lvlJc w:val="left"/>
+      <w:pPr>
+        <w:tabs>
+          <w:tab w:val="num" w:pos="5760"/>
+        </w:tabs>
+        <w:ind w:left="5760" w:hanging="360"/>
+      </w:pPr>
+      <w:rPr>
+        <w:rFonts w:ascii="Wingdings" w:hAnsi="Wingdings" w:hint="default"/>
+        <w:sz w:val="20"/>
+      </w:rPr>
+    </w:lvl>
+    <w:lvl w:ilvl="8" w:tentative="1">
+      <w:start w:val="1"/>
+      <w:numFmt w:val="bullet"/>
+      <w:lvlText w:val=""/>
+      <w:lvlJc w:val="left"/>
+      <w:pPr>
+        <w:tabs>
+          <w:tab w:val="num" w:pos="6480"/>
+        </w:tabs>
+        <w:ind w:left="6480" w:hanging="360"/>
+      </w:pPr>
+      <w:rPr>
+        <w:rFonts w:ascii="Wingdings" w:hAnsi="Wingdings" w:hint="default"/>
+        <w:sz w:val="20"/>
+      </w:rPr>
+    </w:lvl>
+  </w:abstractNum>
+  <w:abstractNum w:abstractNumId="16" w15:restartNumberingAfterBreak="0">
+    <w:nsid w:val="5647385D"/>
+    <w:multiLevelType w:val="multilevel"/>
+    <w:tmpl w:val="12A224F2"/>
+    <w:lvl w:ilvl="0">
+      <w:start w:val="1"/>
+      <w:numFmt w:val="bullet"/>
+      <w:lvlText w:val=""/>
+      <w:lvlJc w:val="left"/>
+      <w:pPr>
+        <w:tabs>
+          <w:tab w:val="num" w:pos="720"/>
+        </w:tabs>
+        <w:ind w:left="720" w:hanging="360"/>
+      </w:pPr>
+      <w:rPr>
+        <w:rFonts w:ascii="Symbol" w:hAnsi="Symbol" w:hint="default"/>
+        <w:sz w:val="20"/>
+      </w:rPr>
+    </w:lvl>
+    <w:lvl w:ilvl="1" w:tentative="1">
+      <w:start w:val="1"/>
+      <w:numFmt w:val="bullet"/>
+      <w:lvlText w:val="o"/>
+      <w:lvlJc w:val="left"/>
+      <w:pPr>
+        <w:tabs>
+          <w:tab w:val="num" w:pos="1440"/>
+        </w:tabs>
+        <w:ind w:left="1440" w:hanging="360"/>
+      </w:pPr>
+      <w:rPr>
+        <w:rFonts w:ascii="Courier New" w:hAnsi="Courier New" w:hint="default"/>
+        <w:sz w:val="20"/>
+      </w:rPr>
+    </w:lvl>
+    <w:lvl w:ilvl="2" w:tentative="1">
+      <w:start w:val="1"/>
+      <w:numFmt w:val="bullet"/>
+      <w:lvlText w:val=""/>
+      <w:lvlJc w:val="left"/>
+      <w:pPr>
+        <w:tabs>
+          <w:tab w:val="num" w:pos="2160"/>
+        </w:tabs>
+        <w:ind w:left="2160" w:hanging="360"/>
+      </w:pPr>
+      <w:rPr>
+        <w:rFonts w:ascii="Wingdings" w:hAnsi="Wingdings" w:hint="default"/>
+        <w:sz w:val="20"/>
+      </w:rPr>
+    </w:lvl>
+    <w:lvl w:ilvl="3" w:tentative="1">
+      <w:start w:val="1"/>
+      <w:numFmt w:val="bullet"/>
+      <w:lvlText w:val=""/>
+      <w:lvlJc w:val="left"/>
+      <w:pPr>
+        <w:tabs>
+          <w:tab w:val="num" w:pos="2880"/>
+        </w:tabs>
+        <w:ind w:left="2880" w:hanging="360"/>
+      </w:pPr>
+      <w:rPr>
+        <w:rFonts w:ascii="Wingdings" w:hAnsi="Wingdings" w:hint="default"/>
+        <w:sz w:val="20"/>
+      </w:rPr>
+    </w:lvl>
+    <w:lvl w:ilvl="4" w:tentative="1">
+      <w:start w:val="1"/>
+      <w:numFmt w:val="bullet"/>
+      <w:lvlText w:val=""/>
+      <w:lvlJc w:val="left"/>
+      <w:pPr>
+        <w:tabs>
+          <w:tab w:val="num" w:pos="3600"/>
+        </w:tabs>
+        <w:ind w:left="3600" w:hanging="360"/>
+      </w:pPr>
+      <w:rPr>
+        <w:rFonts w:ascii="Wingdings" w:hAnsi="Wingdings" w:hint="default"/>
+        <w:sz w:val="20"/>
+      </w:rPr>
+    </w:lvl>
+    <w:lvl w:ilvl="5" w:tentative="1">
+      <w:start w:val="1"/>
+      <w:numFmt w:val="bullet"/>
+      <w:lvlText w:val=""/>
+      <w:lvlJc w:val="left"/>
+      <w:pPr>
+        <w:tabs>
+          <w:tab w:val="num" w:pos="4320"/>
+        </w:tabs>
+        <w:ind w:left="4320" w:hanging="360"/>
+      </w:pPr>
+      <w:rPr>
+        <w:rFonts w:ascii="Wingdings" w:hAnsi="Wingdings" w:hint="default"/>
+        <w:sz w:val="20"/>
+      </w:rPr>
+    </w:lvl>
+    <w:lvl w:ilvl="6" w:tentative="1">
+      <w:start w:val="1"/>
+      <w:numFmt w:val="bullet"/>
+      <w:lvlText w:val=""/>
+      <w:lvlJc w:val="left"/>
+      <w:pPr>
+        <w:tabs>
+          <w:tab w:val="num" w:pos="5040"/>
+        </w:tabs>
+        <w:ind w:left="5040" w:hanging="360"/>
+      </w:pPr>
+      <w:rPr>
+        <w:rFonts w:ascii="Wingdings" w:hAnsi="Wingdings" w:hint="default"/>
+        <w:sz w:val="20"/>
+      </w:rPr>
+    </w:lvl>
+    <w:lvl w:ilvl="7" w:tentative="1">
+      <w:start w:val="1"/>
+      <w:numFmt w:val="bullet"/>
+      <w:lvlText w:val=""/>
+      <w:lvlJc w:val="left"/>
+      <w:pPr>
+        <w:tabs>
+          <w:tab w:val="num" w:pos="5760"/>
+        </w:tabs>
+        <w:ind w:left="5760" w:hanging="360"/>
+      </w:pPr>
+      <w:rPr>
+        <w:rFonts w:ascii="Wingdings" w:hAnsi="Wingdings" w:hint="default"/>
+        <w:sz w:val="20"/>
+      </w:rPr>
+    </w:lvl>
+    <w:lvl w:ilvl="8" w:tentative="1">
+      <w:start w:val="1"/>
+      <w:numFmt w:val="bullet"/>
+      <w:lvlText w:val=""/>
+      <w:lvlJc w:val="left"/>
+      <w:pPr>
+        <w:tabs>
+          <w:tab w:val="num" w:pos="6480"/>
+        </w:tabs>
+        <w:ind w:left="6480" w:hanging="360"/>
+      </w:pPr>
+      <w:rPr>
+        <w:rFonts w:ascii="Wingdings" w:hAnsi="Wingdings" w:hint="default"/>
+        <w:sz w:val="20"/>
+      </w:rPr>
+    </w:lvl>
+  </w:abstractNum>
+  <w:abstractNum w:abstractNumId="17" w15:restartNumberingAfterBreak="0">
     <w:nsid w:val="728110EC"/>
     <w:multiLevelType w:val="hybridMultilevel"/>
     <w:tmpl w:val="A330FC92"/>
@@ -4483,7 +7528,7 @@
       </w:pPr>
     </w:lvl>
   </w:abstractNum>
-  <w:abstractNum w:abstractNumId="12" w15:restartNumberingAfterBreak="0">
+  <w:abstractNum w:abstractNumId="18" w15:restartNumberingAfterBreak="0">
     <w:nsid w:val="744963E4"/>
     <w:multiLevelType w:val="hybridMultilevel"/>
     <w:tmpl w:val="0B725B38"/>
@@ -4597,6 +7642,268 @@
       <w:rPr>
         <w:rFonts w:ascii="Wingdings" w:hAnsi="Wingdings" w:hint="default"/>
       </w:rPr>
+    </w:lvl>
+  </w:abstractNum>
+  <w:abstractNum w:abstractNumId="19" w15:restartNumberingAfterBreak="0">
+    <w:nsid w:val="749721F3"/>
+    <w:multiLevelType w:val="multilevel"/>
+    <w:tmpl w:val="2DD486A8"/>
+    <w:lvl w:ilvl="0">
+      <w:start w:val="1"/>
+      <w:numFmt w:val="bullet"/>
+      <w:lvlText w:val=""/>
+      <w:lvlJc w:val="left"/>
+      <w:pPr>
+        <w:tabs>
+          <w:tab w:val="num" w:pos="720"/>
+        </w:tabs>
+        <w:ind w:left="720" w:hanging="360"/>
+      </w:pPr>
+      <w:rPr>
+        <w:rFonts w:ascii="Symbol" w:hAnsi="Symbol" w:hint="default"/>
+        <w:sz w:val="20"/>
+      </w:rPr>
+    </w:lvl>
+    <w:lvl w:ilvl="1">
+      <w:start w:val="1"/>
+      <w:numFmt w:val="bullet"/>
+      <w:lvlText w:val="o"/>
+      <w:lvlJc w:val="left"/>
+      <w:pPr>
+        <w:tabs>
+          <w:tab w:val="num" w:pos="1440"/>
+        </w:tabs>
+        <w:ind w:left="1440" w:hanging="360"/>
+      </w:pPr>
+      <w:rPr>
+        <w:rFonts w:ascii="Courier New" w:hAnsi="Courier New" w:hint="default"/>
+        <w:sz w:val="20"/>
+      </w:rPr>
+    </w:lvl>
+    <w:lvl w:ilvl="2" w:tentative="1">
+      <w:start w:val="1"/>
+      <w:numFmt w:val="bullet"/>
+      <w:lvlText w:val=""/>
+      <w:lvlJc w:val="left"/>
+      <w:pPr>
+        <w:tabs>
+          <w:tab w:val="num" w:pos="2160"/>
+        </w:tabs>
+        <w:ind w:left="2160" w:hanging="360"/>
+      </w:pPr>
+      <w:rPr>
+        <w:rFonts w:ascii="Wingdings" w:hAnsi="Wingdings" w:hint="default"/>
+        <w:sz w:val="20"/>
+      </w:rPr>
+    </w:lvl>
+    <w:lvl w:ilvl="3" w:tentative="1">
+      <w:start w:val="1"/>
+      <w:numFmt w:val="bullet"/>
+      <w:lvlText w:val=""/>
+      <w:lvlJc w:val="left"/>
+      <w:pPr>
+        <w:tabs>
+          <w:tab w:val="num" w:pos="2880"/>
+        </w:tabs>
+        <w:ind w:left="2880" w:hanging="360"/>
+      </w:pPr>
+      <w:rPr>
+        <w:rFonts w:ascii="Wingdings" w:hAnsi="Wingdings" w:hint="default"/>
+        <w:sz w:val="20"/>
+      </w:rPr>
+    </w:lvl>
+    <w:lvl w:ilvl="4" w:tentative="1">
+      <w:start w:val="1"/>
+      <w:numFmt w:val="bullet"/>
+      <w:lvlText w:val=""/>
+      <w:lvlJc w:val="left"/>
+      <w:pPr>
+        <w:tabs>
+          <w:tab w:val="num" w:pos="3600"/>
+        </w:tabs>
+        <w:ind w:left="3600" w:hanging="360"/>
+      </w:pPr>
+      <w:rPr>
+        <w:rFonts w:ascii="Wingdings" w:hAnsi="Wingdings" w:hint="default"/>
+        <w:sz w:val="20"/>
+      </w:rPr>
+    </w:lvl>
+    <w:lvl w:ilvl="5" w:tentative="1">
+      <w:start w:val="1"/>
+      <w:numFmt w:val="bullet"/>
+      <w:lvlText w:val=""/>
+      <w:lvlJc w:val="left"/>
+      <w:pPr>
+        <w:tabs>
+          <w:tab w:val="num" w:pos="4320"/>
+        </w:tabs>
+        <w:ind w:left="4320" w:hanging="360"/>
+      </w:pPr>
+      <w:rPr>
+        <w:rFonts w:ascii="Wingdings" w:hAnsi="Wingdings" w:hint="default"/>
+        <w:sz w:val="20"/>
+      </w:rPr>
+    </w:lvl>
+    <w:lvl w:ilvl="6" w:tentative="1">
+      <w:start w:val="1"/>
+      <w:numFmt w:val="bullet"/>
+      <w:lvlText w:val=""/>
+      <w:lvlJc w:val="left"/>
+      <w:pPr>
+        <w:tabs>
+          <w:tab w:val="num" w:pos="5040"/>
+        </w:tabs>
+        <w:ind w:left="5040" w:hanging="360"/>
+      </w:pPr>
+      <w:rPr>
+        <w:rFonts w:ascii="Wingdings" w:hAnsi="Wingdings" w:hint="default"/>
+        <w:sz w:val="20"/>
+      </w:rPr>
+    </w:lvl>
+    <w:lvl w:ilvl="7" w:tentative="1">
+      <w:start w:val="1"/>
+      <w:numFmt w:val="bullet"/>
+      <w:lvlText w:val=""/>
+      <w:lvlJc w:val="left"/>
+      <w:pPr>
+        <w:tabs>
+          <w:tab w:val="num" w:pos="5760"/>
+        </w:tabs>
+        <w:ind w:left="5760" w:hanging="360"/>
+      </w:pPr>
+      <w:rPr>
+        <w:rFonts w:ascii="Wingdings" w:hAnsi="Wingdings" w:hint="default"/>
+        <w:sz w:val="20"/>
+      </w:rPr>
+    </w:lvl>
+    <w:lvl w:ilvl="8" w:tentative="1">
+      <w:start w:val="1"/>
+      <w:numFmt w:val="bullet"/>
+      <w:lvlText w:val=""/>
+      <w:lvlJc w:val="left"/>
+      <w:pPr>
+        <w:tabs>
+          <w:tab w:val="num" w:pos="6480"/>
+        </w:tabs>
+        <w:ind w:left="6480" w:hanging="360"/>
+      </w:pPr>
+      <w:rPr>
+        <w:rFonts w:ascii="Wingdings" w:hAnsi="Wingdings" w:hint="default"/>
+        <w:sz w:val="20"/>
+      </w:rPr>
+    </w:lvl>
+  </w:abstractNum>
+  <w:abstractNum w:abstractNumId="20" w15:restartNumberingAfterBreak="0">
+    <w:nsid w:val="7BCB6922"/>
+    <w:multiLevelType w:val="multilevel"/>
+    <w:tmpl w:val="39F24204"/>
+    <w:lvl w:ilvl="0">
+      <w:start w:val="1"/>
+      <w:numFmt w:val="decimal"/>
+      <w:lvlText w:val="%1."/>
+      <w:lvlJc w:val="left"/>
+      <w:pPr>
+        <w:tabs>
+          <w:tab w:val="num" w:pos="720"/>
+        </w:tabs>
+        <w:ind w:left="720" w:hanging="360"/>
+      </w:pPr>
+    </w:lvl>
+    <w:lvl w:ilvl="1" w:tentative="1">
+      <w:start w:val="1"/>
+      <w:numFmt w:val="decimal"/>
+      <w:lvlText w:val="%2."/>
+      <w:lvlJc w:val="left"/>
+      <w:pPr>
+        <w:tabs>
+          <w:tab w:val="num" w:pos="1440"/>
+        </w:tabs>
+        <w:ind w:left="1440" w:hanging="360"/>
+      </w:pPr>
+    </w:lvl>
+    <w:lvl w:ilvl="2" w:tentative="1">
+      <w:start w:val="1"/>
+      <w:numFmt w:val="decimal"/>
+      <w:lvlText w:val="%3."/>
+      <w:lvlJc w:val="left"/>
+      <w:pPr>
+        <w:tabs>
+          <w:tab w:val="num" w:pos="2160"/>
+        </w:tabs>
+        <w:ind w:left="2160" w:hanging="360"/>
+      </w:pPr>
+    </w:lvl>
+    <w:lvl w:ilvl="3" w:tentative="1">
+      <w:start w:val="1"/>
+      <w:numFmt w:val="decimal"/>
+      <w:lvlText w:val="%4."/>
+      <w:lvlJc w:val="left"/>
+      <w:pPr>
+        <w:tabs>
+          <w:tab w:val="num" w:pos="2880"/>
+        </w:tabs>
+        <w:ind w:left="2880" w:hanging="360"/>
+      </w:pPr>
+    </w:lvl>
+    <w:lvl w:ilvl="4" w:tentative="1">
+      <w:start w:val="1"/>
+      <w:numFmt w:val="decimal"/>
+      <w:lvlText w:val="%5."/>
+      <w:lvlJc w:val="left"/>
+      <w:pPr>
+        <w:tabs>
+          <w:tab w:val="num" w:pos="3600"/>
+        </w:tabs>
+        <w:ind w:left="3600" w:hanging="360"/>
+      </w:pPr>
+    </w:lvl>
+    <w:lvl w:ilvl="5" w:tentative="1">
+      <w:start w:val="1"/>
+      <w:numFmt w:val="decimal"/>
+      <w:lvlText w:val="%6."/>
+      <w:lvlJc w:val="left"/>
+      <w:pPr>
+        <w:tabs>
+          <w:tab w:val="num" w:pos="4320"/>
+        </w:tabs>
+        <w:ind w:left="4320" w:hanging="360"/>
+      </w:pPr>
+    </w:lvl>
+    <w:lvl w:ilvl="6" w:tentative="1">
+      <w:start w:val="1"/>
+      <w:numFmt w:val="decimal"/>
+      <w:lvlText w:val="%7."/>
+      <w:lvlJc w:val="left"/>
+      <w:pPr>
+        <w:tabs>
+          <w:tab w:val="num" w:pos="5040"/>
+        </w:tabs>
+        <w:ind w:left="5040" w:hanging="360"/>
+      </w:pPr>
+    </w:lvl>
+    <w:lvl w:ilvl="7" w:tentative="1">
+      <w:start w:val="1"/>
+      <w:numFmt w:val="decimal"/>
+      <w:lvlText w:val="%8."/>
+      <w:lvlJc w:val="left"/>
+      <w:pPr>
+        <w:tabs>
+          <w:tab w:val="num" w:pos="5760"/>
+        </w:tabs>
+        <w:ind w:left="5760" w:hanging="360"/>
+      </w:pPr>
+    </w:lvl>
+    <w:lvl w:ilvl="8" w:tentative="1">
+      <w:start w:val="1"/>
+      <w:numFmt w:val="decimal"/>
+      <w:lvlText w:val="%9."/>
+      <w:lvlJc w:val="left"/>
+      <w:pPr>
+        <w:tabs>
+          <w:tab w:val="num" w:pos="6480"/>
+        </w:tabs>
+        <w:ind w:left="6480" w:hanging="360"/>
+      </w:pPr>
     </w:lvl>
   </w:abstractNum>
   <w:num w:numId="1">
@@ -4609,40 +7916,71 @@
     </w:lvlOverride>
   </w:num>
   <w:num w:numId="3">
-    <w:abstractNumId w:val="7"/>
+    <w:abstractNumId w:val="9"/>
   </w:num>
   <w:num w:numId="4">
     <w:abstractNumId w:val="0"/>
   </w:num>
   <w:num w:numId="5">
+    <w:abstractNumId w:val="18"/>
+  </w:num>
+  <w:num w:numId="6">
+    <w:abstractNumId w:val="17"/>
+  </w:num>
+  <w:num w:numId="7">
+    <w:abstractNumId w:val="4"/>
+  </w:num>
+  <w:num w:numId="8">
+    <w:abstractNumId w:val="10"/>
+  </w:num>
+  <w:num w:numId="9">
+    <w:abstractNumId w:val="3"/>
+  </w:num>
+  <w:num w:numId="10">
     <w:abstractNumId w:val="12"/>
   </w:num>
-  <w:num w:numId="6">
+  <w:num w:numId="11">
+    <w:abstractNumId w:val="8"/>
+  </w:num>
+  <w:num w:numId="12">
+    <w:abstractNumId w:val="5"/>
+  </w:num>
+  <w:num w:numId="13">
+    <w:abstractNumId w:val="6"/>
+  </w:num>
+  <w:num w:numId="14">
+    <w:abstractNumId w:val="13"/>
+  </w:num>
+  <w:num w:numId="15">
+    <w:abstractNumId w:val="2"/>
+  </w:num>
+  <w:num w:numId="16">
+    <w:abstractNumId w:val="14"/>
+  </w:num>
+  <w:num w:numId="17">
     <w:abstractNumId w:val="11"/>
   </w:num>
-  <w:num w:numId="7">
-    <w:abstractNumId w:val="3"/>
+  <w:num w:numId="18">
+    <w:abstractNumId w:val="20"/>
+    <w:lvlOverride w:ilvl="0">
+      <w:lvl w:ilvl="0">
+        <w:numFmt w:val="lowerLetter"/>
+        <w:lvlText w:val="%1."/>
+        <w:lvlJc w:val="left"/>
+      </w:lvl>
+    </w:lvlOverride>
   </w:num>
-  <w:num w:numId="8">
-    <w:abstractNumId w:val="8"/>
+  <w:num w:numId="19">
+    <w:abstractNumId w:val="7"/>
   </w:num>
-  <w:num w:numId="9">
-    <w:abstractNumId w:val="2"/>
+  <w:num w:numId="20">
+    <w:abstractNumId w:val="16"/>
   </w:num>
-  <w:num w:numId="10">
-    <w:abstractNumId w:val="9"/>
+  <w:num w:numId="21">
+    <w:abstractNumId w:val="19"/>
   </w:num>
-  <w:num w:numId="11">
-    <w:abstractNumId w:val="6"/>
-  </w:num>
-  <w:num w:numId="12">
-    <w:abstractNumId w:val="4"/>
-  </w:num>
-  <w:num w:numId="13">
-    <w:abstractNumId w:val="5"/>
-  </w:num>
-  <w:num w:numId="14">
-    <w:abstractNumId w:val="10"/>
+  <w:num w:numId="22">
+    <w:abstractNumId w:val="15"/>
   </w:num>
 </w:numbering>
 </file>
@@ -5042,6 +8380,17 @@
   <w:style w:type="paragraph" w:default="1" w:styleId="Normal">
     <w:name w:val="Normal"/>
     <w:qFormat/>
+    <w:rsid w:val="007448E0"/>
+    <w:pPr>
+      <w:spacing w:after="0" w:line="240" w:lineRule="auto"/>
+    </w:pPr>
+    <w:rPr>
+      <w:rFonts w:ascii="Times New Roman" w:eastAsia="Times New Roman" w:hAnsi="Times New Roman" w:cs="Times New Roman"/>
+      <w:color w:val="auto"/>
+      <w:sz w:val="24"/>
+      <w:szCs w:val="24"/>
+      <w:lang w:eastAsia="zh-CN"/>
+    </w:rPr>
   </w:style>
   <w:style w:type="paragraph" w:styleId="Heading1">
     <w:name w:val="heading 1"/>
@@ -5052,7 +8401,7 @@
     <w:qFormat/>
     <w:pPr>
       <w:pageBreakBefore/>
-      <w:spacing w:after="3600" w:line="240" w:lineRule="auto"/>
+      <w:spacing w:after="3600"/>
       <w:contextualSpacing/>
       <w:outlineLvl w:val="0"/>
     </w:pPr>
@@ -5077,7 +8426,7 @@
       <w:pBdr>
         <w:top w:val="single" w:sz="24" w:space="18" w:color="2A2A2A" w:themeColor="text2"/>
       </w:pBdr>
-      <w:spacing w:after="320" w:line="240" w:lineRule="auto"/>
+      <w:spacing w:after="320"/>
       <w:contextualSpacing/>
       <w:outlineLvl w:val="1"/>
     </w:pPr>
@@ -5100,7 +8449,7 @@
     <w:pPr>
       <w:keepNext/>
       <w:keepLines/>
-      <w:spacing w:after="320" w:line="240" w:lineRule="auto"/>
+      <w:spacing w:after="320"/>
       <w:contextualSpacing/>
       <w:outlineLvl w:val="2"/>
     </w:pPr>
@@ -5108,7 +8457,6 @@
       <w:rFonts w:asciiTheme="majorHAnsi" w:eastAsiaTheme="majorEastAsia" w:hAnsiTheme="majorHAnsi" w:cstheme="majorBidi"/>
       <w:b/>
       <w:sz w:val="36"/>
-      <w:szCs w:val="24"/>
     </w:rPr>
   </w:style>
   <w:style w:type="paragraph" w:styleId="Heading4">
@@ -5123,7 +8471,7 @@
     <w:pPr>
       <w:keepNext/>
       <w:keepLines/>
-      <w:spacing w:after="320" w:line="240" w:lineRule="auto"/>
+      <w:spacing w:after="320"/>
       <w:contextualSpacing/>
       <w:outlineLvl w:val="3"/>
     </w:pPr>
@@ -5147,7 +8495,7 @@
     <w:pPr>
       <w:keepNext/>
       <w:keepLines/>
-      <w:spacing w:after="320" w:line="240" w:lineRule="auto"/>
+      <w:spacing w:after="320"/>
       <w:contextualSpacing/>
       <w:outlineLvl w:val="4"/>
     </w:pPr>
@@ -5173,7 +8521,7 @@
       <w:pBdr>
         <w:top w:val="single" w:sz="12" w:space="12" w:color="2A2A2A" w:themeColor="text2"/>
       </w:pBdr>
-      <w:spacing w:after="320" w:line="240" w:lineRule="auto"/>
+      <w:spacing w:after="320"/>
       <w:contextualSpacing/>
       <w:outlineLvl w:val="5"/>
     </w:pPr>
@@ -5196,7 +8544,7 @@
     <w:pPr>
       <w:keepNext/>
       <w:keepLines/>
-      <w:spacing w:after="240" w:line="240" w:lineRule="auto"/>
+      <w:spacing w:after="240"/>
       <w:contextualSpacing/>
       <w:outlineLvl w:val="6"/>
     </w:pPr>
@@ -5219,7 +8567,7 @@
     <w:pPr>
       <w:keepNext/>
       <w:keepLines/>
-      <w:spacing w:after="240" w:line="240" w:lineRule="auto"/>
+      <w:spacing w:after="240"/>
       <w:contextualSpacing/>
       <w:outlineLvl w:val="7"/>
     </w:pPr>
@@ -5243,7 +8591,7 @@
     <w:pPr>
       <w:keepNext/>
       <w:keepLines/>
-      <w:spacing w:after="240" w:line="240" w:lineRule="auto"/>
+      <w:spacing w:after="240"/>
       <w:contextualSpacing/>
       <w:outlineLvl w:val="8"/>
     </w:pPr>
@@ -5289,9 +8637,6 @@
     <w:uiPriority w:val="99"/>
     <w:unhideWhenUsed/>
     <w:qFormat/>
-    <w:pPr>
-      <w:spacing w:after="0" w:line="240" w:lineRule="auto"/>
-    </w:pPr>
     <w:rPr>
       <w:b/>
       <w:sz w:val="46"/>
@@ -5685,7 +9030,7 @@
     <w:unhideWhenUsed/>
     <w:qFormat/>
     <w:pPr>
-      <w:spacing w:after="480" w:line="240" w:lineRule="auto"/>
+      <w:spacing w:after="480"/>
       <w:contextualSpacing/>
     </w:pPr>
     <w:rPr>
@@ -5723,7 +9068,7 @@
       <w:numPr>
         <w:ilvl w:val="1"/>
       </w:numPr>
-      <w:spacing w:after="1200" w:line="240" w:lineRule="auto"/>
+      <w:spacing w:after="1200"/>
       <w:contextualSpacing/>
     </w:pPr>
     <w:rPr>
@@ -5803,9 +9148,6 @@
     <w:uiPriority w:val="99"/>
     <w:unhideWhenUsed/>
     <w:qFormat/>
-    <w:pPr>
-      <w:spacing w:after="0" w:line="240" w:lineRule="auto"/>
-    </w:pPr>
   </w:style>
   <w:style w:type="character" w:customStyle="1" w:styleId="HeaderChar">
     <w:name w:val="Header Char"/>
@@ -5852,7 +9194,6 @@
       <w:contextualSpacing/>
     </w:pPr>
     <w:rPr>
-      <w:color w:val="auto"/>
       <w:lang w:eastAsia="en-US"/>
     </w:rPr>
   </w:style>
@@ -5860,19 +9201,11 @@
     <w:name w:val="Normal (Web)"/>
     <w:basedOn w:val="Normal"/>
     <w:uiPriority w:val="99"/>
-    <w:semiHidden/>
     <w:unhideWhenUsed/>
     <w:rsid w:val="00BE0637"/>
     <w:pPr>
-      <w:spacing w:before="100" w:beforeAutospacing="1" w:after="100" w:afterAutospacing="1" w:line="240" w:lineRule="auto"/>
+      <w:spacing w:before="100" w:beforeAutospacing="1" w:after="100" w:afterAutospacing="1"/>
     </w:pPr>
-    <w:rPr>
-      <w:rFonts w:ascii="Times New Roman" w:eastAsia="Times New Roman" w:hAnsi="Times New Roman" w:cs="Times New Roman"/>
-      <w:color w:val="auto"/>
-      <w:sz w:val="24"/>
-      <w:szCs w:val="24"/>
-      <w:lang w:eastAsia="zh-CN"/>
-    </w:rPr>
   </w:style>
   <w:style w:type="character" w:styleId="Hyperlink">
     <w:name w:val="Hyperlink"/>
@@ -5907,6 +9240,32 @@
     <w:rPr>
       <w:color w:val="605E5C"/>
       <w:shd w:val="clear" w:color="auto" w:fill="E1DFDD"/>
+    </w:rPr>
+  </w:style>
+  <w:style w:type="paragraph" w:styleId="BalloonText">
+    <w:name w:val="Balloon Text"/>
+    <w:basedOn w:val="Normal"/>
+    <w:link w:val="BalloonTextChar"/>
+    <w:uiPriority w:val="99"/>
+    <w:semiHidden/>
+    <w:unhideWhenUsed/>
+    <w:rsid w:val="00D84BCC"/>
+    <w:rPr>
+      <w:sz w:val="18"/>
+      <w:szCs w:val="18"/>
+    </w:rPr>
+  </w:style>
+  <w:style w:type="character" w:customStyle="1" w:styleId="BalloonTextChar">
+    <w:name w:val="Balloon Text Char"/>
+    <w:basedOn w:val="DefaultParagraphFont"/>
+    <w:link w:val="BalloonText"/>
+    <w:uiPriority w:val="99"/>
+    <w:semiHidden/>
+    <w:rsid w:val="00D84BCC"/>
+    <w:rPr>
+      <w:rFonts w:ascii="Times New Roman" w:hAnsi="Times New Roman" w:cs="Times New Roman"/>
+      <w:sz w:val="18"/>
+      <w:szCs w:val="18"/>
     </w:rPr>
   </w:style>
 </w:styles>
